--- a/Packaging check list  form.docx
+++ b/Packaging check list  form.docx
@@ -1,6 +1,6 @@
 
 <file path=word/document.xml><?xml version="1.0" encoding="utf-8"?>
-<w:document xmlns:wpc="http://schemas.microsoft.com/office/word/2010/wordprocessingCanvas" xmlns:cx="http://schemas.microsoft.com/office/drawing/2014/chartex" xmlns:cx1="http://schemas.microsoft.com/office/drawing/2015/9/8/chartex" xmlns:mc="http://schemas.openxmlformats.org/markup-compatibility/2006" xmlns:o="urn:schemas-microsoft-com:office:office" xmlns:r="http://schemas.openxmlformats.org/officeDocument/2006/relationships" xmlns:m="http://schemas.openxmlformats.org/officeDocument/2006/math" xmlns:v="urn:schemas-microsoft-com:vml" xmlns:wp14="http://schemas.microsoft.com/office/word/2010/wordprocessingDrawing" xmlns:wp="http://schemas.openxmlformats.org/drawingml/2006/wordprocessingDrawing" xmlns:w10="urn:schemas-microsoft-com:office:word" xmlns:w="http://schemas.openxmlformats.org/wordprocessingml/2006/main" xmlns:w14="http://schemas.microsoft.com/office/word/2010/wordml" xmlns:w15="http://schemas.microsoft.com/office/word/2012/wordml" xmlns:w16se="http://schemas.microsoft.com/office/word/2015/wordml/symex" xmlns:wpg="http://schemas.microsoft.com/office/word/2010/wordprocessingGroup" xmlns:wpi="http://schemas.microsoft.com/office/word/2010/wordprocessingInk" xmlns:wne="http://schemas.microsoft.com/office/word/2006/wordml" xmlns:wps="http://schemas.microsoft.com/office/word/2010/wordprocessingShape" mc:Ignorable="w14 w15 w16se wp14">
+<w:document xmlns:wpc="http://schemas.microsoft.com/office/word/2010/wordprocessingCanvas" xmlns:mc="http://schemas.openxmlformats.org/markup-compatibility/2006" xmlns:o="urn:schemas-microsoft-com:office:office" xmlns:r="http://schemas.openxmlformats.org/officeDocument/2006/relationships" xmlns:m="http://schemas.openxmlformats.org/officeDocument/2006/math" xmlns:v="urn:schemas-microsoft-com:vml" xmlns:wp14="http://schemas.microsoft.com/office/word/2010/wordprocessingDrawing" xmlns:wp="http://schemas.openxmlformats.org/drawingml/2006/wordprocessingDrawing" xmlns:w10="urn:schemas-microsoft-com:office:word" xmlns:w="http://schemas.openxmlformats.org/wordprocessingml/2006/main" xmlns:w14="http://schemas.microsoft.com/office/word/2010/wordml" xmlns:wpg="http://schemas.microsoft.com/office/word/2010/wordprocessingGroup" xmlns:wpi="http://schemas.microsoft.com/office/word/2010/wordprocessingInk" xmlns:wne="http://schemas.microsoft.com/office/word/2006/wordml" xmlns:wps="http://schemas.microsoft.com/office/word/2010/wordprocessingShape" mc:Ignorable="w14 wp14">
   <w:body>
     <w:p>
       <w:pPr>
@@ -445,10 +445,7 @@
               </w:rPr>
             </w:pPr>
             <w:r>
-              <w:t>Check for debris in package</w:t>
-            </w:r>
-            <w:r>
-              <w:t>.</w:t>
+              <w:t>Check for debris in package.</w:t>
             </w:r>
           </w:p>
         </w:tc>
@@ -540,7 +537,7 @@
                     </wp:anchor>
                   </w:drawing>
                 </mc:Choice>
-                <mc:Fallback>
+                <mc:Fallback xmlns:w16se="http://schemas.microsoft.com/office/word/2015/wordml/symex" xmlns:w15="http://schemas.microsoft.com/office/word/2012/wordml" xmlns:cx1="http://schemas.microsoft.com/office/drawing/2015/9/8/chartex" xmlns:cx="http://schemas.microsoft.com/office/drawing/2014/chartex">
                   <w:pict>
                     <v:shapetype w14:anchorId="6BA34850" id="_x0000_t109" coordsize="21600,21600" o:spt="109" path="m,l,21600r21600,l21600,xe">
                       <v:stroke joinstyle="miter"/>
@@ -652,15 +649,7 @@
               </w:rPr>
             </w:pPr>
             <w:r>
-              <w:t xml:space="preserve">Verify BOM matches what </w:t>
-            </w:r>
-            <w:proofErr w:type="gramStart"/>
-            <w:r>
-              <w:t>is being shipped</w:t>
-            </w:r>
-            <w:proofErr w:type="gramEnd"/>
-            <w:r>
-              <w:t>.</w:t>
+              <w:t>Verify BOM matches what is being shipped.</w:t>
             </w:r>
           </w:p>
         </w:tc>
@@ -751,7 +740,7 @@
                     </wp:anchor>
                   </w:drawing>
                 </mc:Choice>
-                <mc:Fallback>
+                <mc:Fallback xmlns:w16se="http://schemas.microsoft.com/office/word/2015/wordml/symex" xmlns:w15="http://schemas.microsoft.com/office/word/2012/wordml" xmlns:cx1="http://schemas.microsoft.com/office/drawing/2015/9/8/chartex" xmlns:cx="http://schemas.microsoft.com/office/drawing/2014/chartex">
                   <w:pict>
                     <v:shape w14:anchorId="4F86EA0B" id="Flowchart: Process 13" o:spid="_x0000_s1026" type="#_x0000_t109" style="position:absolute;margin-left:-.5pt;margin-top:4.5pt;width:19.45pt;height:18.7pt;z-index:251691008;visibility:visible;mso-wrap-style:square;mso-width-percent:0;mso-height-percent:0;mso-wrap-distance-left:9pt;mso-wrap-distance-top:0;mso-wrap-distance-right:9pt;mso-wrap-distance-bottom:0;mso-position-horizontal:absolute;mso-position-horizontal-relative:margin;mso-position-vertical:absolute;mso-position-vertical-relative:text;mso-width-percent:0;mso-height-percent:0;mso-width-relative:margin;mso-height-relative:margin;v-text-anchor:middle" o:gfxdata="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" fillcolor="window" strokecolor="#41719c" strokeweight="1pt">
                       <w10:wrap type="topAndBottom" anchorx="margin"/>
@@ -944,7 +933,7 @@
                     </wp:anchor>
                   </w:drawing>
                 </mc:Choice>
-                <mc:Fallback>
+                <mc:Fallback xmlns:w16se="http://schemas.microsoft.com/office/word/2015/wordml/symex" xmlns:w15="http://schemas.microsoft.com/office/word/2012/wordml" xmlns:cx1="http://schemas.microsoft.com/office/drawing/2015/9/8/chartex" xmlns:cx="http://schemas.microsoft.com/office/drawing/2014/chartex">
                   <w:pict>
                     <v:shape w14:anchorId="4142A2D0" id="Flowchart: Process 14" o:spid="_x0000_s1026" type="#_x0000_t109" style="position:absolute;margin-left:.6pt;margin-top:10.1pt;width:19.4pt;height:18.7pt;z-index:251692032;visibility:visible;mso-wrap-style:square;mso-wrap-distance-left:9pt;mso-wrap-distance-top:0;mso-wrap-distance-right:9pt;mso-wrap-distance-bottom:0;mso-position-horizontal:absolute;mso-position-horizontal-relative:text;mso-position-vertical:absolute;mso-position-vertical-relative:text;v-text-anchor:middle" o:gfxdata="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" fillcolor="window" strokecolor="#41719c" strokeweight="1pt">
                       <w10:wrap type="square"/>
@@ -984,7 +973,7 @@
             <w:tcBorders>
               <w:top w:val="nil"/>
               <w:left w:val="single" w:sz="8" w:space="0" w:color="auto"/>
-              <w:bottom w:val="single" w:sz="8" w:space="0" w:color="auto"/>
+              <w:bottom w:val="single" w:sz="4" w:space="0" w:color="auto"/>
               <w:right w:val="single" w:sz="8" w:space="0" w:color="auto"/>
             </w:tcBorders>
             <w:tcMar>
@@ -1014,7 +1003,7 @@
             <w:tcBorders>
               <w:top w:val="nil"/>
               <w:left w:val="nil"/>
-              <w:bottom w:val="single" w:sz="8" w:space="0" w:color="auto"/>
+              <w:bottom w:val="single" w:sz="4" w:space="0" w:color="auto"/>
               <w:right w:val="single" w:sz="8" w:space="0" w:color="auto"/>
             </w:tcBorders>
             <w:tcMar>
@@ -1037,7 +1026,7 @@
             <w:tcBorders>
               <w:top w:val="nil"/>
               <w:left w:val="nil"/>
-              <w:bottom w:val="single" w:sz="8" w:space="0" w:color="auto"/>
+              <w:bottom w:val="single" w:sz="4" w:space="0" w:color="auto"/>
               <w:right w:val="single" w:sz="8" w:space="0" w:color="auto"/>
             </w:tcBorders>
             <w:tcMar>
@@ -1071,7 +1060,7 @@
             <w:tcBorders>
               <w:top w:val="nil"/>
               <w:left w:val="nil"/>
-              <w:bottom w:val="single" w:sz="8" w:space="0" w:color="auto"/>
+              <w:bottom w:val="single" w:sz="4" w:space="0" w:color="auto"/>
               <w:right w:val="single" w:sz="8" w:space="0" w:color="auto"/>
             </w:tcBorders>
             <w:tcMar>
@@ -1095,7 +1084,7 @@
               <mc:AlternateContent>
                 <mc:Choice Requires="wps">
                   <w:drawing>
-                    <wp:anchor distT="0" distB="0" distL="114300" distR="114300" simplePos="0" relativeHeight="251693056" behindDoc="0" locked="0" layoutInCell="1" allowOverlap="1" wp14:anchorId="086DF55E" wp14:editId="7D6ADBC8">
+                    <wp:anchor distT="0" distB="0" distL="114300" distR="114300" simplePos="0" relativeHeight="251693056" behindDoc="0" locked="0" layoutInCell="1" allowOverlap="1" wp14:anchorId="5174278F" wp14:editId="701E70D6">
                       <wp:simplePos x="0" y="0"/>
                       <wp:positionH relativeFrom="column">
                         <wp:posOffset>6350</wp:posOffset>
@@ -1146,7 +1135,7 @@
                     </wp:anchor>
                   </w:drawing>
                 </mc:Choice>
-                <mc:Fallback>
+                <mc:Fallback xmlns:w16se="http://schemas.microsoft.com/office/word/2015/wordml/symex" xmlns:w15="http://schemas.microsoft.com/office/word/2012/wordml" xmlns:cx1="http://schemas.microsoft.com/office/drawing/2015/9/8/chartex" xmlns:cx="http://schemas.microsoft.com/office/drawing/2014/chartex">
                   <w:pict>
                     <v:shape w14:anchorId="67E65C17" id="Flowchart: Process 22" o:spid="_x0000_s1026" type="#_x0000_t109" style="position:absolute;margin-left:.5pt;margin-top:3.6pt;width:19.4pt;height:18.7pt;z-index:251693056;visibility:visible;mso-wrap-style:square;mso-wrap-distance-left:9pt;mso-wrap-distance-top:0;mso-wrap-distance-right:9pt;mso-wrap-distance-bottom:0;mso-position-horizontal:absolute;mso-position-horizontal-relative:text;mso-position-vertical:absolute;mso-position-vertical-relative:text;v-text-anchor:middle" o:gfxdata="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" fillcolor="window" strokecolor="#41719c" strokeweight="1pt">
                       <w10:wrap type="square"/>
@@ -1163,7 +1152,7 @@
             <w:tcBorders>
               <w:top w:val="nil"/>
               <w:left w:val="nil"/>
-              <w:bottom w:val="single" w:sz="8" w:space="0" w:color="auto"/>
+              <w:bottom w:val="single" w:sz="4" w:space="0" w:color="auto"/>
               <w:right w:val="single" w:sz="8" w:space="0" w:color="auto"/>
             </w:tcBorders>
           </w:tcPr>
@@ -1184,10 +1173,10 @@
           <w:tcPr>
             <w:tcW w:w="990" w:type="dxa"/>
             <w:tcBorders>
-              <w:top w:val="nil"/>
-              <w:left w:val="single" w:sz="8" w:space="0" w:color="auto"/>
-              <w:bottom w:val="single" w:sz="8" w:space="0" w:color="auto"/>
-              <w:right w:val="single" w:sz="8" w:space="0" w:color="auto"/>
+              <w:top w:val="single" w:sz="4" w:space="0" w:color="auto"/>
+              <w:left w:val="single" w:sz="4" w:space="0" w:color="auto"/>
+              <w:bottom w:val="single" w:sz="4" w:space="0" w:color="auto"/>
+              <w:right w:val="single" w:sz="4" w:space="0" w:color="auto"/>
             </w:tcBorders>
             <w:tcMar>
               <w:top w:w="0" w:type="dxa"/>
@@ -1214,10 +1203,10 @@
           <w:tcPr>
             <w:tcW w:w="1950" w:type="dxa"/>
             <w:tcBorders>
-              <w:top w:val="nil"/>
-              <w:left w:val="nil"/>
-              <w:bottom w:val="single" w:sz="8" w:space="0" w:color="auto"/>
-              <w:right w:val="single" w:sz="8" w:space="0" w:color="auto"/>
+              <w:top w:val="single" w:sz="4" w:space="0" w:color="auto"/>
+              <w:left w:val="single" w:sz="4" w:space="0" w:color="auto"/>
+              <w:bottom w:val="single" w:sz="4" w:space="0" w:color="auto"/>
+              <w:right w:val="single" w:sz="4" w:space="0" w:color="auto"/>
             </w:tcBorders>
             <w:tcMar>
               <w:top w:w="0" w:type="dxa"/>
@@ -1237,10 +1226,10 @@
           <w:tcPr>
             <w:tcW w:w="5070" w:type="dxa"/>
             <w:tcBorders>
-              <w:top w:val="nil"/>
-              <w:left w:val="nil"/>
-              <w:bottom w:val="single" w:sz="8" w:space="0" w:color="auto"/>
-              <w:right w:val="single" w:sz="8" w:space="0" w:color="auto"/>
+              <w:top w:val="single" w:sz="4" w:space="0" w:color="auto"/>
+              <w:left w:val="single" w:sz="4" w:space="0" w:color="auto"/>
+              <w:bottom w:val="single" w:sz="4" w:space="0" w:color="auto"/>
+              <w:right w:val="single" w:sz="4" w:space="0" w:color="auto"/>
             </w:tcBorders>
             <w:tcMar>
               <w:top w:w="0" w:type="dxa"/>
@@ -1265,10 +1254,10 @@
           <w:tcPr>
             <w:tcW w:w="720" w:type="dxa"/>
             <w:tcBorders>
-              <w:top w:val="nil"/>
-              <w:left w:val="nil"/>
-              <w:bottom w:val="single" w:sz="8" w:space="0" w:color="auto"/>
-              <w:right w:val="single" w:sz="8" w:space="0" w:color="auto"/>
+              <w:top w:val="single" w:sz="4" w:space="0" w:color="auto"/>
+              <w:left w:val="single" w:sz="4" w:space="0" w:color="auto"/>
+              <w:bottom w:val="single" w:sz="4" w:space="0" w:color="auto"/>
+              <w:right w:val="single" w:sz="4" w:space="0" w:color="auto"/>
             </w:tcBorders>
             <w:tcMar>
               <w:top w:w="0" w:type="dxa"/>
@@ -1291,7 +1280,7 @@
               <mc:AlternateContent>
                 <mc:Choice Requires="wps">
                   <w:drawing>
-                    <wp:anchor distT="0" distB="0" distL="114300" distR="114300" simplePos="0" relativeHeight="251694080" behindDoc="0" locked="0" layoutInCell="1" allowOverlap="1" wp14:anchorId="077E702F" wp14:editId="18A27D8A">
+                    <wp:anchor distT="0" distB="0" distL="114300" distR="114300" simplePos="0" relativeHeight="251694080" behindDoc="0" locked="0" layoutInCell="1" allowOverlap="1" wp14:anchorId="3244DAAF" wp14:editId="16863947">
                       <wp:simplePos x="0" y="0"/>
                       <wp:positionH relativeFrom="column">
                         <wp:posOffset>13970</wp:posOffset>
@@ -1342,7 +1331,7 @@
                     </wp:anchor>
                   </w:drawing>
                 </mc:Choice>
-                <mc:Fallback>
+                <mc:Fallback xmlns:w16se="http://schemas.microsoft.com/office/word/2015/wordml/symex" xmlns:w15="http://schemas.microsoft.com/office/word/2012/wordml" xmlns:cx1="http://schemas.microsoft.com/office/drawing/2015/9/8/chartex" xmlns:cx="http://schemas.microsoft.com/office/drawing/2014/chartex">
                   <w:pict>
                     <v:shape w14:anchorId="5CF1F8F2" id="Flowchart: Process 16" o:spid="_x0000_s1026" type="#_x0000_t109" style="position:absolute;margin-left:1.1pt;margin-top:3.3pt;width:19.4pt;height:18.7pt;z-index:251694080;visibility:visible;mso-wrap-style:square;mso-wrap-distance-left:9pt;mso-wrap-distance-top:0;mso-wrap-distance-right:9pt;mso-wrap-distance-bottom:0;mso-position-horizontal:absolute;mso-position-horizontal-relative:text;mso-position-vertical:absolute;mso-position-vertical-relative:text;v-text-anchor:middle" o:gfxdata="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" fillcolor="window" strokecolor="#41719c" strokeweight="1pt">
                       <w10:wrap type="square"/>
@@ -1357,10 +1346,204 @@
           <w:tcPr>
             <w:tcW w:w="1890" w:type="dxa"/>
             <w:tcBorders>
-              <w:top w:val="nil"/>
-              <w:left w:val="nil"/>
-              <w:bottom w:val="single" w:sz="8" w:space="0" w:color="auto"/>
-              <w:right w:val="single" w:sz="8" w:space="0" w:color="auto"/>
+              <w:top w:val="single" w:sz="4" w:space="0" w:color="auto"/>
+              <w:left w:val="single" w:sz="4" w:space="0" w:color="auto"/>
+              <w:bottom w:val="single" w:sz="4" w:space="0" w:color="auto"/>
+              <w:right w:val="single" w:sz="4" w:space="0" w:color="auto"/>
+            </w:tcBorders>
+          </w:tcPr>
+          <w:p>
+            <w:pPr>
+              <w:rPr>
+                <w:noProof/>
+              </w:rPr>
+            </w:pPr>
+          </w:p>
+        </w:tc>
+      </w:tr>
+      <w:tr>
+        <w:trPr>
+          <w:trHeight w:val="520"/>
+        </w:trPr>
+        <w:tc>
+          <w:tcPr>
+            <w:tcW w:w="990" w:type="dxa"/>
+            <w:tcBorders>
+              <w:top w:val="single" w:sz="4" w:space="0" w:color="auto"/>
+              <w:left w:val="single" w:sz="4" w:space="0" w:color="auto"/>
+              <w:bottom w:val="single" w:sz="4" w:space="0" w:color="auto"/>
+              <w:right w:val="single" w:sz="4" w:space="0" w:color="auto"/>
+            </w:tcBorders>
+            <w:tcMar>
+              <w:top w:w="0" w:type="dxa"/>
+              <w:left w:w="108" w:type="dxa"/>
+              <w:bottom w:w="0" w:type="dxa"/>
+              <w:right w:w="108" w:type="dxa"/>
+            </w:tcMar>
+          </w:tcPr>
+          <w:p>
+            <w:pPr>
+              <w:pStyle w:val="ListParagraph"/>
+              <w:numPr>
+                <w:ilvl w:val="0"/>
+                <w:numId w:val="1"/>
+              </w:numPr>
+              <w:jc w:val="center"/>
+              <w:rPr>
+                <w:color w:val="1F497D"/>
+              </w:rPr>
+            </w:pPr>
+          </w:p>
+        </w:tc>
+        <w:tc>
+          <w:tcPr>
+            <w:tcW w:w="1950" w:type="dxa"/>
+            <w:tcBorders>
+              <w:top w:val="single" w:sz="4" w:space="0" w:color="auto"/>
+              <w:left w:val="single" w:sz="4" w:space="0" w:color="auto"/>
+              <w:bottom w:val="single" w:sz="4" w:space="0" w:color="auto"/>
+              <w:right w:val="single" w:sz="4" w:space="0" w:color="auto"/>
+            </w:tcBorders>
+            <w:tcMar>
+              <w:top w:w="0" w:type="dxa"/>
+              <w:left w:w="108" w:type="dxa"/>
+              <w:bottom w:w="0" w:type="dxa"/>
+              <w:right w:w="108" w:type="dxa"/>
+            </w:tcMar>
+          </w:tcPr>
+          <w:p>
+            <w:r>
+              <w:t xml:space="preserve">Verify </w:t>
+            </w:r>
+          </w:p>
+        </w:tc>
+        <w:tc>
+          <w:tcPr>
+            <w:tcW w:w="5070" w:type="dxa"/>
+            <w:tcBorders>
+              <w:top w:val="single" w:sz="4" w:space="0" w:color="auto"/>
+              <w:left w:val="single" w:sz="4" w:space="0" w:color="auto"/>
+              <w:bottom w:val="single" w:sz="4" w:space="0" w:color="auto"/>
+              <w:right w:val="single" w:sz="4" w:space="0" w:color="auto"/>
+            </w:tcBorders>
+            <w:tcMar>
+              <w:top w:w="0" w:type="dxa"/>
+              <w:left w:w="108" w:type="dxa"/>
+              <w:bottom w:w="0" w:type="dxa"/>
+              <w:right w:w="108" w:type="dxa"/>
+            </w:tcMar>
+          </w:tcPr>
+          <w:p>
+            <w:r>
+              <w:t>Products are Secure and No floating parts can damage Products being shipped</w:t>
+            </w:r>
+            <w:bookmarkStart w:id="0" w:name="_GoBack"/>
+            <w:bookmarkEnd w:id="0"/>
+          </w:p>
+        </w:tc>
+        <w:tc>
+          <w:tcPr>
+            <w:tcW w:w="720" w:type="dxa"/>
+            <w:tcBorders>
+              <w:top w:val="single" w:sz="4" w:space="0" w:color="auto"/>
+              <w:left w:val="single" w:sz="4" w:space="0" w:color="auto"/>
+              <w:bottom w:val="single" w:sz="4" w:space="0" w:color="auto"/>
+              <w:right w:val="single" w:sz="4" w:space="0" w:color="auto"/>
+            </w:tcBorders>
+            <w:tcMar>
+              <w:top w:w="0" w:type="dxa"/>
+              <w:left w:w="108" w:type="dxa"/>
+              <w:bottom w:w="0" w:type="dxa"/>
+              <w:right w:w="108" w:type="dxa"/>
+            </w:tcMar>
+          </w:tcPr>
+          <w:p>
+            <w:pPr>
+              <w:rPr>
+                <w:noProof/>
+              </w:rPr>
+            </w:pPr>
+            <w:r>
+              <w:rPr>
+                <w:noProof/>
+              </w:rPr>
+              <mc:AlternateContent>
+                <mc:Choice Requires="wps">
+                  <w:drawing>
+                    <wp:anchor distT="0" distB="0" distL="114300" distR="114300" simplePos="0" relativeHeight="251696128" behindDoc="0" locked="0" layoutInCell="1" allowOverlap="1" wp14:anchorId="4461CD9F" wp14:editId="771A2DDE">
+                      <wp:simplePos x="0" y="0"/>
+                      <wp:positionH relativeFrom="column">
+                        <wp:posOffset>33020</wp:posOffset>
+                      </wp:positionH>
+                      <wp:positionV relativeFrom="paragraph">
+                        <wp:posOffset>66675</wp:posOffset>
+                      </wp:positionV>
+                      <wp:extent cx="246380" cy="237490"/>
+                      <wp:effectExtent l="0" t="0" r="20320" b="10160"/>
+                      <wp:wrapSquare wrapText="bothSides"/>
+                      <wp:docPr id="1" name="Flowchart: Process 1"/>
+                      <wp:cNvGraphicFramePr/>
+                      <a:graphic xmlns:a="http://schemas.openxmlformats.org/drawingml/2006/main">
+                        <a:graphicData uri="http://schemas.microsoft.com/office/word/2010/wordprocessingShape">
+                          <wps:wsp>
+                            <wps:cNvSpPr/>
+                            <wps:spPr>
+                              <a:xfrm>
+                                <a:off x="0" y="0"/>
+                                <a:ext cx="246380" cy="237490"/>
+                              </a:xfrm>
+                              <a:prstGeom prst="flowChartProcess">
+                                <a:avLst/>
+                              </a:prstGeom>
+                              <a:solidFill>
+                                <a:sysClr val="window" lastClr="FFFFFF"/>
+                              </a:solidFill>
+                              <a:ln w="12700" cap="flat" cmpd="sng" algn="ctr">
+                                <a:solidFill>
+                                  <a:srgbClr val="5B9BD5">
+                                    <a:shade val="50000"/>
+                                  </a:srgbClr>
+                                </a:solidFill>
+                                <a:prstDash val="solid"/>
+                                <a:miter lim="800000"/>
+                              </a:ln>
+                              <a:effectLst/>
+                            </wps:spPr>
+                            <wps:bodyPr rot="0" spcFirstLastPara="0" vertOverflow="overflow" horzOverflow="overflow" vert="horz" wrap="square" lIns="91440" tIns="45720" rIns="91440" bIns="45720" numCol="1" spcCol="0" rtlCol="0" fromWordArt="0" anchor="ctr" anchorCtr="0" forceAA="0" compatLnSpc="1">
+                              <a:prstTxWarp prst="textNoShape">
+                                <a:avLst/>
+                              </a:prstTxWarp>
+                              <a:noAutofit/>
+                            </wps:bodyPr>
+                          </wps:wsp>
+                        </a:graphicData>
+                      </a:graphic>
+                    </wp:anchor>
+                  </w:drawing>
+                </mc:Choice>
+                <mc:Fallback>
+                  <w:pict>
+                    <v:shapetype id="_x0000_t109" coordsize="21600,21600" o:spt="109" path="m,l,21600r21600,l21600,xe">
+                      <v:stroke joinstyle="miter"/>
+                      <v:path gradientshapeok="t" o:connecttype="rect"/>
+                    </v:shapetype>
+                    <v:shape id="Flowchart: Process 1" o:spid="_x0000_s1026" type="#_x0000_t109" style="position:absolute;margin-left:2.6pt;margin-top:5.25pt;width:19.4pt;height:18.7pt;z-index:251696128;visibility:visible;mso-wrap-style:square;mso-wrap-distance-left:9pt;mso-wrap-distance-top:0;mso-wrap-distance-right:9pt;mso-wrap-distance-bottom:0;mso-position-horizontal:absolute;mso-position-horizontal-relative:text;mso-position-vertical:absolute;mso-position-vertical-relative:text;v-text-anchor:middle" o:gfxdata="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" fillcolor="window" strokecolor="#41719c" strokeweight="1pt">
+                      <w10:wrap type="square"/>
+                    </v:shape>
+                  </w:pict>
+                </mc:Fallback>
+              </mc:AlternateContent>
+            </w:r>
+          </w:p>
+        </w:tc>
+        <w:tc>
+          <w:tcPr>
+            <w:tcW w:w="1890" w:type="dxa"/>
+            <w:tcBorders>
+              <w:top w:val="single" w:sz="4" w:space="0" w:color="auto"/>
+              <w:left w:val="single" w:sz="4" w:space="0" w:color="auto"/>
+              <w:bottom w:val="single" w:sz="4" w:space="0" w:color="auto"/>
+              <w:right w:val="single" w:sz="4" w:space="0" w:color="auto"/>
             </w:tcBorders>
           </w:tcPr>
           <w:p>
@@ -1448,12 +1631,9 @@
         </w:tc>
       </w:tr>
     </w:tbl>
-    <w:p>
-      <w:bookmarkStart w:id="0" w:name="_GoBack"/>
-      <w:bookmarkEnd w:id="0"/>
-    </w:p>
+    <w:p/>
     <w:sectPr>
-      <w:footerReference w:type="default" r:id="rId8"/>
+      <w:footerReference w:type="default" r:id="rId9"/>
       <w:pgSz w:w="12240" w:h="15840"/>
       <w:pgMar w:top="1440" w:right="1440" w:bottom="1440" w:left="1440" w:header="720" w:footer="720" w:gutter="0"/>
       <w:cols w:space="720"/>
@@ -1464,7 +1644,7 @@
 </file>
 
 <file path=word/endnotes.xml><?xml version="1.0" encoding="utf-8"?>
-<w:endnotes xmlns:wpc="http://schemas.microsoft.com/office/word/2010/wordprocessingCanvas" xmlns:cx="http://schemas.microsoft.com/office/drawing/2014/chartex" xmlns:cx1="http://schemas.microsoft.com/office/drawing/2015/9/8/chartex" xmlns:mc="http://schemas.openxmlformats.org/markup-compatibility/2006" xmlns:o="urn:schemas-microsoft-com:office:office" xmlns:r="http://schemas.openxmlformats.org/officeDocument/2006/relationships" xmlns:m="http://schemas.openxmlformats.org/officeDocument/2006/math" xmlns:v="urn:schemas-microsoft-com:vml" xmlns:wp14="http://schemas.microsoft.com/office/word/2010/wordprocessingDrawing" xmlns:wp="http://schemas.openxmlformats.org/drawingml/2006/wordprocessingDrawing" xmlns:w10="urn:schemas-microsoft-com:office:word" xmlns:w="http://schemas.openxmlformats.org/wordprocessingml/2006/main" xmlns:w14="http://schemas.microsoft.com/office/word/2010/wordml" xmlns:w15="http://schemas.microsoft.com/office/word/2012/wordml" xmlns:w16se="http://schemas.microsoft.com/office/word/2015/wordml/symex" xmlns:wpg="http://schemas.microsoft.com/office/word/2010/wordprocessingGroup" xmlns:wpi="http://schemas.microsoft.com/office/word/2010/wordprocessingInk" xmlns:wne="http://schemas.microsoft.com/office/word/2006/wordml" xmlns:wps="http://schemas.microsoft.com/office/word/2010/wordprocessingShape" mc:Ignorable="w14 w15 w16se wp14">
+<w:endnotes xmlns:wpc="http://schemas.microsoft.com/office/word/2010/wordprocessingCanvas" xmlns:mc="http://schemas.openxmlformats.org/markup-compatibility/2006" xmlns:o="urn:schemas-microsoft-com:office:office" xmlns:r="http://schemas.openxmlformats.org/officeDocument/2006/relationships" xmlns:m="http://schemas.openxmlformats.org/officeDocument/2006/math" xmlns:v="urn:schemas-microsoft-com:vml" xmlns:wp14="http://schemas.microsoft.com/office/word/2010/wordprocessingDrawing" xmlns:wp="http://schemas.openxmlformats.org/drawingml/2006/wordprocessingDrawing" xmlns:w10="urn:schemas-microsoft-com:office:word" xmlns:w="http://schemas.openxmlformats.org/wordprocessingml/2006/main" xmlns:w14="http://schemas.microsoft.com/office/word/2010/wordml" xmlns:wpg="http://schemas.microsoft.com/office/word/2010/wordprocessingGroup" xmlns:wpi="http://schemas.microsoft.com/office/word/2010/wordprocessingInk" xmlns:wne="http://schemas.microsoft.com/office/word/2006/wordml" xmlns:wps="http://schemas.microsoft.com/office/word/2010/wordprocessingShape" mc:Ignorable="w14 wp14">
   <w:endnote w:type="separator" w:id="-1">
     <w:p>
       <w:r>
@@ -1483,7 +1663,7 @@
 </file>
 
 <file path=word/footer1.xml><?xml version="1.0" encoding="utf-8"?>
-<w:ftr xmlns:wpc="http://schemas.microsoft.com/office/word/2010/wordprocessingCanvas" xmlns:cx="http://schemas.microsoft.com/office/drawing/2014/chartex" xmlns:cx1="http://schemas.microsoft.com/office/drawing/2015/9/8/chartex" xmlns:mc="http://schemas.openxmlformats.org/markup-compatibility/2006" xmlns:o="urn:schemas-microsoft-com:office:office" xmlns:r="http://schemas.openxmlformats.org/officeDocument/2006/relationships" xmlns:m="http://schemas.openxmlformats.org/officeDocument/2006/math" xmlns:v="urn:schemas-microsoft-com:vml" xmlns:wp14="http://schemas.microsoft.com/office/word/2010/wordprocessingDrawing" xmlns:wp="http://schemas.openxmlformats.org/drawingml/2006/wordprocessingDrawing" xmlns:w10="urn:schemas-microsoft-com:office:word" xmlns:w="http://schemas.openxmlformats.org/wordprocessingml/2006/main" xmlns:w14="http://schemas.microsoft.com/office/word/2010/wordml" xmlns:w15="http://schemas.microsoft.com/office/word/2012/wordml" xmlns:w16se="http://schemas.microsoft.com/office/word/2015/wordml/symex" xmlns:wpg="http://schemas.microsoft.com/office/word/2010/wordprocessingGroup" xmlns:wpi="http://schemas.microsoft.com/office/word/2010/wordprocessingInk" xmlns:wne="http://schemas.microsoft.com/office/word/2006/wordml" xmlns:wps="http://schemas.microsoft.com/office/word/2010/wordprocessingShape" mc:Ignorable="w14 w15 w16se wp14">
+<w:ftr xmlns:wpc="http://schemas.microsoft.com/office/word/2010/wordprocessingCanvas" xmlns:mc="http://schemas.openxmlformats.org/markup-compatibility/2006" xmlns:o="urn:schemas-microsoft-com:office:office" xmlns:r="http://schemas.openxmlformats.org/officeDocument/2006/relationships" xmlns:m="http://schemas.openxmlformats.org/officeDocument/2006/math" xmlns:v="urn:schemas-microsoft-com:vml" xmlns:wp14="http://schemas.microsoft.com/office/word/2010/wordprocessingDrawing" xmlns:wp="http://schemas.openxmlformats.org/drawingml/2006/wordprocessingDrawing" xmlns:w10="urn:schemas-microsoft-com:office:word" xmlns:w="http://schemas.openxmlformats.org/wordprocessingml/2006/main" xmlns:w14="http://schemas.microsoft.com/office/word/2010/wordml" xmlns:wpg="http://schemas.microsoft.com/office/word/2010/wordprocessingGroup" xmlns:wpi="http://schemas.microsoft.com/office/word/2010/wordprocessingInk" xmlns:wne="http://schemas.microsoft.com/office/word/2006/wordml" xmlns:wps="http://schemas.microsoft.com/office/word/2010/wordprocessingShape" mc:Ignorable="w14 wp14">
   <w:tbl>
     <w:tblPr>
       <w:tblW w:w="5529" w:type="pct"/>
@@ -1607,7 +1787,7 @@
 </file>
 
 <file path=word/footnotes.xml><?xml version="1.0" encoding="utf-8"?>
-<w:footnotes xmlns:wpc="http://schemas.microsoft.com/office/word/2010/wordprocessingCanvas" xmlns:cx="http://schemas.microsoft.com/office/drawing/2014/chartex" xmlns:cx1="http://schemas.microsoft.com/office/drawing/2015/9/8/chartex" xmlns:mc="http://schemas.openxmlformats.org/markup-compatibility/2006" xmlns:o="urn:schemas-microsoft-com:office:office" xmlns:r="http://schemas.openxmlformats.org/officeDocument/2006/relationships" xmlns:m="http://schemas.openxmlformats.org/officeDocument/2006/math" xmlns:v="urn:schemas-microsoft-com:vml" xmlns:wp14="http://schemas.microsoft.com/office/word/2010/wordprocessingDrawing" xmlns:wp="http://schemas.openxmlformats.org/drawingml/2006/wordprocessingDrawing" xmlns:w10="urn:schemas-microsoft-com:office:word" xmlns:w="http://schemas.openxmlformats.org/wordprocessingml/2006/main" xmlns:w14="http://schemas.microsoft.com/office/word/2010/wordml" xmlns:w15="http://schemas.microsoft.com/office/word/2012/wordml" xmlns:w16se="http://schemas.microsoft.com/office/word/2015/wordml/symex" xmlns:wpg="http://schemas.microsoft.com/office/word/2010/wordprocessingGroup" xmlns:wpi="http://schemas.microsoft.com/office/word/2010/wordprocessingInk" xmlns:wne="http://schemas.microsoft.com/office/word/2006/wordml" xmlns:wps="http://schemas.microsoft.com/office/word/2010/wordprocessingShape" mc:Ignorable="w14 w15 w16se wp14">
+<w:footnotes xmlns:wpc="http://schemas.microsoft.com/office/word/2010/wordprocessingCanvas" xmlns:mc="http://schemas.openxmlformats.org/markup-compatibility/2006" xmlns:o="urn:schemas-microsoft-com:office:office" xmlns:r="http://schemas.openxmlformats.org/officeDocument/2006/relationships" xmlns:m="http://schemas.openxmlformats.org/officeDocument/2006/math" xmlns:v="urn:schemas-microsoft-com:vml" xmlns:wp14="http://schemas.microsoft.com/office/word/2010/wordprocessingDrawing" xmlns:wp="http://schemas.openxmlformats.org/drawingml/2006/wordprocessingDrawing" xmlns:w10="urn:schemas-microsoft-com:office:word" xmlns:w="http://schemas.openxmlformats.org/wordprocessingml/2006/main" xmlns:w14="http://schemas.microsoft.com/office/word/2010/wordml" xmlns:wpg="http://schemas.microsoft.com/office/word/2010/wordprocessingGroup" xmlns:wpi="http://schemas.microsoft.com/office/word/2010/wordprocessingInk" xmlns:wne="http://schemas.microsoft.com/office/word/2006/wordml" xmlns:wps="http://schemas.microsoft.com/office/word/2010/wordprocessingShape" mc:Ignorable="w14 wp14">
   <w:footnote w:type="separator" w:id="-1">
     <w:p>
       <w:r>
@@ -1626,8 +1806,8 @@
 </file>
 
 <file path=word/numbering.xml><?xml version="1.0" encoding="utf-8"?>
-<w:numbering xmlns:wpc="http://schemas.microsoft.com/office/word/2010/wordprocessingCanvas" xmlns:cx="http://schemas.microsoft.com/office/drawing/2014/chartex" xmlns:cx1="http://schemas.microsoft.com/office/drawing/2015/9/8/chartex" xmlns:mc="http://schemas.openxmlformats.org/markup-compatibility/2006" xmlns:o="urn:schemas-microsoft-com:office:office" xmlns:r="http://schemas.openxmlformats.org/officeDocument/2006/relationships" xmlns:m="http://schemas.openxmlformats.org/officeDocument/2006/math" xmlns:v="urn:schemas-microsoft-com:vml" xmlns:wp14="http://schemas.microsoft.com/office/word/2010/wordprocessingDrawing" xmlns:wp="http://schemas.openxmlformats.org/drawingml/2006/wordprocessingDrawing" xmlns:w10="urn:schemas-microsoft-com:office:word" xmlns:w="http://schemas.openxmlformats.org/wordprocessingml/2006/main" xmlns:w14="http://schemas.microsoft.com/office/word/2010/wordml" xmlns:w15="http://schemas.microsoft.com/office/word/2012/wordml" xmlns:w16se="http://schemas.microsoft.com/office/word/2015/wordml/symex" xmlns:wpg="http://schemas.microsoft.com/office/word/2010/wordprocessingGroup" xmlns:wpi="http://schemas.microsoft.com/office/word/2010/wordprocessingInk" xmlns:wne="http://schemas.microsoft.com/office/word/2006/wordml" xmlns:wps="http://schemas.microsoft.com/office/word/2010/wordprocessingShape" mc:Ignorable="w14 w15 w16se wp14">
-  <w:abstractNum w:abstractNumId="0" w15:restartNumberingAfterBreak="0">
+<w:numbering xmlns:wpc="http://schemas.microsoft.com/office/word/2010/wordprocessingCanvas" xmlns:mc="http://schemas.openxmlformats.org/markup-compatibility/2006" xmlns:o="urn:schemas-microsoft-com:office:office" xmlns:r="http://schemas.openxmlformats.org/officeDocument/2006/relationships" xmlns:m="http://schemas.openxmlformats.org/officeDocument/2006/math" xmlns:v="urn:schemas-microsoft-com:vml" xmlns:wp14="http://schemas.microsoft.com/office/word/2010/wordprocessingDrawing" xmlns:wp="http://schemas.openxmlformats.org/drawingml/2006/wordprocessingDrawing" xmlns:w10="urn:schemas-microsoft-com:office:word" xmlns:w="http://schemas.openxmlformats.org/wordprocessingml/2006/main" xmlns:w14="http://schemas.microsoft.com/office/word/2010/wordml" xmlns:wpg="http://schemas.microsoft.com/office/word/2010/wordprocessingGroup" xmlns:wpi="http://schemas.microsoft.com/office/word/2010/wordprocessingInk" xmlns:wne="http://schemas.microsoft.com/office/word/2006/wordml" xmlns:wps="http://schemas.microsoft.com/office/word/2010/wordprocessingShape" mc:Ignorable="w14 wp14">
+  <w:abstractNum w:abstractNumId="0">
     <w:nsid w:val="3C3C1B10"/>
     <w:multiLevelType w:val="hybridMultilevel"/>
     <w:tmpl w:val="B9629CEE"/>
@@ -1725,7 +1905,7 @@
 </file>
 
 <file path=word/styles.xml><?xml version="1.0" encoding="utf-8"?>
-<w:styles xmlns:mc="http://schemas.openxmlformats.org/markup-compatibility/2006" xmlns:r="http://schemas.openxmlformats.org/officeDocument/2006/relationships" xmlns:w="http://schemas.openxmlformats.org/wordprocessingml/2006/main" xmlns:w14="http://schemas.microsoft.com/office/word/2010/wordml" xmlns:w15="http://schemas.microsoft.com/office/word/2012/wordml" xmlns:w16se="http://schemas.microsoft.com/office/word/2015/wordml/symex" mc:Ignorable="w14 w15 w16se">
+<w:styles xmlns:mc="http://schemas.openxmlformats.org/markup-compatibility/2006" xmlns:r="http://schemas.openxmlformats.org/officeDocument/2006/relationships" xmlns:w="http://schemas.openxmlformats.org/wordprocessingml/2006/main" xmlns:w14="http://schemas.microsoft.com/office/word/2010/wordml" mc:Ignorable="w14">
   <w:docDefaults>
     <w:rPrDefault>
       <w:rPr>
@@ -1741,378 +1921,144 @@
       </w:pPr>
     </w:pPrDefault>
   </w:docDefaults>
-  <w:latentStyles w:defLockedState="0" w:defUIPriority="99" w:defSemiHidden="0" w:defUnhideWhenUsed="0" w:defQFormat="0" w:count="371">
-    <w:lsdException w:name="Normal" w:uiPriority="0" w:qFormat="1"/>
-    <w:lsdException w:name="heading 1" w:uiPriority="9" w:qFormat="1"/>
-    <w:lsdException w:name="heading 2" w:semiHidden="1" w:uiPriority="9" w:unhideWhenUsed="1" w:qFormat="1"/>
-    <w:lsdException w:name="heading 3" w:semiHidden="1" w:uiPriority="9" w:unhideWhenUsed="1" w:qFormat="1"/>
-    <w:lsdException w:name="heading 4" w:semiHidden="1" w:uiPriority="9" w:unhideWhenUsed="1" w:qFormat="1"/>
-    <w:lsdException w:name="heading 5" w:semiHidden="1" w:uiPriority="9" w:unhideWhenUsed="1" w:qFormat="1"/>
-    <w:lsdException w:name="heading 6" w:semiHidden="1" w:uiPriority="9" w:unhideWhenUsed="1" w:qFormat="1"/>
-    <w:lsdException w:name="heading 7" w:semiHidden="1" w:uiPriority="9" w:unhideWhenUsed="1" w:qFormat="1"/>
-    <w:lsdException w:name="heading 8" w:semiHidden="1" w:uiPriority="9" w:unhideWhenUsed="1" w:qFormat="1"/>
-    <w:lsdException w:name="heading 9" w:semiHidden="1" w:uiPriority="9" w:unhideWhenUsed="1" w:qFormat="1"/>
-    <w:lsdException w:name="index 1" w:semiHidden="1" w:unhideWhenUsed="1"/>
-    <w:lsdException w:name="index 2" w:semiHidden="1" w:unhideWhenUsed="1"/>
-    <w:lsdException w:name="index 3" w:semiHidden="1" w:unhideWhenUsed="1"/>
-    <w:lsdException w:name="index 4" w:semiHidden="1" w:unhideWhenUsed="1"/>
-    <w:lsdException w:name="index 5" w:semiHidden="1" w:unhideWhenUsed="1"/>
-    <w:lsdException w:name="index 6" w:semiHidden="1" w:unhideWhenUsed="1"/>
-    <w:lsdException w:name="index 7" w:semiHidden="1" w:unhideWhenUsed="1"/>
-    <w:lsdException w:name="index 8" w:semiHidden="1" w:unhideWhenUsed="1"/>
-    <w:lsdException w:name="index 9" w:semiHidden="1" w:unhideWhenUsed="1"/>
-    <w:lsdException w:name="toc 1" w:semiHidden="1" w:uiPriority="39" w:unhideWhenUsed="1"/>
-    <w:lsdException w:name="toc 2" w:semiHidden="1" w:uiPriority="39" w:unhideWhenUsed="1"/>
-    <w:lsdException w:name="toc 3" w:semiHidden="1" w:uiPriority="39" w:unhideWhenUsed="1"/>
-    <w:lsdException w:name="toc 4" w:semiHidden="1" w:uiPriority="39" w:unhideWhenUsed="1"/>
-    <w:lsdException w:name="toc 5" w:semiHidden="1" w:uiPriority="39" w:unhideWhenUsed="1"/>
-    <w:lsdException w:name="toc 6" w:semiHidden="1" w:uiPriority="39" w:unhideWhenUsed="1"/>
-    <w:lsdException w:name="toc 7" w:semiHidden="1" w:uiPriority="39" w:unhideWhenUsed="1"/>
-    <w:lsdException w:name="toc 8" w:semiHidden="1" w:uiPriority="39" w:unhideWhenUsed="1"/>
-    <w:lsdException w:name="toc 9" w:semiHidden="1" w:uiPriority="39" w:unhideWhenUsed="1"/>
-    <w:lsdException w:name="Normal Indent" w:semiHidden="1" w:unhideWhenUsed="1"/>
-    <w:lsdException w:name="footnote text" w:semiHidden="1" w:unhideWhenUsed="1"/>
-    <w:lsdException w:name="annotation text" w:semiHidden="1" w:unhideWhenUsed="1"/>
-    <w:lsdException w:name="header" w:semiHidden="1" w:unhideWhenUsed="1"/>
-    <w:lsdException w:name="footer" w:semiHidden="1" w:unhideWhenUsed="1"/>
-    <w:lsdException w:name="index heading" w:semiHidden="1" w:unhideWhenUsed="1"/>
-    <w:lsdException w:name="caption" w:semiHidden="1" w:uiPriority="35" w:unhideWhenUsed="1" w:qFormat="1"/>
-    <w:lsdException w:name="table of figures" w:semiHidden="1" w:unhideWhenUsed="1"/>
-    <w:lsdException w:name="envelope address" w:semiHidden="1" w:unhideWhenUsed="1"/>
-    <w:lsdException w:name="envelope return" w:semiHidden="1" w:unhideWhenUsed="1"/>
-    <w:lsdException w:name="footnote reference" w:semiHidden="1" w:unhideWhenUsed="1"/>
-    <w:lsdException w:name="annotation reference" w:semiHidden="1" w:unhideWhenUsed="1"/>
-    <w:lsdException w:name="line number" w:semiHidden="1" w:unhideWhenUsed="1"/>
-    <w:lsdException w:name="page number" w:semiHidden="1" w:unhideWhenUsed="1"/>
-    <w:lsdException w:name="endnote reference" w:semiHidden="1" w:unhideWhenUsed="1"/>
-    <w:lsdException w:name="endnote text" w:semiHidden="1" w:unhideWhenUsed="1"/>
-    <w:lsdException w:name="table of authorities" w:semiHidden="1" w:unhideWhenUsed="1"/>
-    <w:lsdException w:name="macro" w:semiHidden="1" w:unhideWhenUsed="1"/>
-    <w:lsdException w:name="toa heading" w:semiHidden="1" w:unhideWhenUsed="1"/>
-    <w:lsdException w:name="List" w:semiHidden="1" w:unhideWhenUsed="1"/>
-    <w:lsdException w:name="List Bullet" w:semiHidden="1" w:unhideWhenUsed="1"/>
-    <w:lsdException w:name="List Number" w:semiHidden="1" w:unhideWhenUsed="1"/>
-    <w:lsdException w:name="List 2" w:semiHidden="1" w:unhideWhenUsed="1"/>
-    <w:lsdException w:name="List 3" w:semiHidden="1" w:unhideWhenUsed="1"/>
-    <w:lsdException w:name="List 4" w:semiHidden="1" w:unhideWhenUsed="1"/>
-    <w:lsdException w:name="List 5" w:semiHidden="1" w:unhideWhenUsed="1"/>
-    <w:lsdException w:name="List Bullet 2" w:semiHidden="1" w:unhideWhenUsed="1"/>
-    <w:lsdException w:name="List Bullet 3" w:semiHidden="1" w:unhideWhenUsed="1"/>
-    <w:lsdException w:name="List Bullet 4" w:semiHidden="1" w:unhideWhenUsed="1"/>
-    <w:lsdException w:name="List Bullet 5" w:semiHidden="1" w:unhideWhenUsed="1"/>
-    <w:lsdException w:name="List Number 2" w:semiHidden="1" w:unhideWhenUsed="1"/>
-    <w:lsdException w:name="List Number 3" w:semiHidden="1" w:unhideWhenUsed="1"/>
-    <w:lsdException w:name="List Number 4" w:semiHidden="1" w:unhideWhenUsed="1"/>
-    <w:lsdException w:name="List Number 5" w:semiHidden="1" w:unhideWhenUsed="1"/>
-    <w:lsdException w:name="Title" w:uiPriority="10" w:qFormat="1"/>
-    <w:lsdException w:name="Closing" w:semiHidden="1" w:unhideWhenUsed="1"/>
-    <w:lsdException w:name="Signature" w:semiHidden="1" w:unhideWhenUsed="1"/>
-    <w:lsdException w:name="Default Paragraph Font" w:semiHidden="1" w:uiPriority="1" w:unhideWhenUsed="1"/>
-    <w:lsdException w:name="Body Text" w:semiHidden="1" w:unhideWhenUsed="1"/>
-    <w:lsdException w:name="Body Text Indent" w:semiHidden="1" w:unhideWhenUsed="1"/>
-    <w:lsdException w:name="List Continue" w:semiHidden="1" w:unhideWhenUsed="1"/>
-    <w:lsdException w:name="List Continue 2" w:semiHidden="1" w:unhideWhenUsed="1"/>
-    <w:lsdException w:name="List Continue 3" w:semiHidden="1" w:unhideWhenUsed="1"/>
-    <w:lsdException w:name="List Continue 4" w:semiHidden="1" w:unhideWhenUsed="1"/>
-    <w:lsdException w:name="List Continue 5" w:semiHidden="1" w:unhideWhenUsed="1"/>
-    <w:lsdException w:name="Message Header" w:semiHidden="1" w:unhideWhenUsed="1"/>
-    <w:lsdException w:name="Subtitle" w:uiPriority="11" w:qFormat="1"/>
-    <w:lsdException w:name="Salutation" w:semiHidden="1" w:unhideWhenUsed="1"/>
-    <w:lsdException w:name="Date" w:semiHidden="1" w:unhideWhenUsed="1"/>
-    <w:lsdException w:name="Body Text First Indent" w:semiHidden="1" w:unhideWhenUsed="1"/>
-    <w:lsdException w:name="Body Text First Indent 2" w:semiHidden="1" w:unhideWhenUsed="1"/>
-    <w:lsdException w:name="Note Heading" w:semiHidden="1" w:unhideWhenUsed="1"/>
-    <w:lsdException w:name="Body Text 2" w:semiHidden="1" w:unhideWhenUsed="1"/>
-    <w:lsdException w:name="Body Text 3" w:semiHidden="1" w:unhideWhenUsed="1"/>
-    <w:lsdException w:name="Body Text Indent 2" w:semiHidden="1" w:unhideWhenUsed="1"/>
-    <w:lsdException w:name="Body Text Indent 3" w:semiHidden="1" w:unhideWhenUsed="1"/>
-    <w:lsdException w:name="Block Text" w:semiHidden="1" w:unhideWhenUsed="1"/>
-    <w:lsdException w:name="Hyperlink" w:semiHidden="1" w:unhideWhenUsed="1"/>
-    <w:lsdException w:name="FollowedHyperlink" w:semiHidden="1" w:unhideWhenUsed="1"/>
-    <w:lsdException w:name="Strong" w:uiPriority="22" w:qFormat="1"/>
-    <w:lsdException w:name="Emphasis" w:uiPriority="20" w:qFormat="1"/>
-    <w:lsdException w:name="Document Map" w:semiHidden="1" w:unhideWhenUsed="1"/>
-    <w:lsdException w:name="Plain Text" w:semiHidden="1" w:unhideWhenUsed="1"/>
-    <w:lsdException w:name="E-mail Signature" w:semiHidden="1" w:unhideWhenUsed="1"/>
-    <w:lsdException w:name="HTML Top of Form" w:semiHidden="1" w:unhideWhenUsed="1"/>
-    <w:lsdException w:name="HTML Bottom of Form" w:semiHidden="1" w:unhideWhenUsed="1"/>
-    <w:lsdException w:name="Normal (Web)" w:semiHidden="1" w:unhideWhenUsed="1"/>
-    <w:lsdException w:name="HTML Acronym" w:semiHidden="1" w:unhideWhenUsed="1"/>
-    <w:lsdException w:name="HTML Address" w:semiHidden="1" w:unhideWhenUsed="1"/>
-    <w:lsdException w:name="HTML Cite" w:semiHidden="1" w:unhideWhenUsed="1"/>
-    <w:lsdException w:name="HTML Code" w:semiHidden="1" w:unhideWhenUsed="1"/>
-    <w:lsdException w:name="HTML Definition" w:semiHidden="1" w:unhideWhenUsed="1"/>
-    <w:lsdException w:name="HTML Keyboard" w:semiHidden="1" w:unhideWhenUsed="1"/>
-    <w:lsdException w:name="HTML Preformatted" w:semiHidden="1" w:unhideWhenUsed="1"/>
-    <w:lsdException w:name="HTML Sample" w:semiHidden="1" w:unhideWhenUsed="1"/>
-    <w:lsdException w:name="HTML Typewriter" w:semiHidden="1" w:unhideWhenUsed="1"/>
-    <w:lsdException w:name="HTML Variable" w:semiHidden="1" w:unhideWhenUsed="1"/>
-    <w:lsdException w:name="Normal Table" w:semiHidden="1" w:unhideWhenUsed="1"/>
-    <w:lsdException w:name="annotation subject" w:semiHidden="1" w:unhideWhenUsed="1"/>
-    <w:lsdException w:name="No List" w:semiHidden="1" w:unhideWhenUsed="1"/>
-    <w:lsdException w:name="Outline List 1" w:semiHidden="1" w:unhideWhenUsed="1"/>
-    <w:lsdException w:name="Outline List 2" w:semiHidden="1" w:unhideWhenUsed="1"/>
-    <w:lsdException w:name="Outline List 3" w:semiHidden="1" w:unhideWhenUsed="1"/>
-    <w:lsdException w:name="Table Simple 1" w:semiHidden="1" w:unhideWhenUsed="1"/>
-    <w:lsdException w:name="Table Simple 2" w:semiHidden="1" w:unhideWhenUsed="1"/>
-    <w:lsdException w:name="Table Simple 3" w:semiHidden="1" w:unhideWhenUsed="1"/>
-    <w:lsdException w:name="Table Classic 1" w:semiHidden="1" w:unhideWhenUsed="1"/>
-    <w:lsdException w:name="Table Classic 2" w:semiHidden="1" w:unhideWhenUsed="1"/>
-    <w:lsdException w:name="Table Classic 3" w:semiHidden="1" w:unhideWhenUsed="1"/>
-    <w:lsdException w:name="Table Classic 4" w:semiHidden="1" w:unhideWhenUsed="1"/>
-    <w:lsdException w:name="Table Colorful 1" w:semiHidden="1" w:unhideWhenUsed="1"/>
-    <w:lsdException w:name="Table Colorful 2" w:semiHidden="1" w:unhideWhenUsed="1"/>
-    <w:lsdException w:name="Table Colorful 3" w:semiHidden="1" w:unhideWhenUsed="1"/>
-    <w:lsdException w:name="Table Columns 1" w:semiHidden="1" w:unhideWhenUsed="1"/>
-    <w:lsdException w:name="Table Columns 2" w:semiHidden="1" w:unhideWhenUsed="1"/>
-    <w:lsdException w:name="Table Columns 3" w:semiHidden="1" w:unhideWhenUsed="1"/>
-    <w:lsdException w:name="Table Columns 4" w:semiHidden="1" w:unhideWhenUsed="1"/>
-    <w:lsdException w:name="Table Columns 5" w:semiHidden="1" w:unhideWhenUsed="1"/>
-    <w:lsdException w:name="Table Grid 1" w:semiHidden="1" w:unhideWhenUsed="1"/>
-    <w:lsdException w:name="Table Grid 2" w:semiHidden="1" w:unhideWhenUsed="1"/>
-    <w:lsdException w:name="Table Grid 3" w:semiHidden="1" w:unhideWhenUsed="1"/>
-    <w:lsdException w:name="Table Grid 4" w:semiHidden="1" w:unhideWhenUsed="1"/>
-    <w:lsdException w:name="Table Grid 5" w:semiHidden="1" w:unhideWhenUsed="1"/>
-    <w:lsdException w:name="Table Grid 6" w:semiHidden="1" w:unhideWhenUsed="1"/>
-    <w:lsdException w:name="Table Grid 7" w:semiHidden="1" w:unhideWhenUsed="1"/>
-    <w:lsdException w:name="Table Grid 8" w:semiHidden="1" w:unhideWhenUsed="1"/>
-    <w:lsdException w:name="Table List 1" w:semiHidden="1" w:unhideWhenUsed="1"/>
-    <w:lsdException w:name="Table List 2" w:semiHidden="1" w:unhideWhenUsed="1"/>
-    <w:lsdException w:name="Table List 3" w:semiHidden="1" w:unhideWhenUsed="1"/>
-    <w:lsdException w:name="Table List 4" w:semiHidden="1" w:unhideWhenUsed="1"/>
-    <w:lsdException w:name="Table List 5" w:semiHidden="1" w:unhideWhenUsed="1"/>
-    <w:lsdException w:name="Table List 6" w:semiHidden="1" w:unhideWhenUsed="1"/>
-    <w:lsdException w:name="Table List 7" w:semiHidden="1" w:unhideWhenUsed="1"/>
-    <w:lsdException w:name="Table List 8" w:semiHidden="1" w:unhideWhenUsed="1"/>
-    <w:lsdException w:name="Table 3D effects 1" w:semiHidden="1" w:unhideWhenUsed="1"/>
-    <w:lsdException w:name="Table 3D effects 2" w:semiHidden="1" w:unhideWhenUsed="1"/>
-    <w:lsdException w:name="Table 3D effects 3" w:semiHidden="1" w:unhideWhenUsed="1"/>
-    <w:lsdException w:name="Table Contemporary" w:semiHidden="1" w:unhideWhenUsed="1"/>
-    <w:lsdException w:name="Table Elegant" w:semiHidden="1" w:unhideWhenUsed="1"/>
-    <w:lsdException w:name="Table Professional" w:semiHidden="1" w:unhideWhenUsed="1"/>
-    <w:lsdException w:name="Table Subtle 1" w:semiHidden="1" w:unhideWhenUsed="1"/>
-    <w:lsdException w:name="Table Subtle 2" w:semiHidden="1" w:unhideWhenUsed="1"/>
-    <w:lsdException w:name="Table Web 1" w:semiHidden="1" w:unhideWhenUsed="1"/>
-    <w:lsdException w:name="Table Web 2" w:semiHidden="1" w:unhideWhenUsed="1"/>
-    <w:lsdException w:name="Table Web 3" w:semiHidden="1" w:unhideWhenUsed="1"/>
-    <w:lsdException w:name="Balloon Text" w:semiHidden="1" w:unhideWhenUsed="1"/>
-    <w:lsdException w:name="Table Grid" w:uiPriority="39"/>
-    <w:lsdException w:name="Table Theme" w:semiHidden="1" w:unhideWhenUsed="1"/>
-    <w:lsdException w:name="Placeholder Text" w:semiHidden="1"/>
-    <w:lsdException w:name="No Spacing" w:uiPriority="1" w:qFormat="1"/>
-    <w:lsdException w:name="Light Shading" w:uiPriority="60"/>
-    <w:lsdException w:name="Light List" w:uiPriority="61"/>
-    <w:lsdException w:name="Light Grid" w:uiPriority="62"/>
-    <w:lsdException w:name="Medium Shading 1" w:uiPriority="63"/>
-    <w:lsdException w:name="Medium Shading 2" w:uiPriority="64"/>
-    <w:lsdException w:name="Medium List 1" w:uiPriority="65"/>
-    <w:lsdException w:name="Medium List 2" w:uiPriority="66"/>
-    <w:lsdException w:name="Medium Grid 1" w:uiPriority="67"/>
-    <w:lsdException w:name="Medium Grid 2" w:uiPriority="68"/>
-    <w:lsdException w:name="Medium Grid 3" w:uiPriority="69"/>
-    <w:lsdException w:name="Dark List" w:uiPriority="70"/>
-    <w:lsdException w:name="Colorful Shading" w:uiPriority="71"/>
-    <w:lsdException w:name="Colorful List" w:uiPriority="72"/>
-    <w:lsdException w:name="Colorful Grid" w:uiPriority="73"/>
-    <w:lsdException w:name="Light Shading Accent 1" w:uiPriority="60"/>
-    <w:lsdException w:name="Light List Accent 1" w:uiPriority="61"/>
-    <w:lsdException w:name="Light Grid Accent 1" w:uiPriority="62"/>
-    <w:lsdException w:name="Medium Shading 1 Accent 1" w:uiPriority="63"/>
-    <w:lsdException w:name="Medium Shading 2 Accent 1" w:uiPriority="64"/>
-    <w:lsdException w:name="Medium List 1 Accent 1" w:uiPriority="65"/>
-    <w:lsdException w:name="Revision" w:semiHidden="1"/>
-    <w:lsdException w:name="List Paragraph" w:uiPriority="34" w:qFormat="1"/>
-    <w:lsdException w:name="Quote" w:uiPriority="29" w:qFormat="1"/>
-    <w:lsdException w:name="Intense Quote" w:uiPriority="30" w:qFormat="1"/>
-    <w:lsdException w:name="Medium List 2 Accent 1" w:uiPriority="66"/>
-    <w:lsdException w:name="Medium Grid 1 Accent 1" w:uiPriority="67"/>
-    <w:lsdException w:name="Medium Grid 2 Accent 1" w:uiPriority="68"/>
-    <w:lsdException w:name="Medium Grid 3 Accent 1" w:uiPriority="69"/>
-    <w:lsdException w:name="Dark List Accent 1" w:uiPriority="70"/>
-    <w:lsdException w:name="Colorful Shading Accent 1" w:uiPriority="71"/>
-    <w:lsdException w:name="Colorful List Accent 1" w:uiPriority="72"/>
-    <w:lsdException w:name="Colorful Grid Accent 1" w:uiPriority="73"/>
-    <w:lsdException w:name="Light Shading Accent 2" w:uiPriority="60"/>
-    <w:lsdException w:name="Light List Accent 2" w:uiPriority="61"/>
-    <w:lsdException w:name="Light Grid Accent 2" w:uiPriority="62"/>
-    <w:lsdException w:name="Medium Shading 1 Accent 2" w:uiPriority="63"/>
-    <w:lsdException w:name="Medium Shading 2 Accent 2" w:uiPriority="64"/>
-    <w:lsdException w:name="Medium List 1 Accent 2" w:uiPriority="65"/>
-    <w:lsdException w:name="Medium List 2 Accent 2" w:uiPriority="66"/>
-    <w:lsdException w:name="Medium Grid 1 Accent 2" w:uiPriority="67"/>
-    <w:lsdException w:name="Medium Grid 2 Accent 2" w:uiPriority="68"/>
-    <w:lsdException w:name="Medium Grid 3 Accent 2" w:uiPriority="69"/>
-    <w:lsdException w:name="Dark List Accent 2" w:uiPriority="70"/>
-    <w:lsdException w:name="Colorful Shading Accent 2" w:uiPriority="71"/>
-    <w:lsdException w:name="Colorful List Accent 2" w:uiPriority="72"/>
-    <w:lsdException w:name="Colorful Grid Accent 2" w:uiPriority="73"/>
-    <w:lsdException w:name="Light Shading Accent 3" w:uiPriority="60"/>
-    <w:lsdException w:name="Light List Accent 3" w:uiPriority="61"/>
-    <w:lsdException w:name="Light Grid Accent 3" w:uiPriority="62"/>
-    <w:lsdException w:name="Medium Shading 1 Accent 3" w:uiPriority="63"/>
-    <w:lsdException w:name="Medium Shading 2 Accent 3" w:uiPriority="64"/>
-    <w:lsdException w:name="Medium List 1 Accent 3" w:uiPriority="65"/>
-    <w:lsdException w:name="Medium List 2 Accent 3" w:uiPriority="66"/>
-    <w:lsdException w:name="Medium Grid 1 Accent 3" w:uiPriority="67"/>
-    <w:lsdException w:name="Medium Grid 2 Accent 3" w:uiPriority="68"/>
-    <w:lsdException w:name="Medium Grid 3 Accent 3" w:uiPriority="69"/>
-    <w:lsdException w:name="Dark List Accent 3" w:uiPriority="70"/>
-    <w:lsdException w:name="Colorful Shading Accent 3" w:uiPriority="71"/>
-    <w:lsdException w:name="Colorful List Accent 3" w:uiPriority="72"/>
-    <w:lsdException w:name="Colorful Grid Accent 3" w:uiPriority="73"/>
-    <w:lsdException w:name="Light Shading Accent 4" w:uiPriority="60"/>
-    <w:lsdException w:name="Light List Accent 4" w:uiPriority="61"/>
-    <w:lsdException w:name="Light Grid Accent 4" w:uiPriority="62"/>
-    <w:lsdException w:name="Medium Shading 1 Accent 4" w:uiPriority="63"/>
-    <w:lsdException w:name="Medium Shading 2 Accent 4" w:uiPriority="64"/>
-    <w:lsdException w:name="Medium List 1 Accent 4" w:uiPriority="65"/>
-    <w:lsdException w:name="Medium List 2 Accent 4" w:uiPriority="66"/>
-    <w:lsdException w:name="Medium Grid 1 Accent 4" w:uiPriority="67"/>
-    <w:lsdException w:name="Medium Grid 2 Accent 4" w:uiPriority="68"/>
-    <w:lsdException w:name="Medium Grid 3 Accent 4" w:uiPriority="69"/>
-    <w:lsdException w:name="Dark List Accent 4" w:uiPriority="70"/>
-    <w:lsdException w:name="Colorful Shading Accent 4" w:uiPriority="71"/>
-    <w:lsdException w:name="Colorful List Accent 4" w:uiPriority="72"/>
-    <w:lsdException w:name="Colorful Grid Accent 4" w:uiPriority="73"/>
-    <w:lsdException w:name="Light Shading Accent 5" w:uiPriority="60"/>
-    <w:lsdException w:name="Light List Accent 5" w:uiPriority="61"/>
-    <w:lsdException w:name="Light Grid Accent 5" w:uiPriority="62"/>
-    <w:lsdException w:name="Medium Shading 1 Accent 5" w:uiPriority="63"/>
-    <w:lsdException w:name="Medium Shading 2 Accent 5" w:uiPriority="64"/>
-    <w:lsdException w:name="Medium List 1 Accent 5" w:uiPriority="65"/>
-    <w:lsdException w:name="Medium List 2 Accent 5" w:uiPriority="66"/>
-    <w:lsdException w:name="Medium Grid 1 Accent 5" w:uiPriority="67"/>
-    <w:lsdException w:name="Medium Grid 2 Accent 5" w:uiPriority="68"/>
-    <w:lsdException w:name="Medium Grid 3 Accent 5" w:uiPriority="69"/>
-    <w:lsdException w:name="Dark List Accent 5" w:uiPriority="70"/>
-    <w:lsdException w:name="Colorful Shading Accent 5" w:uiPriority="71"/>
-    <w:lsdException w:name="Colorful List Accent 5" w:uiPriority="72"/>
-    <w:lsdException w:name="Colorful Grid Accent 5" w:uiPriority="73"/>
-    <w:lsdException w:name="Light Shading Accent 6" w:uiPriority="60"/>
-    <w:lsdException w:name="Light List Accent 6" w:uiPriority="61"/>
-    <w:lsdException w:name="Light Grid Accent 6" w:uiPriority="62"/>
-    <w:lsdException w:name="Medium Shading 1 Accent 6" w:uiPriority="63"/>
-    <w:lsdException w:name="Medium Shading 2 Accent 6" w:uiPriority="64"/>
-    <w:lsdException w:name="Medium List 1 Accent 6" w:uiPriority="65"/>
-    <w:lsdException w:name="Medium List 2 Accent 6" w:uiPriority="66"/>
-    <w:lsdException w:name="Medium Grid 1 Accent 6" w:uiPriority="67"/>
-    <w:lsdException w:name="Medium Grid 2 Accent 6" w:uiPriority="68"/>
-    <w:lsdException w:name="Medium Grid 3 Accent 6" w:uiPriority="69"/>
-    <w:lsdException w:name="Dark List Accent 6" w:uiPriority="70"/>
-    <w:lsdException w:name="Colorful Shading Accent 6" w:uiPriority="71"/>
-    <w:lsdException w:name="Colorful List Accent 6" w:uiPriority="72"/>
-    <w:lsdException w:name="Colorful Grid Accent 6" w:uiPriority="73"/>
-    <w:lsdException w:name="Subtle Emphasis" w:uiPriority="19" w:qFormat="1"/>
-    <w:lsdException w:name="Intense Emphasis" w:uiPriority="21" w:qFormat="1"/>
-    <w:lsdException w:name="Subtle Reference" w:uiPriority="31" w:qFormat="1"/>
-    <w:lsdException w:name="Intense Reference" w:uiPriority="32" w:qFormat="1"/>
-    <w:lsdException w:name="Book Title" w:uiPriority="33" w:qFormat="1"/>
-    <w:lsdException w:name="Bibliography" w:semiHidden="1" w:uiPriority="37" w:unhideWhenUsed="1"/>
-    <w:lsdException w:name="TOC Heading" w:semiHidden="1" w:uiPriority="39" w:unhideWhenUsed="1" w:qFormat="1"/>
-    <w:lsdException w:name="Plain Table 1" w:uiPriority="41"/>
-    <w:lsdException w:name="Plain Table 2" w:uiPriority="42"/>
-    <w:lsdException w:name="Plain Table 3" w:uiPriority="43"/>
-    <w:lsdException w:name="Plain Table 4" w:uiPriority="44"/>
-    <w:lsdException w:name="Plain Table 5" w:uiPriority="45"/>
-    <w:lsdException w:name="Grid Table Light" w:uiPriority="40"/>
-    <w:lsdException w:name="Grid Table 1 Light" w:uiPriority="46"/>
-    <w:lsdException w:name="Grid Table 2" w:uiPriority="47"/>
-    <w:lsdException w:name="Grid Table 3" w:uiPriority="48"/>
-    <w:lsdException w:name="Grid Table 4" w:uiPriority="49"/>
-    <w:lsdException w:name="Grid Table 5 Dark" w:uiPriority="50"/>
-    <w:lsdException w:name="Grid Table 6 Colorful" w:uiPriority="51"/>
-    <w:lsdException w:name="Grid Table 7 Colorful" w:uiPriority="52"/>
-    <w:lsdException w:name="Grid Table 1 Light Accent 1" w:uiPriority="46"/>
-    <w:lsdException w:name="Grid Table 2 Accent 1" w:uiPriority="47"/>
-    <w:lsdException w:name="Grid Table 3 Accent 1" w:uiPriority="48"/>
-    <w:lsdException w:name="Grid Table 4 Accent 1" w:uiPriority="49"/>
-    <w:lsdException w:name="Grid Table 5 Dark Accent 1" w:uiPriority="50"/>
-    <w:lsdException w:name="Grid Table 6 Colorful Accent 1" w:uiPriority="51"/>
-    <w:lsdException w:name="Grid Table 7 Colorful Accent 1" w:uiPriority="52"/>
-    <w:lsdException w:name="Grid Table 1 Light Accent 2" w:uiPriority="46"/>
-    <w:lsdException w:name="Grid Table 2 Accent 2" w:uiPriority="47"/>
-    <w:lsdException w:name="Grid Table 3 Accent 2" w:uiPriority="48"/>
-    <w:lsdException w:name="Grid Table 4 Accent 2" w:uiPriority="49"/>
-    <w:lsdException w:name="Grid Table 5 Dark Accent 2" w:uiPriority="50"/>
-    <w:lsdException w:name="Grid Table 6 Colorful Accent 2" w:uiPriority="51"/>
-    <w:lsdException w:name="Grid Table 7 Colorful Accent 2" w:uiPriority="52"/>
-    <w:lsdException w:name="Grid Table 1 Light Accent 3" w:uiPriority="46"/>
-    <w:lsdException w:name="Grid Table 2 Accent 3" w:uiPriority="47"/>
-    <w:lsdException w:name="Grid Table 3 Accent 3" w:uiPriority="48"/>
-    <w:lsdException w:name="Grid Table 4 Accent 3" w:uiPriority="49"/>
-    <w:lsdException w:name="Grid Table 5 Dark Accent 3" w:uiPriority="50"/>
-    <w:lsdException w:name="Grid Table 6 Colorful Accent 3" w:uiPriority="51"/>
-    <w:lsdException w:name="Grid Table 7 Colorful Accent 3" w:uiPriority="52"/>
-    <w:lsdException w:name="Grid Table 1 Light Accent 4" w:uiPriority="46"/>
-    <w:lsdException w:name="Grid Table 2 Accent 4" w:uiPriority="47"/>
-    <w:lsdException w:name="Grid Table 3 Accent 4" w:uiPriority="48"/>
-    <w:lsdException w:name="Grid Table 4 Accent 4" w:uiPriority="49"/>
-    <w:lsdException w:name="Grid Table 5 Dark Accent 4" w:uiPriority="50"/>
-    <w:lsdException w:name="Grid Table 6 Colorful Accent 4" w:uiPriority="51"/>
-    <w:lsdException w:name="Grid Table 7 Colorful Accent 4" w:uiPriority="52"/>
-    <w:lsdException w:name="Grid Table 1 Light Accent 5" w:uiPriority="46"/>
-    <w:lsdException w:name="Grid Table 2 Accent 5" w:uiPriority="47"/>
-    <w:lsdException w:name="Grid Table 3 Accent 5" w:uiPriority="48"/>
-    <w:lsdException w:name="Grid Table 4 Accent 5" w:uiPriority="49"/>
-    <w:lsdException w:name="Grid Table 5 Dark Accent 5" w:uiPriority="50"/>
-    <w:lsdException w:name="Grid Table 6 Colorful Accent 5" w:uiPriority="51"/>
-    <w:lsdException w:name="Grid Table 7 Colorful Accent 5" w:uiPriority="52"/>
-    <w:lsdException w:name="Grid Table 1 Light Accent 6" w:uiPriority="46"/>
-    <w:lsdException w:name="Grid Table 2 Accent 6" w:uiPriority="47"/>
-    <w:lsdException w:name="Grid Table 3 Accent 6" w:uiPriority="48"/>
-    <w:lsdException w:name="Grid Table 4 Accent 6" w:uiPriority="49"/>
-    <w:lsdException w:name="Grid Table 5 Dark Accent 6" w:uiPriority="50"/>
-    <w:lsdException w:name="Grid Table 6 Colorful Accent 6" w:uiPriority="51"/>
-    <w:lsdException w:name="Grid Table 7 Colorful Accent 6" w:uiPriority="52"/>
-    <w:lsdException w:name="List Table 1 Light" w:uiPriority="46"/>
-    <w:lsdException w:name="List Table 2" w:uiPriority="47"/>
-    <w:lsdException w:name="List Table 3" w:uiPriority="48"/>
-    <w:lsdException w:name="List Table 4" w:uiPriority="49"/>
-    <w:lsdException w:name="List Table 5 Dark" w:uiPriority="50"/>
-    <w:lsdException w:name="List Table 6 Colorful" w:uiPriority="51"/>
-    <w:lsdException w:name="List Table 7 Colorful" w:uiPriority="52"/>
-    <w:lsdException w:name="List Table 1 Light Accent 1" w:uiPriority="46"/>
-    <w:lsdException w:name="List Table 2 Accent 1" w:uiPriority="47"/>
-    <w:lsdException w:name="List Table 3 Accent 1" w:uiPriority="48"/>
-    <w:lsdException w:name="List Table 4 Accent 1" w:uiPriority="49"/>
-    <w:lsdException w:name="List Table 5 Dark Accent 1" w:uiPriority="50"/>
-    <w:lsdException w:name="List Table 6 Colorful Accent 1" w:uiPriority="51"/>
-    <w:lsdException w:name="List Table 7 Colorful Accent 1" w:uiPriority="52"/>
-    <w:lsdException w:name="List Table 1 Light Accent 2" w:uiPriority="46"/>
-    <w:lsdException w:name="List Table 2 Accent 2" w:uiPriority="47"/>
-    <w:lsdException w:name="List Table 3 Accent 2" w:uiPriority="48"/>
-    <w:lsdException w:name="List Table 4 Accent 2" w:uiPriority="49"/>
-    <w:lsdException w:name="List Table 5 Dark Accent 2" w:uiPriority="50"/>
-    <w:lsdException w:name="List Table 6 Colorful Accent 2" w:uiPriority="51"/>
-    <w:lsdException w:name="List Table 7 Colorful Accent 2" w:uiPriority="52"/>
-    <w:lsdException w:name="List Table 1 Light Accent 3" w:uiPriority="46"/>
-    <w:lsdException w:name="List Table 2 Accent 3" w:uiPriority="47"/>
-    <w:lsdException w:name="List Table 3 Accent 3" w:uiPriority="48"/>
-    <w:lsdException w:name="List Table 4 Accent 3" w:uiPriority="49"/>
-    <w:lsdException w:name="List Table 5 Dark Accent 3" w:uiPriority="50"/>
-    <w:lsdException w:name="List Table 6 Colorful Accent 3" w:uiPriority="51"/>
-    <w:lsdException w:name="List Table 7 Colorful Accent 3" w:uiPriority="52"/>
-    <w:lsdException w:name="List Table 1 Light Accent 4" w:uiPriority="46"/>
-    <w:lsdException w:name="List Table 2 Accent 4" w:uiPriority="47"/>
-    <w:lsdException w:name="List Table 3 Accent 4" w:uiPriority="48"/>
-    <w:lsdException w:name="List Table 4 Accent 4" w:uiPriority="49"/>
-    <w:lsdException w:name="List Table 5 Dark Accent 4" w:uiPriority="50"/>
-    <w:lsdException w:name="List Table 6 Colorful Accent 4" w:uiPriority="51"/>
-    <w:lsdException w:name="List Table 7 Colorful Accent 4" w:uiPriority="52"/>
-    <w:lsdException w:name="List Table 1 Light Accent 5" w:uiPriority="46"/>
-    <w:lsdException w:name="List Table 2 Accent 5" w:uiPriority="47"/>
-    <w:lsdException w:name="List Table 3 Accent 5" w:uiPriority="48"/>
-    <w:lsdException w:name="List Table 4 Accent 5" w:uiPriority="49"/>
-    <w:lsdException w:name="List Table 5 Dark Accent 5" w:uiPriority="50"/>
-    <w:lsdException w:name="List Table 6 Colorful Accent 5" w:uiPriority="51"/>
-    <w:lsdException w:name="List Table 7 Colorful Accent 5" w:uiPriority="52"/>
-    <w:lsdException w:name="List Table 1 Light Accent 6" w:uiPriority="46"/>
-    <w:lsdException w:name="List Table 2 Accent 6" w:uiPriority="47"/>
-    <w:lsdException w:name="List Table 3 Accent 6" w:uiPriority="48"/>
-    <w:lsdException w:name="List Table 4 Accent 6" w:uiPriority="49"/>
-    <w:lsdException w:name="List Table 5 Dark Accent 6" w:uiPriority="50"/>
-    <w:lsdException w:name="List Table 6 Colorful Accent 6" w:uiPriority="51"/>
-    <w:lsdException w:name="List Table 7 Colorful Accent 6" w:uiPriority="52"/>
+  <w:latentStyles w:defLockedState="0" w:defUIPriority="99" w:defSemiHidden="1" w:defUnhideWhenUsed="1" w:defQFormat="0" w:count="267">
+    <w:lsdException w:name="Normal" w:semiHidden="0" w:uiPriority="0" w:unhideWhenUsed="0" w:qFormat="1"/>
+    <w:lsdException w:name="heading 1" w:semiHidden="0" w:uiPriority="9" w:unhideWhenUsed="0" w:qFormat="1"/>
+    <w:lsdException w:name="heading 2" w:uiPriority="9" w:qFormat="1"/>
+    <w:lsdException w:name="heading 3" w:uiPriority="9" w:qFormat="1"/>
+    <w:lsdException w:name="heading 4" w:uiPriority="9" w:qFormat="1"/>
+    <w:lsdException w:name="heading 5" w:uiPriority="9" w:qFormat="1"/>
+    <w:lsdException w:name="heading 6" w:uiPriority="9" w:qFormat="1"/>
+    <w:lsdException w:name="heading 7" w:uiPriority="9" w:qFormat="1"/>
+    <w:lsdException w:name="heading 8" w:uiPriority="9" w:qFormat="1"/>
+    <w:lsdException w:name="heading 9" w:uiPriority="9" w:qFormat="1"/>
+    <w:lsdException w:name="toc 1" w:uiPriority="39"/>
+    <w:lsdException w:name="toc 2" w:uiPriority="39"/>
+    <w:lsdException w:name="toc 3" w:uiPriority="39"/>
+    <w:lsdException w:name="toc 4" w:uiPriority="39"/>
+    <w:lsdException w:name="toc 5" w:uiPriority="39"/>
+    <w:lsdException w:name="toc 6" w:uiPriority="39"/>
+    <w:lsdException w:name="toc 7" w:uiPriority="39"/>
+    <w:lsdException w:name="toc 8" w:uiPriority="39"/>
+    <w:lsdException w:name="toc 9" w:uiPriority="39"/>
+    <w:lsdException w:name="caption" w:uiPriority="35" w:qFormat="1"/>
+    <w:lsdException w:name="Title" w:semiHidden="0" w:uiPriority="10" w:unhideWhenUsed="0" w:qFormat="1"/>
+    <w:lsdException w:name="Default Paragraph Font" w:uiPriority="1"/>
+    <w:lsdException w:name="Subtitle" w:semiHidden="0" w:uiPriority="11" w:unhideWhenUsed="0" w:qFormat="1"/>
+    <w:lsdException w:name="Strong" w:semiHidden="0" w:uiPriority="22" w:unhideWhenUsed="0" w:qFormat="1"/>
+    <w:lsdException w:name="Emphasis" w:semiHidden="0" w:uiPriority="20" w:unhideWhenUsed="0" w:qFormat="1"/>
+    <w:lsdException w:name="Table Grid" w:semiHidden="0" w:uiPriority="39" w:unhideWhenUsed="0"/>
+    <w:lsdException w:name="Placeholder Text" w:unhideWhenUsed="0"/>
+    <w:lsdException w:name="No Spacing" w:semiHidden="0" w:uiPriority="1" w:unhideWhenUsed="0" w:qFormat="1"/>
+    <w:lsdException w:name="Light Shading" w:semiHidden="0" w:uiPriority="60" w:unhideWhenUsed="0"/>
+    <w:lsdException w:name="Light List" w:semiHidden="0" w:uiPriority="61" w:unhideWhenUsed="0"/>
+    <w:lsdException w:name="Light Grid" w:semiHidden="0" w:uiPriority="62" w:unhideWhenUsed="0"/>
+    <w:lsdException w:name="Medium Shading 1" w:semiHidden="0" w:uiPriority="63" w:unhideWhenUsed="0"/>
+    <w:lsdException w:name="Medium Shading 2" w:semiHidden="0" w:uiPriority="64" w:unhideWhenUsed="0"/>
+    <w:lsdException w:name="Medium List 1" w:semiHidden="0" w:uiPriority="65" w:unhideWhenUsed="0"/>
+    <w:lsdException w:name="Medium List 2" w:semiHidden="0" w:uiPriority="66" w:unhideWhenUsed="0"/>
+    <w:lsdException w:name="Medium Grid 1" w:semiHidden="0" w:uiPriority="67" w:unhideWhenUsed="0"/>
+    <w:lsdException w:name="Medium Grid 2" w:semiHidden="0" w:uiPriority="68" w:unhideWhenUsed="0"/>
+    <w:lsdException w:name="Medium Grid 3" w:semiHidden="0" w:uiPriority="69" w:unhideWhenUsed="0"/>
+    <w:lsdException w:name="Dark List" w:semiHidden="0" w:uiPriority="70" w:unhideWhenUsed="0"/>
+    <w:lsdException w:name="Colorful Shading" w:semiHidden="0" w:uiPriority="71" w:unhideWhenUsed="0"/>
+    <w:lsdException w:name="Colorful List" w:semiHidden="0" w:uiPriority="72" w:unhideWhenUsed="0"/>
+    <w:lsdException w:name="Colorful Grid" w:semiHidden="0" w:uiPriority="73" w:unhideWhenUsed="0"/>
+    <w:lsdException w:name="Light Shading Accent 1" w:semiHidden="0" w:uiPriority="60" w:unhideWhenUsed="0"/>
+    <w:lsdException w:name="Light List Accent 1" w:semiHidden="0" w:uiPriority="61" w:unhideWhenUsed="0"/>
+    <w:lsdException w:name="Light Grid Accent 1" w:semiHidden="0" w:uiPriority="62" w:unhideWhenUsed="0"/>
+    <w:lsdException w:name="Medium Shading 1 Accent 1" w:semiHidden="0" w:uiPriority="63" w:unhideWhenUsed="0"/>
+    <w:lsdException w:name="Medium Shading 2 Accent 1" w:semiHidden="0" w:uiPriority="64" w:unhideWhenUsed="0"/>
+    <w:lsdException w:name="Medium List 1 Accent 1" w:semiHidden="0" w:uiPriority="65" w:unhideWhenUsed="0"/>
+    <w:lsdException w:name="Revision" w:unhideWhenUsed="0"/>
+    <w:lsdException w:name="List Paragraph" w:semiHidden="0" w:uiPriority="34" w:unhideWhenUsed="0" w:qFormat="1"/>
+    <w:lsdException w:name="Quote" w:semiHidden="0" w:uiPriority="29" w:unhideWhenUsed="0" w:qFormat="1"/>
+    <w:lsdException w:name="Intense Quote" w:semiHidden="0" w:uiPriority="30" w:unhideWhenUsed="0" w:qFormat="1"/>
+    <w:lsdException w:name="Medium List 2 Accent 1" w:semiHidden="0" w:uiPriority="66" w:unhideWhenUsed="0"/>
+    <w:lsdException w:name="Medium Grid 1 Accent 1" w:semiHidden="0" w:uiPriority="67" w:unhideWhenUsed="0"/>
+    <w:lsdException w:name="Medium Grid 2 Accent 1" w:semiHidden="0" w:uiPriority="68" w:unhideWhenUsed="0"/>
+    <w:lsdException w:name="Medium Grid 3 Accent 1" w:semiHidden="0" w:uiPriority="69" w:unhideWhenUsed="0"/>
+    <w:lsdException w:name="Dark List Accent 1" w:semiHidden="0" w:uiPriority="70" w:unhideWhenUsed="0"/>
+    <w:lsdException w:name="Colorful Shading Accent 1" w:semiHidden="0" w:uiPriority="71" w:unhideWhenUsed="0"/>
+    <w:lsdException w:name="Colorful List Accent 1" w:semiHidden="0" w:uiPriority="72" w:unhideWhenUsed="0"/>
+    <w:lsdException w:name="Colorful Grid Accent 1" w:semiHidden="0" w:uiPriority="73" w:unhideWhenUsed="0"/>
+    <w:lsdException w:name="Light Shading Accent 2" w:semiHidden="0" w:uiPriority="60" w:unhideWhenUsed="0"/>
+    <w:lsdException w:name="Light List Accent 2" w:semiHidden="0" w:uiPriority="61" w:unhideWhenUsed="0"/>
+    <w:lsdException w:name="Light Grid Accent 2" w:semiHidden="0" w:uiPriority="62" w:unhideWhenUsed="0"/>
+    <w:lsdException w:name="Medium Shading 1 Accent 2" w:semiHidden="0" w:uiPriority="63" w:unhideWhenUsed="0"/>
+    <w:lsdException w:name="Medium Shading 2 Accent 2" w:semiHidden="0" w:uiPriority="64" w:unhideWhenUsed="0"/>
+    <w:lsdException w:name="Medium List 1 Accent 2" w:semiHidden="0" w:uiPriority="65" w:unhideWhenUsed="0"/>
+    <w:lsdException w:name="Medium List 2 Accent 2" w:semiHidden="0" w:uiPriority="66" w:unhideWhenUsed="0"/>
+    <w:lsdException w:name="Medium Grid 1 Accent 2" w:semiHidden="0" w:uiPriority="67" w:unhideWhenUsed="0"/>
+    <w:lsdException w:name="Medium Grid 2 Accent 2" w:semiHidden="0" w:uiPriority="68" w:unhideWhenUsed="0"/>
+    <w:lsdException w:name="Medium Grid 3 Accent 2" w:semiHidden="0" w:uiPriority="69" w:unhideWhenUsed="0"/>
+    <w:lsdException w:name="Dark List Accent 2" w:semiHidden="0" w:uiPriority="70" w:unhideWhenUsed="0"/>
+    <w:lsdException w:name="Colorful Shading Accent 2" w:semiHidden="0" w:uiPriority="71" w:unhideWhenUsed="0"/>
+    <w:lsdException w:name="Colorful List Accent 2" w:semiHidden="0" w:uiPriority="72" w:unhideWhenUsed="0"/>
+    <w:lsdException w:name="Colorful Grid Accent 2" w:semiHidden="0" w:uiPriority="73" w:unhideWhenUsed="0"/>
+    <w:lsdException w:name="Light Shading Accent 3" w:semiHidden="0" w:uiPriority="60" w:unhideWhenUsed="0"/>
+    <w:lsdException w:name="Light List Accent 3" w:semiHidden="0" w:uiPriority="61" w:unhideWhenUsed="0"/>
+    <w:lsdException w:name="Light Grid Accent 3" w:semiHidden="0" w:uiPriority="62" w:unhideWhenUsed="0"/>
+    <w:lsdException w:name="Medium Shading 1 Accent 3" w:semiHidden="0" w:uiPriority="63" w:unhideWhenUsed="0"/>
+    <w:lsdException w:name="Medium Shading 2 Accent 3" w:semiHidden="0" w:uiPriority="64" w:unhideWhenUsed="0"/>
+    <w:lsdException w:name="Medium List 1 Accent 3" w:semiHidden="0" w:uiPriority="65" w:unhideWhenUsed="0"/>
+    <w:lsdException w:name="Medium List 2 Accent 3" w:semiHidden="0" w:uiPriority="66" w:unhideWhenUsed="0"/>
+    <w:lsdException w:name="Medium Grid 1 Accent 3" w:semiHidden="0" w:uiPriority="67" w:unhideWhenUsed="0"/>
+    <w:lsdException w:name="Medium Grid 2 Accent 3" w:semiHidden="0" w:uiPriority="68" w:unhideWhenUsed="0"/>
+    <w:lsdException w:name="Medium Grid 3 Accent 3" w:semiHidden="0" w:uiPriority="69" w:unhideWhenUsed="0"/>
+    <w:lsdException w:name="Dark List Accent 3" w:semiHidden="0" w:uiPriority="70" w:unhideWhenUsed="0"/>
+    <w:lsdException w:name="Colorful Shading Accent 3" w:semiHidden="0" w:uiPriority="71" w:unhideWhenUsed="0"/>
+    <w:lsdException w:name="Colorful List Accent 3" w:semiHidden="0" w:uiPriority="72" w:unhideWhenUsed="0"/>
+    <w:lsdException w:name="Colorful Grid Accent 3" w:semiHidden="0" w:uiPriority="73" w:unhideWhenUsed="0"/>
+    <w:lsdException w:name="Light Shading Accent 4" w:semiHidden="0" w:uiPriority="60" w:unhideWhenUsed="0"/>
+    <w:lsdException w:name="Light List Accent 4" w:semiHidden="0" w:uiPriority="61" w:unhideWhenUsed="0"/>
+    <w:lsdException w:name="Light Grid Accent 4" w:semiHidden="0" w:uiPriority="62" w:unhideWhenUsed="0"/>
+    <w:lsdException w:name="Medium Shading 1 Accent 4" w:semiHidden="0" w:uiPriority="63" w:unhideWhenUsed="0"/>
+    <w:lsdException w:name="Medium Shading 2 Accent 4" w:semiHidden="0" w:uiPriority="64" w:unhideWhenUsed="0"/>
+    <w:lsdException w:name="Medium List 1 Accent 4" w:semiHidden="0" w:uiPriority="65" w:unhideWhenUsed="0"/>
+    <w:lsdException w:name="Medium List 2 Accent 4" w:semiHidden="0" w:uiPriority="66" w:unhideWhenUsed="0"/>
+    <w:lsdException w:name="Medium Grid 1 Accent 4" w:semiHidden="0" w:uiPriority="67" w:unhideWhenUsed="0"/>
+    <w:lsdException w:name="Medium Grid 2 Accent 4" w:semiHidden="0" w:uiPriority="68" w:unhideWhenUsed="0"/>
+    <w:lsdException w:name="Medium Grid 3 Accent 4" w:semiHidden="0" w:uiPriority="69" w:unhideWhenUsed="0"/>
+    <w:lsdException w:name="Dark List Accent 4" w:semiHidden="0" w:uiPriority="70" w:unhideWhenUsed="0"/>
+    <w:lsdException w:name="Colorful Shading Accent 4" w:semiHidden="0" w:uiPriority="71" w:unhideWhenUsed="0"/>
+    <w:lsdException w:name="Colorful List Accent 4" w:semiHidden="0" w:uiPriority="72" w:unhideWhenUsed="0"/>
+    <w:lsdException w:name="Colorful Grid Accent 4" w:semiHidden="0" w:uiPriority="73" w:unhideWhenUsed="0"/>
+    <w:lsdException w:name="Light Shading Accent 5" w:semiHidden="0" w:uiPriority="60" w:unhideWhenUsed="0"/>
+    <w:lsdException w:name="Light List Accent 5" w:semiHidden="0" w:uiPriority="61" w:unhideWhenUsed="0"/>
+    <w:lsdException w:name="Light Grid Accent 5" w:semiHidden="0" w:uiPriority="62" w:unhideWhenUsed="0"/>
+    <w:lsdException w:name="Medium Shading 1 Accent 5" w:semiHidden="0" w:uiPriority="63" w:unhideWhenUsed="0"/>
+    <w:lsdException w:name="Medium Shading 2 Accent 5" w:semiHidden="0" w:uiPriority="64" w:unhideWhenUsed="0"/>
+    <w:lsdException w:name="Medium List 1 Accent 5" w:semiHidden="0" w:uiPriority="65" w:unhideWhenUsed="0"/>
+    <w:lsdException w:name="Medium List 2 Accent 5" w:semiHidden="0" w:uiPriority="66" w:unhideWhenUsed="0"/>
+    <w:lsdException w:name="Medium Grid 1 Accent 5" w:semiHidden="0" w:uiPriority="67" w:unhideWhenUsed="0"/>
+    <w:lsdException w:name="Medium Grid 2 Accent 5" w:semiHidden="0" w:uiPriority="68" w:unhideWhenUsed="0"/>
+    <w:lsdException w:name="Medium Grid 3 Accent 5" w:semiHidden="0" w:uiPriority="69" w:unhideWhenUsed="0"/>
+    <w:lsdException w:name="Dark List Accent 5" w:semiHidden="0" w:uiPriority="70" w:unhideWhenUsed="0"/>
+    <w:lsdException w:name="Colorful Shading Accent 5" w:semiHidden="0" w:uiPriority="71" w:unhideWhenUsed="0"/>
+    <w:lsdException w:name="Colorful List Accent 5" w:semiHidden="0" w:uiPriority="72" w:unhideWhenUsed="0"/>
+    <w:lsdException w:name="Colorful Grid Accent 5" w:semiHidden="0" w:uiPriority="73" w:unhideWhenUsed="0"/>
+    <w:lsdException w:name="Light Shading Accent 6" w:semiHidden="0" w:uiPriority="60" w:unhideWhenUsed="0"/>
+    <w:lsdException w:name="Light List Accent 6" w:semiHidden="0" w:uiPriority="61" w:unhideWhenUsed="0"/>
+    <w:lsdException w:name="Light Grid Accent 6" w:semiHidden="0" w:uiPriority="62" w:unhideWhenUsed="0"/>
+    <w:lsdException w:name="Medium Shading 1 Accent 6" w:semiHidden="0" w:uiPriority="63" w:unhideWhenUsed="0"/>
+    <w:lsdException w:name="Medium Shading 2 Accent 6" w:semiHidden="0" w:uiPriority="64" w:unhideWhenUsed="0"/>
+    <w:lsdException w:name="Medium List 1 Accent 6" w:semiHidden="0" w:uiPriority="65" w:unhideWhenUsed="0"/>
+    <w:lsdException w:name="Medium List 2 Accent 6" w:semiHidden="0" w:uiPriority="66" w:unhideWhenUsed="0"/>
+    <w:lsdException w:name="Medium Grid 1 Accent 6" w:semiHidden="0" w:uiPriority="67" w:unhideWhenUsed="0"/>
+    <w:lsdException w:name="Medium Grid 2 Accent 6" w:semiHidden="0" w:uiPriority="68" w:unhideWhenUsed="0"/>
+    <w:lsdException w:name="Medium Grid 3 Accent 6" w:semiHidden="0" w:uiPriority="69" w:unhideWhenUsed="0"/>
+    <w:lsdException w:name="Dark List Accent 6" w:semiHidden="0" w:uiPriority="70" w:unhideWhenUsed="0"/>
+    <w:lsdException w:name="Colorful Shading Accent 6" w:semiHidden="0" w:uiPriority="71" w:unhideWhenUsed="0"/>
+    <w:lsdException w:name="Colorful List Accent 6" w:semiHidden="0" w:uiPriority="72" w:unhideWhenUsed="0"/>
+    <w:lsdException w:name="Colorful Grid Accent 6" w:semiHidden="0" w:uiPriority="73" w:unhideWhenUsed="0"/>
+    <w:lsdException w:name="Subtle Emphasis" w:semiHidden="0" w:uiPriority="19" w:unhideWhenUsed="0" w:qFormat="1"/>
+    <w:lsdException w:name="Intense Emphasis" w:semiHidden="0" w:uiPriority="21" w:unhideWhenUsed="0" w:qFormat="1"/>
+    <w:lsdException w:name="Subtle Reference" w:semiHidden="0" w:uiPriority="31" w:unhideWhenUsed="0" w:qFormat="1"/>
+    <w:lsdException w:name="Intense Reference" w:semiHidden="0" w:uiPriority="32" w:unhideWhenUsed="0" w:qFormat="1"/>
+    <w:lsdException w:name="Book Title" w:semiHidden="0" w:uiPriority="33" w:unhideWhenUsed="0" w:qFormat="1"/>
+    <w:lsdException w:name="Bibliography" w:uiPriority="37"/>
+    <w:lsdException w:name="TOC Heading" w:uiPriority="39" w:qFormat="1"/>
   </w:latentStyles>
   <w:style w:type="paragraph" w:default="1" w:styleId="Normal">
     <w:name w:val="Normal"/>
@@ -2128,6 +2074,7 @@
   <w:style w:type="character" w:default="1" w:styleId="DefaultParagraphFont">
     <w:name w:val="Default Paragraph Font"/>
     <w:uiPriority w:val="1"/>
+    <w:semiHidden/>
     <w:unhideWhenUsed/>
   </w:style>
   <w:style w:type="table" w:default="1" w:styleId="TableNormal">
@@ -2258,8 +2205,309 @@
 </w:styles>
 </file>
 
+<file path=word/stylesWithEffects.xml><?xml version="1.0" encoding="utf-8"?>
+<w:styles xmlns:wpc="http://schemas.microsoft.com/office/word/2010/wordprocessingCanvas" xmlns:mc="http://schemas.openxmlformats.org/markup-compatibility/2006" xmlns:o="urn:schemas-microsoft-com:office:office" xmlns:r="http://schemas.openxmlformats.org/officeDocument/2006/relationships" xmlns:m="http://schemas.openxmlformats.org/officeDocument/2006/math" xmlns:v="urn:schemas-microsoft-com:vml" xmlns:wp14="http://schemas.microsoft.com/office/word/2010/wordprocessingDrawing" xmlns:wp="http://schemas.openxmlformats.org/drawingml/2006/wordprocessingDrawing" xmlns:w10="urn:schemas-microsoft-com:office:word" xmlns:w="http://schemas.openxmlformats.org/wordprocessingml/2006/main" xmlns:w14="http://schemas.microsoft.com/office/word/2010/wordml" xmlns:wpg="http://schemas.microsoft.com/office/word/2010/wordprocessingGroup" xmlns:wpi="http://schemas.microsoft.com/office/word/2010/wordprocessingInk" xmlns:wne="http://schemas.microsoft.com/office/word/2006/wordml" xmlns:wps="http://schemas.microsoft.com/office/word/2010/wordprocessingShape" mc:Ignorable="w14 wp14">
+  <w:docDefaults>
+    <w:rPrDefault>
+      <w:rPr>
+        <w:rFonts w:asciiTheme="minorHAnsi" w:eastAsiaTheme="minorHAnsi" w:hAnsiTheme="minorHAnsi" w:cstheme="minorBidi"/>
+        <w:sz w:val="22"/>
+        <w:szCs w:val="22"/>
+        <w:lang w:val="en-US" w:eastAsia="en-US" w:bidi="ar-SA"/>
+      </w:rPr>
+    </w:rPrDefault>
+    <w:pPrDefault>
+      <w:pPr>
+        <w:spacing w:after="160" w:line="259" w:lineRule="auto"/>
+      </w:pPr>
+    </w:pPrDefault>
+  </w:docDefaults>
+  <w:latentStyles w:defLockedState="0" w:defUIPriority="99" w:defSemiHidden="1" w:defUnhideWhenUsed="1" w:defQFormat="0" w:count="267">
+    <w:lsdException w:name="Normal" w:semiHidden="0" w:uiPriority="0" w:unhideWhenUsed="0" w:qFormat="1"/>
+    <w:lsdException w:name="heading 1" w:semiHidden="0" w:uiPriority="9" w:unhideWhenUsed="0" w:qFormat="1"/>
+    <w:lsdException w:name="heading 2" w:uiPriority="9" w:qFormat="1"/>
+    <w:lsdException w:name="heading 3" w:uiPriority="9" w:qFormat="1"/>
+    <w:lsdException w:name="heading 4" w:uiPriority="9" w:qFormat="1"/>
+    <w:lsdException w:name="heading 5" w:uiPriority="9" w:qFormat="1"/>
+    <w:lsdException w:name="heading 6" w:uiPriority="9" w:qFormat="1"/>
+    <w:lsdException w:name="heading 7" w:uiPriority="9" w:qFormat="1"/>
+    <w:lsdException w:name="heading 8" w:uiPriority="9" w:qFormat="1"/>
+    <w:lsdException w:name="heading 9" w:uiPriority="9" w:qFormat="1"/>
+    <w:lsdException w:name="toc 1" w:uiPriority="39"/>
+    <w:lsdException w:name="toc 2" w:uiPriority="39"/>
+    <w:lsdException w:name="toc 3" w:uiPriority="39"/>
+    <w:lsdException w:name="toc 4" w:uiPriority="39"/>
+    <w:lsdException w:name="toc 5" w:uiPriority="39"/>
+    <w:lsdException w:name="toc 6" w:uiPriority="39"/>
+    <w:lsdException w:name="toc 7" w:uiPriority="39"/>
+    <w:lsdException w:name="toc 8" w:uiPriority="39"/>
+    <w:lsdException w:name="toc 9" w:uiPriority="39"/>
+    <w:lsdException w:name="caption" w:uiPriority="35" w:qFormat="1"/>
+    <w:lsdException w:name="Title" w:semiHidden="0" w:uiPriority="10" w:unhideWhenUsed="0" w:qFormat="1"/>
+    <w:lsdException w:name="Default Paragraph Font" w:uiPriority="1"/>
+    <w:lsdException w:name="Subtitle" w:semiHidden="0" w:uiPriority="11" w:unhideWhenUsed="0" w:qFormat="1"/>
+    <w:lsdException w:name="Strong" w:semiHidden="0" w:uiPriority="22" w:unhideWhenUsed="0" w:qFormat="1"/>
+    <w:lsdException w:name="Emphasis" w:semiHidden="0" w:uiPriority="20" w:unhideWhenUsed="0" w:qFormat="1"/>
+    <w:lsdException w:name="Table Grid" w:semiHidden="0" w:uiPriority="39" w:unhideWhenUsed="0"/>
+    <w:lsdException w:name="Placeholder Text" w:unhideWhenUsed="0"/>
+    <w:lsdException w:name="No Spacing" w:semiHidden="0" w:uiPriority="1" w:unhideWhenUsed="0" w:qFormat="1"/>
+    <w:lsdException w:name="Light Shading" w:semiHidden="0" w:uiPriority="60" w:unhideWhenUsed="0"/>
+    <w:lsdException w:name="Light List" w:semiHidden="0" w:uiPriority="61" w:unhideWhenUsed="0"/>
+    <w:lsdException w:name="Light Grid" w:semiHidden="0" w:uiPriority="62" w:unhideWhenUsed="0"/>
+    <w:lsdException w:name="Medium Shading 1" w:semiHidden="0" w:uiPriority="63" w:unhideWhenUsed="0"/>
+    <w:lsdException w:name="Medium Shading 2" w:semiHidden="0" w:uiPriority="64" w:unhideWhenUsed="0"/>
+    <w:lsdException w:name="Medium List 1" w:semiHidden="0" w:uiPriority="65" w:unhideWhenUsed="0"/>
+    <w:lsdException w:name="Medium List 2" w:semiHidden="0" w:uiPriority="66" w:unhideWhenUsed="0"/>
+    <w:lsdException w:name="Medium Grid 1" w:semiHidden="0" w:uiPriority="67" w:unhideWhenUsed="0"/>
+    <w:lsdException w:name="Medium Grid 2" w:semiHidden="0" w:uiPriority="68" w:unhideWhenUsed="0"/>
+    <w:lsdException w:name="Medium Grid 3" w:semiHidden="0" w:uiPriority="69" w:unhideWhenUsed="0"/>
+    <w:lsdException w:name="Dark List" w:semiHidden="0" w:uiPriority="70" w:unhideWhenUsed="0"/>
+    <w:lsdException w:name="Colorful Shading" w:semiHidden="0" w:uiPriority="71" w:unhideWhenUsed="0"/>
+    <w:lsdException w:name="Colorful List" w:semiHidden="0" w:uiPriority="72" w:unhideWhenUsed="0"/>
+    <w:lsdException w:name="Colorful Grid" w:semiHidden="0" w:uiPriority="73" w:unhideWhenUsed="0"/>
+    <w:lsdException w:name="Light Shading Accent 1" w:semiHidden="0" w:uiPriority="60" w:unhideWhenUsed="0"/>
+    <w:lsdException w:name="Light List Accent 1" w:semiHidden="0" w:uiPriority="61" w:unhideWhenUsed="0"/>
+    <w:lsdException w:name="Light Grid Accent 1" w:semiHidden="0" w:uiPriority="62" w:unhideWhenUsed="0"/>
+    <w:lsdException w:name="Medium Shading 1 Accent 1" w:semiHidden="0" w:uiPriority="63" w:unhideWhenUsed="0"/>
+    <w:lsdException w:name="Medium Shading 2 Accent 1" w:semiHidden="0" w:uiPriority="64" w:unhideWhenUsed="0"/>
+    <w:lsdException w:name="Medium List 1 Accent 1" w:semiHidden="0" w:uiPriority="65" w:unhideWhenUsed="0"/>
+    <w:lsdException w:name="Revision" w:unhideWhenUsed="0"/>
+    <w:lsdException w:name="List Paragraph" w:semiHidden="0" w:uiPriority="34" w:unhideWhenUsed="0" w:qFormat="1"/>
+    <w:lsdException w:name="Quote" w:semiHidden="0" w:uiPriority="29" w:unhideWhenUsed="0" w:qFormat="1"/>
+    <w:lsdException w:name="Intense Quote" w:semiHidden="0" w:uiPriority="30" w:unhideWhenUsed="0" w:qFormat="1"/>
+    <w:lsdException w:name="Medium List 2 Accent 1" w:semiHidden="0" w:uiPriority="66" w:unhideWhenUsed="0"/>
+    <w:lsdException w:name="Medium Grid 1 Accent 1" w:semiHidden="0" w:uiPriority="67" w:unhideWhenUsed="0"/>
+    <w:lsdException w:name="Medium Grid 2 Accent 1" w:semiHidden="0" w:uiPriority="68" w:unhideWhenUsed="0"/>
+    <w:lsdException w:name="Medium Grid 3 Accent 1" w:semiHidden="0" w:uiPriority="69" w:unhideWhenUsed="0"/>
+    <w:lsdException w:name="Dark List Accent 1" w:semiHidden="0" w:uiPriority="70" w:unhideWhenUsed="0"/>
+    <w:lsdException w:name="Colorful Shading Accent 1" w:semiHidden="0" w:uiPriority="71" w:unhideWhenUsed="0"/>
+    <w:lsdException w:name="Colorful List Accent 1" w:semiHidden="0" w:uiPriority="72" w:unhideWhenUsed="0"/>
+    <w:lsdException w:name="Colorful Grid Accent 1" w:semiHidden="0" w:uiPriority="73" w:unhideWhenUsed="0"/>
+    <w:lsdException w:name="Light Shading Accent 2" w:semiHidden="0" w:uiPriority="60" w:unhideWhenUsed="0"/>
+    <w:lsdException w:name="Light List Accent 2" w:semiHidden="0" w:uiPriority="61" w:unhideWhenUsed="0"/>
+    <w:lsdException w:name="Light Grid Accent 2" w:semiHidden="0" w:uiPriority="62" w:unhideWhenUsed="0"/>
+    <w:lsdException w:name="Medium Shading 1 Accent 2" w:semiHidden="0" w:uiPriority="63" w:unhideWhenUsed="0"/>
+    <w:lsdException w:name="Medium Shading 2 Accent 2" w:semiHidden="0" w:uiPriority="64" w:unhideWhenUsed="0"/>
+    <w:lsdException w:name="Medium List 1 Accent 2" w:semiHidden="0" w:uiPriority="65" w:unhideWhenUsed="0"/>
+    <w:lsdException w:name="Medium List 2 Accent 2" w:semiHidden="0" w:uiPriority="66" w:unhideWhenUsed="0"/>
+    <w:lsdException w:name="Medium Grid 1 Accent 2" w:semiHidden="0" w:uiPriority="67" w:unhideWhenUsed="0"/>
+    <w:lsdException w:name="Medium Grid 2 Accent 2" w:semiHidden="0" w:uiPriority="68" w:unhideWhenUsed="0"/>
+    <w:lsdException w:name="Medium Grid 3 Accent 2" w:semiHidden="0" w:uiPriority="69" w:unhideWhenUsed="0"/>
+    <w:lsdException w:name="Dark List Accent 2" w:semiHidden="0" w:uiPriority="70" w:unhideWhenUsed="0"/>
+    <w:lsdException w:name="Colorful Shading Accent 2" w:semiHidden="0" w:uiPriority="71" w:unhideWhenUsed="0"/>
+    <w:lsdException w:name="Colorful List Accent 2" w:semiHidden="0" w:uiPriority="72" w:unhideWhenUsed="0"/>
+    <w:lsdException w:name="Colorful Grid Accent 2" w:semiHidden="0" w:uiPriority="73" w:unhideWhenUsed="0"/>
+    <w:lsdException w:name="Light Shading Accent 3" w:semiHidden="0" w:uiPriority="60" w:unhideWhenUsed="0"/>
+    <w:lsdException w:name="Light List Accent 3" w:semiHidden="0" w:uiPriority="61" w:unhideWhenUsed="0"/>
+    <w:lsdException w:name="Light Grid Accent 3" w:semiHidden="0" w:uiPriority="62" w:unhideWhenUsed="0"/>
+    <w:lsdException w:name="Medium Shading 1 Accent 3" w:semiHidden="0" w:uiPriority="63" w:unhideWhenUsed="0"/>
+    <w:lsdException w:name="Medium Shading 2 Accent 3" w:semiHidden="0" w:uiPriority="64" w:unhideWhenUsed="0"/>
+    <w:lsdException w:name="Medium List 1 Accent 3" w:semiHidden="0" w:uiPriority="65" w:unhideWhenUsed="0"/>
+    <w:lsdException w:name="Medium List 2 Accent 3" w:semiHidden="0" w:uiPriority="66" w:unhideWhenUsed="0"/>
+    <w:lsdException w:name="Medium Grid 1 Accent 3" w:semiHidden="0" w:uiPriority="67" w:unhideWhenUsed="0"/>
+    <w:lsdException w:name="Medium Grid 2 Accent 3" w:semiHidden="0" w:uiPriority="68" w:unhideWhenUsed="0"/>
+    <w:lsdException w:name="Medium Grid 3 Accent 3" w:semiHidden="0" w:uiPriority="69" w:unhideWhenUsed="0"/>
+    <w:lsdException w:name="Dark List Accent 3" w:semiHidden="0" w:uiPriority="70" w:unhideWhenUsed="0"/>
+    <w:lsdException w:name="Colorful Shading Accent 3" w:semiHidden="0" w:uiPriority="71" w:unhideWhenUsed="0"/>
+    <w:lsdException w:name="Colorful List Accent 3" w:semiHidden="0" w:uiPriority="72" w:unhideWhenUsed="0"/>
+    <w:lsdException w:name="Colorful Grid Accent 3" w:semiHidden="0" w:uiPriority="73" w:unhideWhenUsed="0"/>
+    <w:lsdException w:name="Light Shading Accent 4" w:semiHidden="0" w:uiPriority="60" w:unhideWhenUsed="0"/>
+    <w:lsdException w:name="Light List Accent 4" w:semiHidden="0" w:uiPriority="61" w:unhideWhenUsed="0"/>
+    <w:lsdException w:name="Light Grid Accent 4" w:semiHidden="0" w:uiPriority="62" w:unhideWhenUsed="0"/>
+    <w:lsdException w:name="Medium Shading 1 Accent 4" w:semiHidden="0" w:uiPriority="63" w:unhideWhenUsed="0"/>
+    <w:lsdException w:name="Medium Shading 2 Accent 4" w:semiHidden="0" w:uiPriority="64" w:unhideWhenUsed="0"/>
+    <w:lsdException w:name="Medium List 1 Accent 4" w:semiHidden="0" w:uiPriority="65" w:unhideWhenUsed="0"/>
+    <w:lsdException w:name="Medium List 2 Accent 4" w:semiHidden="0" w:uiPriority="66" w:unhideWhenUsed="0"/>
+    <w:lsdException w:name="Medium Grid 1 Accent 4" w:semiHidden="0" w:uiPriority="67" w:unhideWhenUsed="0"/>
+    <w:lsdException w:name="Medium Grid 2 Accent 4" w:semiHidden="0" w:uiPriority="68" w:unhideWhenUsed="0"/>
+    <w:lsdException w:name="Medium Grid 3 Accent 4" w:semiHidden="0" w:uiPriority="69" w:unhideWhenUsed="0"/>
+    <w:lsdException w:name="Dark List Accent 4" w:semiHidden="0" w:uiPriority="70" w:unhideWhenUsed="0"/>
+    <w:lsdException w:name="Colorful Shading Accent 4" w:semiHidden="0" w:uiPriority="71" w:unhideWhenUsed="0"/>
+    <w:lsdException w:name="Colorful List Accent 4" w:semiHidden="0" w:uiPriority="72" w:unhideWhenUsed="0"/>
+    <w:lsdException w:name="Colorful Grid Accent 4" w:semiHidden="0" w:uiPriority="73" w:unhideWhenUsed="0"/>
+    <w:lsdException w:name="Light Shading Accent 5" w:semiHidden="0" w:uiPriority="60" w:unhideWhenUsed="0"/>
+    <w:lsdException w:name="Light List Accent 5" w:semiHidden="0" w:uiPriority="61" w:unhideWhenUsed="0"/>
+    <w:lsdException w:name="Light Grid Accent 5" w:semiHidden="0" w:uiPriority="62" w:unhideWhenUsed="0"/>
+    <w:lsdException w:name="Medium Shading 1 Accent 5" w:semiHidden="0" w:uiPriority="63" w:unhideWhenUsed="0"/>
+    <w:lsdException w:name="Medium Shading 2 Accent 5" w:semiHidden="0" w:uiPriority="64" w:unhideWhenUsed="0"/>
+    <w:lsdException w:name="Medium List 1 Accent 5" w:semiHidden="0" w:uiPriority="65" w:unhideWhenUsed="0"/>
+    <w:lsdException w:name="Medium List 2 Accent 5" w:semiHidden="0" w:uiPriority="66" w:unhideWhenUsed="0"/>
+    <w:lsdException w:name="Medium Grid 1 Accent 5" w:semiHidden="0" w:uiPriority="67" w:unhideWhenUsed="0"/>
+    <w:lsdException w:name="Medium Grid 2 Accent 5" w:semiHidden="0" w:uiPriority="68" w:unhideWhenUsed="0"/>
+    <w:lsdException w:name="Medium Grid 3 Accent 5" w:semiHidden="0" w:uiPriority="69" w:unhideWhenUsed="0"/>
+    <w:lsdException w:name="Dark List Accent 5" w:semiHidden="0" w:uiPriority="70" w:unhideWhenUsed="0"/>
+    <w:lsdException w:name="Colorful Shading Accent 5" w:semiHidden="0" w:uiPriority="71" w:unhideWhenUsed="0"/>
+    <w:lsdException w:name="Colorful List Accent 5" w:semiHidden="0" w:uiPriority="72" w:unhideWhenUsed="0"/>
+    <w:lsdException w:name="Colorful Grid Accent 5" w:semiHidden="0" w:uiPriority="73" w:unhideWhenUsed="0"/>
+    <w:lsdException w:name="Light Shading Accent 6" w:semiHidden="0" w:uiPriority="60" w:unhideWhenUsed="0"/>
+    <w:lsdException w:name="Light List Accent 6" w:semiHidden="0" w:uiPriority="61" w:unhideWhenUsed="0"/>
+    <w:lsdException w:name="Light Grid Accent 6" w:semiHidden="0" w:uiPriority="62" w:unhideWhenUsed="0"/>
+    <w:lsdException w:name="Medium Shading 1 Accent 6" w:semiHidden="0" w:uiPriority="63" w:unhideWhenUsed="0"/>
+    <w:lsdException w:name="Medium Shading 2 Accent 6" w:semiHidden="0" w:uiPriority="64" w:unhideWhenUsed="0"/>
+    <w:lsdException w:name="Medium List 1 Accent 6" w:semiHidden="0" w:uiPriority="65" w:unhideWhenUsed="0"/>
+    <w:lsdException w:name="Medium List 2 Accent 6" w:semiHidden="0" w:uiPriority="66" w:unhideWhenUsed="0"/>
+    <w:lsdException w:name="Medium Grid 1 Accent 6" w:semiHidden="0" w:uiPriority="67" w:unhideWhenUsed="0"/>
+    <w:lsdException w:name="Medium Grid 2 Accent 6" w:semiHidden="0" w:uiPriority="68" w:unhideWhenUsed="0"/>
+    <w:lsdException w:name="Medium Grid 3 Accent 6" w:semiHidden="0" w:uiPriority="69" w:unhideWhenUsed="0"/>
+    <w:lsdException w:name="Dark List Accent 6" w:semiHidden="0" w:uiPriority="70" w:unhideWhenUsed="0"/>
+    <w:lsdException w:name="Colorful Shading Accent 6" w:semiHidden="0" w:uiPriority="71" w:unhideWhenUsed="0"/>
+    <w:lsdException w:name="Colorful List Accent 6" w:semiHidden="0" w:uiPriority="72" w:unhideWhenUsed="0"/>
+    <w:lsdException w:name="Colorful Grid Accent 6" w:semiHidden="0" w:uiPriority="73" w:unhideWhenUsed="0"/>
+    <w:lsdException w:name="Subtle Emphasis" w:semiHidden="0" w:uiPriority="19" w:unhideWhenUsed="0" w:qFormat="1"/>
+    <w:lsdException w:name="Intense Emphasis" w:semiHidden="0" w:uiPriority="21" w:unhideWhenUsed="0" w:qFormat="1"/>
+    <w:lsdException w:name="Subtle Reference" w:semiHidden="0" w:uiPriority="31" w:unhideWhenUsed="0" w:qFormat="1"/>
+    <w:lsdException w:name="Intense Reference" w:semiHidden="0" w:uiPriority="32" w:unhideWhenUsed="0" w:qFormat="1"/>
+    <w:lsdException w:name="Book Title" w:semiHidden="0" w:uiPriority="33" w:unhideWhenUsed="0" w:qFormat="1"/>
+    <w:lsdException w:name="Bibliography" w:uiPriority="37"/>
+    <w:lsdException w:name="TOC Heading" w:uiPriority="39" w:qFormat="1"/>
+  </w:latentStyles>
+  <w:style w:type="paragraph" w:default="1" w:styleId="Normal">
+    <w:name w:val="Normal"/>
+    <w:qFormat/>
+    <w:rsid w:val="00D71727"/>
+    <w:pPr>
+      <w:spacing w:after="0" w:line="240" w:lineRule="auto"/>
+    </w:pPr>
+    <w:rPr>
+      <w:rFonts w:ascii="Calibri" w:hAnsi="Calibri" w:cs="Calibri"/>
+    </w:rPr>
+  </w:style>
+  <w:style w:type="character" w:default="1" w:styleId="DefaultParagraphFont">
+    <w:name w:val="Default Paragraph Font"/>
+    <w:uiPriority w:val="1"/>
+    <w:semiHidden/>
+    <w:unhideWhenUsed/>
+  </w:style>
+  <w:style w:type="table" w:default="1" w:styleId="TableNormal">
+    <w:name w:val="Normal Table"/>
+    <w:uiPriority w:val="99"/>
+    <w:semiHidden/>
+    <w:unhideWhenUsed/>
+    <w:tblPr>
+      <w:tblInd w:w="0" w:type="dxa"/>
+      <w:tblCellMar>
+        <w:top w:w="0" w:type="dxa"/>
+        <w:left w:w="108" w:type="dxa"/>
+        <w:bottom w:w="0" w:type="dxa"/>
+        <w:right w:w="108" w:type="dxa"/>
+      </w:tblCellMar>
+    </w:tblPr>
+  </w:style>
+  <w:style w:type="numbering" w:default="1" w:styleId="NoList">
+    <w:name w:val="No List"/>
+    <w:uiPriority w:val="99"/>
+    <w:semiHidden/>
+    <w:unhideWhenUsed/>
+  </w:style>
+  <w:style w:type="paragraph" w:styleId="ListParagraph">
+    <w:name w:val="List Paragraph"/>
+    <w:basedOn w:val="Normal"/>
+    <w:uiPriority w:val="34"/>
+    <w:qFormat/>
+    <w:rsid w:val="00D71727"/>
+    <w:pPr>
+      <w:ind w:left="720"/>
+    </w:pPr>
+  </w:style>
+  <w:style w:type="table" w:styleId="TableGrid">
+    <w:name w:val="Table Grid"/>
+    <w:basedOn w:val="TableNormal"/>
+    <w:uiPriority w:val="39"/>
+    <w:rsid w:val="00135CFE"/>
+    <w:pPr>
+      <w:spacing w:after="0" w:line="240" w:lineRule="auto"/>
+    </w:pPr>
+    <w:tblPr>
+      <w:tblBorders>
+        <w:top w:val="single" w:sz="4" w:space="0" w:color="auto"/>
+        <w:left w:val="single" w:sz="4" w:space="0" w:color="auto"/>
+        <w:bottom w:val="single" w:sz="4" w:space="0" w:color="auto"/>
+        <w:right w:val="single" w:sz="4" w:space="0" w:color="auto"/>
+        <w:insideH w:val="single" w:sz="4" w:space="0" w:color="auto"/>
+        <w:insideV w:val="single" w:sz="4" w:space="0" w:color="auto"/>
+      </w:tblBorders>
+    </w:tblPr>
+  </w:style>
+  <w:style w:type="paragraph" w:styleId="BalloonText">
+    <w:name w:val="Balloon Text"/>
+    <w:basedOn w:val="Normal"/>
+    <w:link w:val="BalloonTextChar"/>
+    <w:uiPriority w:val="99"/>
+    <w:semiHidden/>
+    <w:unhideWhenUsed/>
+    <w:rsid w:val="003B2F5E"/>
+    <w:rPr>
+      <w:rFonts w:ascii="Segoe UI" w:hAnsi="Segoe UI" w:cs="Segoe UI"/>
+      <w:sz w:val="18"/>
+      <w:szCs w:val="18"/>
+    </w:rPr>
+  </w:style>
+  <w:style w:type="character" w:customStyle="1" w:styleId="BalloonTextChar">
+    <w:name w:val="Balloon Text Char"/>
+    <w:basedOn w:val="DefaultParagraphFont"/>
+    <w:link w:val="BalloonText"/>
+    <w:uiPriority w:val="99"/>
+    <w:semiHidden/>
+    <w:rsid w:val="003B2F5E"/>
+    <w:rPr>
+      <w:rFonts w:ascii="Segoe UI" w:hAnsi="Segoe UI" w:cs="Segoe UI"/>
+      <w:sz w:val="18"/>
+      <w:szCs w:val="18"/>
+    </w:rPr>
+  </w:style>
+  <w:style w:type="paragraph" w:styleId="Header">
+    <w:name w:val="header"/>
+    <w:basedOn w:val="Normal"/>
+    <w:link w:val="HeaderChar"/>
+    <w:uiPriority w:val="99"/>
+    <w:unhideWhenUsed/>
+    <w:rsid w:val="00517E8D"/>
+    <w:pPr>
+      <w:tabs>
+        <w:tab w:val="center" w:pos="4680"/>
+        <w:tab w:val="right" w:pos="9360"/>
+      </w:tabs>
+    </w:pPr>
+  </w:style>
+  <w:style w:type="character" w:customStyle="1" w:styleId="HeaderChar">
+    <w:name w:val="Header Char"/>
+    <w:basedOn w:val="DefaultParagraphFont"/>
+    <w:link w:val="Header"/>
+    <w:uiPriority w:val="99"/>
+    <w:rsid w:val="00517E8D"/>
+    <w:rPr>
+      <w:rFonts w:ascii="Calibri" w:hAnsi="Calibri" w:cs="Calibri"/>
+    </w:rPr>
+  </w:style>
+  <w:style w:type="paragraph" w:styleId="Footer">
+    <w:name w:val="footer"/>
+    <w:basedOn w:val="Normal"/>
+    <w:link w:val="FooterChar"/>
+    <w:uiPriority w:val="99"/>
+    <w:unhideWhenUsed/>
+    <w:rsid w:val="00517E8D"/>
+    <w:pPr>
+      <w:tabs>
+        <w:tab w:val="center" w:pos="4680"/>
+        <w:tab w:val="right" w:pos="9360"/>
+      </w:tabs>
+    </w:pPr>
+  </w:style>
+  <w:style w:type="character" w:customStyle="1" w:styleId="FooterChar">
+    <w:name w:val="Footer Char"/>
+    <w:basedOn w:val="DefaultParagraphFont"/>
+    <w:link w:val="Footer"/>
+    <w:uiPriority w:val="99"/>
+    <w:rsid w:val="00517E8D"/>
+    <w:rPr>
+      <w:rFonts w:ascii="Calibri" w:hAnsi="Calibri" w:cs="Calibri"/>
+    </w:rPr>
+  </w:style>
+</w:styles>
+</file>
+
 <file path=word/glossary/document.xml><?xml version="1.0" encoding="utf-8"?>
-<w:glossaryDocument xmlns:wpc="http://schemas.microsoft.com/office/word/2010/wordprocessingCanvas" xmlns:cx="http://schemas.microsoft.com/office/drawing/2014/chartex" xmlns:cx1="http://schemas.microsoft.com/office/drawing/2015/9/8/chartex" xmlns:mc="http://schemas.openxmlformats.org/markup-compatibility/2006" xmlns:o="urn:schemas-microsoft-com:office:office" xmlns:r="http://schemas.openxmlformats.org/officeDocument/2006/relationships" xmlns:m="http://schemas.openxmlformats.org/officeDocument/2006/math" xmlns:v="urn:schemas-microsoft-com:vml" xmlns:wp14="http://schemas.microsoft.com/office/word/2010/wordprocessingDrawing" xmlns:wp="http://schemas.openxmlformats.org/drawingml/2006/wordprocessingDrawing" xmlns:w10="urn:schemas-microsoft-com:office:word" xmlns:w="http://schemas.openxmlformats.org/wordprocessingml/2006/main" xmlns:w14="http://schemas.microsoft.com/office/word/2010/wordml" xmlns:w15="http://schemas.microsoft.com/office/word/2012/wordml" xmlns:w16se="http://schemas.microsoft.com/office/word/2015/wordml/symex" xmlns:wpg="http://schemas.microsoft.com/office/word/2010/wordprocessingGroup" xmlns:wpi="http://schemas.microsoft.com/office/word/2010/wordprocessingInk" xmlns:wne="http://schemas.microsoft.com/office/word/2006/wordml" xmlns:wps="http://schemas.microsoft.com/office/word/2010/wordprocessingShape" mc:Ignorable="w14 w15 w16se wp14">
+<w:glossaryDocument xmlns:wpc="http://schemas.microsoft.com/office/word/2010/wordprocessingCanvas" xmlns:mc="http://schemas.openxmlformats.org/markup-compatibility/2006" xmlns:o="urn:schemas-microsoft-com:office:office" xmlns:r="http://schemas.openxmlformats.org/officeDocument/2006/relationships" xmlns:m="http://schemas.openxmlformats.org/officeDocument/2006/math" xmlns:v="urn:schemas-microsoft-com:vml" xmlns:wp14="http://schemas.microsoft.com/office/word/2010/wordprocessingDrawing" xmlns:wp="http://schemas.openxmlformats.org/drawingml/2006/wordprocessingDrawing" xmlns:w10="urn:schemas-microsoft-com:office:word" xmlns:w="http://schemas.openxmlformats.org/wordprocessingml/2006/main" xmlns:w14="http://schemas.microsoft.com/office/word/2010/wordml" xmlns:wpg="http://schemas.microsoft.com/office/word/2010/wordprocessingGroup" xmlns:wpi="http://schemas.microsoft.com/office/word/2010/wordprocessingInk" xmlns:wne="http://schemas.microsoft.com/office/word/2006/wordml" xmlns:wps="http://schemas.microsoft.com/office/word/2010/wordprocessingShape" mc:Ignorable="w14 wp14">
   <w:docParts>
     <w:docPart>
       <w:docPartPr>
@@ -2284,7 +2532,7 @@
           <w:r>
             <w:rPr>
               <w:caps/>
-              <w:color w:val="5B9BD5" w:themeColor="accent1"/>
+              <w:color w:val="4F81BD" w:themeColor="accent1"/>
               <w:sz w:val="18"/>
               <w:szCs w:val="18"/>
             </w:rPr>
@@ -2298,7 +2546,7 @@
 </file>
 
 <file path=word/glossary/fontTable.xml><?xml version="1.0" encoding="utf-8"?>
-<w:fonts xmlns:mc="http://schemas.openxmlformats.org/markup-compatibility/2006" xmlns:r="http://schemas.openxmlformats.org/officeDocument/2006/relationships" xmlns:w="http://schemas.openxmlformats.org/wordprocessingml/2006/main" xmlns:w14="http://schemas.microsoft.com/office/word/2010/wordml" xmlns:w15="http://schemas.microsoft.com/office/word/2012/wordml" xmlns:w16se="http://schemas.microsoft.com/office/word/2015/wordml/symex" mc:Ignorable="w14 w15 w16se">
+<w:fonts xmlns:mc="http://schemas.openxmlformats.org/markup-compatibility/2006" xmlns:r="http://schemas.openxmlformats.org/officeDocument/2006/relationships" xmlns:w="http://schemas.openxmlformats.org/wordprocessingml/2006/main" xmlns:w14="http://schemas.microsoft.com/office/word/2010/wordml" mc:Ignorable="w14">
   <w:font w:name="Times New Roman">
     <w:panose1 w:val="02020603050405020304"/>
     <w:charset w:val="00"/>
@@ -2334,21 +2582,27 @@
     <w:pitch w:val="variable"/>
     <w:sig w:usb0="E0002AFF" w:usb1="C000247B" w:usb2="00000009" w:usb3="00000000" w:csb0="000001FF" w:csb1="00000000"/>
   </w:font>
+  <w:font w:name="Cambria">
+    <w:panose1 w:val="02040503050406030204"/>
+    <w:charset w:val="00"/>
+    <w:family w:val="roman"/>
+    <w:pitch w:val="variable"/>
+    <w:sig w:usb0="E00006FF" w:usb1="420024FF" w:usb2="02000000" w:usb3="00000000" w:csb0="0000019F" w:csb1="00000000"/>
+  </w:font>
 </w:fonts>
 </file>
 
 <file path=word/glossary/settings.xml><?xml version="1.0" encoding="utf-8"?>
-<w:settings xmlns:mc="http://schemas.openxmlformats.org/markup-compatibility/2006" xmlns:o="urn:schemas-microsoft-com:office:office" xmlns:r="http://schemas.openxmlformats.org/officeDocument/2006/relationships" xmlns:m="http://schemas.openxmlformats.org/officeDocument/2006/math" xmlns:v="urn:schemas-microsoft-com:vml" xmlns:w10="urn:schemas-microsoft-com:office:word" xmlns:w="http://schemas.openxmlformats.org/wordprocessingml/2006/main" xmlns:w14="http://schemas.microsoft.com/office/word/2010/wordml" xmlns:w15="http://schemas.microsoft.com/office/word/2012/wordml" xmlns:w16se="http://schemas.microsoft.com/office/word/2015/wordml/symex" xmlns:sl="http://schemas.openxmlformats.org/schemaLibrary/2006/main" mc:Ignorable="w14 w15 w16se">
+<w:settings xmlns:mc="http://schemas.openxmlformats.org/markup-compatibility/2006" xmlns:o="urn:schemas-microsoft-com:office:office" xmlns:r="http://schemas.openxmlformats.org/officeDocument/2006/relationships" xmlns:m="http://schemas.openxmlformats.org/officeDocument/2006/math" xmlns:v="urn:schemas-microsoft-com:vml" xmlns:w10="urn:schemas-microsoft-com:office:word" xmlns:w="http://schemas.openxmlformats.org/wordprocessingml/2006/main" xmlns:w14="http://schemas.microsoft.com/office/word/2010/wordml" xmlns:sl="http://schemas.openxmlformats.org/schemaLibrary/2006/main" mc:Ignorable="w14">
   <w:view w:val="normal"/>
   <w:defaultTabStop w:val="720"/>
   <w:characterSpacingControl w:val="doNotCompress"/>
   <w:compat>
     <w:useFELayout/>
-    <w:compatSetting w:name="compatibilityMode" w:uri="http://schemas.microsoft.com/office/word" w:val="15"/>
+    <w:compatSetting w:name="compatibilityMode" w:uri="http://schemas.microsoft.com/office/word" w:val="14"/>
     <w:compatSetting w:name="overrideTableStyleFontSizeAndJustification" w:uri="http://schemas.microsoft.com/office/word" w:val="1"/>
     <w:compatSetting w:name="enableOpenTypeFeatures" w:uri="http://schemas.microsoft.com/office/word" w:val="1"/>
     <w:compatSetting w:name="doNotFlipMirrorIndents" w:uri="http://schemas.microsoft.com/office/word" w:val="1"/>
-    <w:compatSetting w:name="differentiateMultirowTableHeaders" w:uri="http://schemas.microsoft.com/office/word" w:val="1"/>
   </w:compat>
   <w:rsids>
     <w:rsidRoot w:val="00AE1FB5"/>
@@ -2356,6 +2610,7 @@
     <w:rsid w:val="00146726"/>
     <w:rsid w:val="00572DCD"/>
     <w:rsid w:val="00AE1FB5"/>
+    <w:rsid w:val="00B263AD"/>
     <w:rsid w:val="00EB50CE"/>
   </w:rsids>
   <m:mathPr>
@@ -2375,12 +2630,11 @@
   <w:clrSchemeMapping w:bg1="light1" w:t1="dark1" w:bg2="light2" w:t2="dark2" w:accent1="accent1" w:accent2="accent2" w:accent3="accent3" w:accent4="accent4" w:accent5="accent5" w:accent6="accent6" w:hyperlink="hyperlink" w:followedHyperlink="followedHyperlink"/>
   <w:decimalSymbol w:val="."/>
   <w:listSeparator w:val=","/>
-  <w15:chartTrackingRefBased/>
 </w:settings>
 </file>
 
 <file path=word/glossary/styles.xml><?xml version="1.0" encoding="utf-8"?>
-<w:styles xmlns:mc="http://schemas.openxmlformats.org/markup-compatibility/2006" xmlns:r="http://schemas.openxmlformats.org/officeDocument/2006/relationships" xmlns:w="http://schemas.openxmlformats.org/wordprocessingml/2006/main" xmlns:w14="http://schemas.microsoft.com/office/word/2010/wordml" xmlns:w15="http://schemas.microsoft.com/office/word/2012/wordml" xmlns:w16se="http://schemas.microsoft.com/office/word/2015/wordml/symex" mc:Ignorable="w14 w15 w16se">
+<w:styles xmlns:mc="http://schemas.openxmlformats.org/markup-compatibility/2006" xmlns:r="http://schemas.openxmlformats.org/officeDocument/2006/relationships" xmlns:w="http://schemas.openxmlformats.org/wordprocessingml/2006/main" xmlns:w14="http://schemas.microsoft.com/office/word/2010/wordml" mc:Ignorable="w14">
   <w:docDefaults>
     <w:rPrDefault>
       <w:rPr>
@@ -2396,378 +2650,144 @@
       </w:pPr>
     </w:pPrDefault>
   </w:docDefaults>
-  <w:latentStyles w:defLockedState="0" w:defUIPriority="99" w:defSemiHidden="0" w:defUnhideWhenUsed="0" w:defQFormat="0" w:count="371">
-    <w:lsdException w:name="Normal" w:uiPriority="0" w:qFormat="1"/>
-    <w:lsdException w:name="heading 1" w:uiPriority="9" w:qFormat="1"/>
-    <w:lsdException w:name="heading 2" w:semiHidden="1" w:uiPriority="9" w:unhideWhenUsed="1" w:qFormat="1"/>
-    <w:lsdException w:name="heading 3" w:semiHidden="1" w:uiPriority="9" w:unhideWhenUsed="1" w:qFormat="1"/>
-    <w:lsdException w:name="heading 4" w:semiHidden="1" w:uiPriority="9" w:unhideWhenUsed="1" w:qFormat="1"/>
-    <w:lsdException w:name="heading 5" w:semiHidden="1" w:uiPriority="9" w:unhideWhenUsed="1" w:qFormat="1"/>
-    <w:lsdException w:name="heading 6" w:semiHidden="1" w:uiPriority="9" w:unhideWhenUsed="1" w:qFormat="1"/>
-    <w:lsdException w:name="heading 7" w:semiHidden="1" w:uiPriority="9" w:unhideWhenUsed="1" w:qFormat="1"/>
-    <w:lsdException w:name="heading 8" w:semiHidden="1" w:uiPriority="9" w:unhideWhenUsed="1" w:qFormat="1"/>
-    <w:lsdException w:name="heading 9" w:semiHidden="1" w:uiPriority="9" w:unhideWhenUsed="1" w:qFormat="1"/>
-    <w:lsdException w:name="index 1" w:semiHidden="1" w:unhideWhenUsed="1"/>
-    <w:lsdException w:name="index 2" w:semiHidden="1" w:unhideWhenUsed="1"/>
-    <w:lsdException w:name="index 3" w:semiHidden="1" w:unhideWhenUsed="1"/>
-    <w:lsdException w:name="index 4" w:semiHidden="1" w:unhideWhenUsed="1"/>
-    <w:lsdException w:name="index 5" w:semiHidden="1" w:unhideWhenUsed="1"/>
-    <w:lsdException w:name="index 6" w:semiHidden="1" w:unhideWhenUsed="1"/>
-    <w:lsdException w:name="index 7" w:semiHidden="1" w:unhideWhenUsed="1"/>
-    <w:lsdException w:name="index 8" w:semiHidden="1" w:unhideWhenUsed="1"/>
-    <w:lsdException w:name="index 9" w:semiHidden="1" w:unhideWhenUsed="1"/>
-    <w:lsdException w:name="toc 1" w:semiHidden="1" w:uiPriority="39" w:unhideWhenUsed="1"/>
-    <w:lsdException w:name="toc 2" w:semiHidden="1" w:uiPriority="39" w:unhideWhenUsed="1"/>
-    <w:lsdException w:name="toc 3" w:semiHidden="1" w:uiPriority="39" w:unhideWhenUsed="1"/>
-    <w:lsdException w:name="toc 4" w:semiHidden="1" w:uiPriority="39" w:unhideWhenUsed="1"/>
-    <w:lsdException w:name="toc 5" w:semiHidden="1" w:uiPriority="39" w:unhideWhenUsed="1"/>
-    <w:lsdException w:name="toc 6" w:semiHidden="1" w:uiPriority="39" w:unhideWhenUsed="1"/>
-    <w:lsdException w:name="toc 7" w:semiHidden="1" w:uiPriority="39" w:unhideWhenUsed="1"/>
-    <w:lsdException w:name="toc 8" w:semiHidden="1" w:uiPriority="39" w:unhideWhenUsed="1"/>
-    <w:lsdException w:name="toc 9" w:semiHidden="1" w:uiPriority="39" w:unhideWhenUsed="1"/>
-    <w:lsdException w:name="Normal Indent" w:semiHidden="1" w:unhideWhenUsed="1"/>
-    <w:lsdException w:name="footnote text" w:semiHidden="1" w:unhideWhenUsed="1"/>
-    <w:lsdException w:name="annotation text" w:semiHidden="1" w:unhideWhenUsed="1"/>
-    <w:lsdException w:name="header" w:semiHidden="1" w:unhideWhenUsed="1"/>
-    <w:lsdException w:name="footer" w:semiHidden="1" w:unhideWhenUsed="1"/>
-    <w:lsdException w:name="index heading" w:semiHidden="1" w:unhideWhenUsed="1"/>
-    <w:lsdException w:name="caption" w:semiHidden="1" w:uiPriority="35" w:unhideWhenUsed="1" w:qFormat="1"/>
-    <w:lsdException w:name="table of figures" w:semiHidden="1" w:unhideWhenUsed="1"/>
-    <w:lsdException w:name="envelope address" w:semiHidden="1" w:unhideWhenUsed="1"/>
-    <w:lsdException w:name="envelope return" w:semiHidden="1" w:unhideWhenUsed="1"/>
-    <w:lsdException w:name="footnote reference" w:semiHidden="1" w:unhideWhenUsed="1"/>
-    <w:lsdException w:name="annotation reference" w:semiHidden="1" w:unhideWhenUsed="1"/>
-    <w:lsdException w:name="line number" w:semiHidden="1" w:unhideWhenUsed="1"/>
-    <w:lsdException w:name="page number" w:semiHidden="1" w:unhideWhenUsed="1"/>
-    <w:lsdException w:name="endnote reference" w:semiHidden="1" w:unhideWhenUsed="1"/>
-    <w:lsdException w:name="endnote text" w:semiHidden="1" w:unhideWhenUsed="1"/>
-    <w:lsdException w:name="table of authorities" w:semiHidden="1" w:unhideWhenUsed="1"/>
-    <w:lsdException w:name="macro" w:semiHidden="1" w:unhideWhenUsed="1"/>
-    <w:lsdException w:name="toa heading" w:semiHidden="1" w:unhideWhenUsed="1"/>
-    <w:lsdException w:name="List" w:semiHidden="1" w:unhideWhenUsed="1"/>
-    <w:lsdException w:name="List Bullet" w:semiHidden="1" w:unhideWhenUsed="1"/>
-    <w:lsdException w:name="List Number" w:semiHidden="1" w:unhideWhenUsed="1"/>
-    <w:lsdException w:name="List 2" w:semiHidden="1" w:unhideWhenUsed="1"/>
-    <w:lsdException w:name="List 3" w:semiHidden="1" w:unhideWhenUsed="1"/>
-    <w:lsdException w:name="List 4" w:semiHidden="1" w:unhideWhenUsed="1"/>
-    <w:lsdException w:name="List 5" w:semiHidden="1" w:unhideWhenUsed="1"/>
-    <w:lsdException w:name="List Bullet 2" w:semiHidden="1" w:unhideWhenUsed="1"/>
-    <w:lsdException w:name="List Bullet 3" w:semiHidden="1" w:unhideWhenUsed="1"/>
-    <w:lsdException w:name="List Bullet 4" w:semiHidden="1" w:unhideWhenUsed="1"/>
-    <w:lsdException w:name="List Bullet 5" w:semiHidden="1" w:unhideWhenUsed="1"/>
-    <w:lsdException w:name="List Number 2" w:semiHidden="1" w:unhideWhenUsed="1"/>
-    <w:lsdException w:name="List Number 3" w:semiHidden="1" w:unhideWhenUsed="1"/>
-    <w:lsdException w:name="List Number 4" w:semiHidden="1" w:unhideWhenUsed="1"/>
-    <w:lsdException w:name="List Number 5" w:semiHidden="1" w:unhideWhenUsed="1"/>
-    <w:lsdException w:name="Title" w:uiPriority="10" w:qFormat="1"/>
-    <w:lsdException w:name="Closing" w:semiHidden="1" w:unhideWhenUsed="1"/>
-    <w:lsdException w:name="Signature" w:semiHidden="1" w:unhideWhenUsed="1"/>
-    <w:lsdException w:name="Default Paragraph Font" w:semiHidden="1" w:uiPriority="1" w:unhideWhenUsed="1"/>
-    <w:lsdException w:name="Body Text" w:semiHidden="1" w:unhideWhenUsed="1"/>
-    <w:lsdException w:name="Body Text Indent" w:semiHidden="1" w:unhideWhenUsed="1"/>
-    <w:lsdException w:name="List Continue" w:semiHidden="1" w:unhideWhenUsed="1"/>
-    <w:lsdException w:name="List Continue 2" w:semiHidden="1" w:unhideWhenUsed="1"/>
-    <w:lsdException w:name="List Continue 3" w:semiHidden="1" w:unhideWhenUsed="1"/>
-    <w:lsdException w:name="List Continue 4" w:semiHidden="1" w:unhideWhenUsed="1"/>
-    <w:lsdException w:name="List Continue 5" w:semiHidden="1" w:unhideWhenUsed="1"/>
-    <w:lsdException w:name="Message Header" w:semiHidden="1" w:unhideWhenUsed="1"/>
-    <w:lsdException w:name="Subtitle" w:uiPriority="11" w:qFormat="1"/>
-    <w:lsdException w:name="Salutation" w:semiHidden="1" w:unhideWhenUsed="1"/>
-    <w:lsdException w:name="Date" w:semiHidden="1" w:unhideWhenUsed="1"/>
-    <w:lsdException w:name="Body Text First Indent" w:semiHidden="1" w:unhideWhenUsed="1"/>
-    <w:lsdException w:name="Body Text First Indent 2" w:semiHidden="1" w:unhideWhenUsed="1"/>
-    <w:lsdException w:name="Note Heading" w:semiHidden="1" w:unhideWhenUsed="1"/>
-    <w:lsdException w:name="Body Text 2" w:semiHidden="1" w:unhideWhenUsed="1"/>
-    <w:lsdException w:name="Body Text 3" w:semiHidden="1" w:unhideWhenUsed="1"/>
-    <w:lsdException w:name="Body Text Indent 2" w:semiHidden="1" w:unhideWhenUsed="1"/>
-    <w:lsdException w:name="Body Text Indent 3" w:semiHidden="1" w:unhideWhenUsed="1"/>
-    <w:lsdException w:name="Block Text" w:semiHidden="1" w:unhideWhenUsed="1"/>
-    <w:lsdException w:name="Hyperlink" w:semiHidden="1" w:unhideWhenUsed="1"/>
-    <w:lsdException w:name="FollowedHyperlink" w:semiHidden="1" w:unhideWhenUsed="1"/>
-    <w:lsdException w:name="Strong" w:uiPriority="22" w:qFormat="1"/>
-    <w:lsdException w:name="Emphasis" w:uiPriority="20" w:qFormat="1"/>
-    <w:lsdException w:name="Document Map" w:semiHidden="1" w:unhideWhenUsed="1"/>
-    <w:lsdException w:name="Plain Text" w:semiHidden="1" w:unhideWhenUsed="1"/>
-    <w:lsdException w:name="E-mail Signature" w:semiHidden="1" w:unhideWhenUsed="1"/>
-    <w:lsdException w:name="HTML Top of Form" w:semiHidden="1" w:unhideWhenUsed="1"/>
-    <w:lsdException w:name="HTML Bottom of Form" w:semiHidden="1" w:unhideWhenUsed="1"/>
-    <w:lsdException w:name="Normal (Web)" w:semiHidden="1" w:unhideWhenUsed="1"/>
-    <w:lsdException w:name="HTML Acronym" w:semiHidden="1" w:unhideWhenUsed="1"/>
-    <w:lsdException w:name="HTML Address" w:semiHidden="1" w:unhideWhenUsed="1"/>
-    <w:lsdException w:name="HTML Cite" w:semiHidden="1" w:unhideWhenUsed="1"/>
-    <w:lsdException w:name="HTML Code" w:semiHidden="1" w:unhideWhenUsed="1"/>
-    <w:lsdException w:name="HTML Definition" w:semiHidden="1" w:unhideWhenUsed="1"/>
-    <w:lsdException w:name="HTML Keyboard" w:semiHidden="1" w:unhideWhenUsed="1"/>
-    <w:lsdException w:name="HTML Preformatted" w:semiHidden="1" w:unhideWhenUsed="1"/>
-    <w:lsdException w:name="HTML Sample" w:semiHidden="1" w:unhideWhenUsed="1"/>
-    <w:lsdException w:name="HTML Typewriter" w:semiHidden="1" w:unhideWhenUsed="1"/>
-    <w:lsdException w:name="HTML Variable" w:semiHidden="1" w:unhideWhenUsed="1"/>
-    <w:lsdException w:name="Normal Table" w:semiHidden="1" w:unhideWhenUsed="1"/>
-    <w:lsdException w:name="annotation subject" w:semiHidden="1" w:unhideWhenUsed="1"/>
-    <w:lsdException w:name="No List" w:semiHidden="1" w:unhideWhenUsed="1"/>
-    <w:lsdException w:name="Outline List 1" w:semiHidden="1" w:unhideWhenUsed="1"/>
-    <w:lsdException w:name="Outline List 2" w:semiHidden="1" w:unhideWhenUsed="1"/>
-    <w:lsdException w:name="Outline List 3" w:semiHidden="1" w:unhideWhenUsed="1"/>
-    <w:lsdException w:name="Table Simple 1" w:semiHidden="1" w:unhideWhenUsed="1"/>
-    <w:lsdException w:name="Table Simple 2" w:semiHidden="1" w:unhideWhenUsed="1"/>
-    <w:lsdException w:name="Table Simple 3" w:semiHidden="1" w:unhideWhenUsed="1"/>
-    <w:lsdException w:name="Table Classic 1" w:semiHidden="1" w:unhideWhenUsed="1"/>
-    <w:lsdException w:name="Table Classic 2" w:semiHidden="1" w:unhideWhenUsed="1"/>
-    <w:lsdException w:name="Table Classic 3" w:semiHidden="1" w:unhideWhenUsed="1"/>
-    <w:lsdException w:name="Table Classic 4" w:semiHidden="1" w:unhideWhenUsed="1"/>
-    <w:lsdException w:name="Table Colorful 1" w:semiHidden="1" w:unhideWhenUsed="1"/>
-    <w:lsdException w:name="Table Colorful 2" w:semiHidden="1" w:unhideWhenUsed="1"/>
-    <w:lsdException w:name="Table Colorful 3" w:semiHidden="1" w:unhideWhenUsed="1"/>
-    <w:lsdException w:name="Table Columns 1" w:semiHidden="1" w:unhideWhenUsed="1"/>
-    <w:lsdException w:name="Table Columns 2" w:semiHidden="1" w:unhideWhenUsed="1"/>
-    <w:lsdException w:name="Table Columns 3" w:semiHidden="1" w:unhideWhenUsed="1"/>
-    <w:lsdException w:name="Table Columns 4" w:semiHidden="1" w:unhideWhenUsed="1"/>
-    <w:lsdException w:name="Table Columns 5" w:semiHidden="1" w:unhideWhenUsed="1"/>
-    <w:lsdException w:name="Table Grid 1" w:semiHidden="1" w:unhideWhenUsed="1"/>
-    <w:lsdException w:name="Table Grid 2" w:semiHidden="1" w:unhideWhenUsed="1"/>
-    <w:lsdException w:name="Table Grid 3" w:semiHidden="1" w:unhideWhenUsed="1"/>
-    <w:lsdException w:name="Table Grid 4" w:semiHidden="1" w:unhideWhenUsed="1"/>
-    <w:lsdException w:name="Table Grid 5" w:semiHidden="1" w:unhideWhenUsed="1"/>
-    <w:lsdException w:name="Table Grid 6" w:semiHidden="1" w:unhideWhenUsed="1"/>
-    <w:lsdException w:name="Table Grid 7" w:semiHidden="1" w:unhideWhenUsed="1"/>
-    <w:lsdException w:name="Table Grid 8" w:semiHidden="1" w:unhideWhenUsed="1"/>
-    <w:lsdException w:name="Table List 1" w:semiHidden="1" w:unhideWhenUsed="1"/>
-    <w:lsdException w:name="Table List 2" w:semiHidden="1" w:unhideWhenUsed="1"/>
-    <w:lsdException w:name="Table List 3" w:semiHidden="1" w:unhideWhenUsed="1"/>
-    <w:lsdException w:name="Table List 4" w:semiHidden="1" w:unhideWhenUsed="1"/>
-    <w:lsdException w:name="Table List 5" w:semiHidden="1" w:unhideWhenUsed="1"/>
-    <w:lsdException w:name="Table List 6" w:semiHidden="1" w:unhideWhenUsed="1"/>
-    <w:lsdException w:name="Table List 7" w:semiHidden="1" w:unhideWhenUsed="1"/>
-    <w:lsdException w:name="Table List 8" w:semiHidden="1" w:unhideWhenUsed="1"/>
-    <w:lsdException w:name="Table 3D effects 1" w:semiHidden="1" w:unhideWhenUsed="1"/>
-    <w:lsdException w:name="Table 3D effects 2" w:semiHidden="1" w:unhideWhenUsed="1"/>
-    <w:lsdException w:name="Table 3D effects 3" w:semiHidden="1" w:unhideWhenUsed="1"/>
-    <w:lsdException w:name="Table Contemporary" w:semiHidden="1" w:unhideWhenUsed="1"/>
-    <w:lsdException w:name="Table Elegant" w:semiHidden="1" w:unhideWhenUsed="1"/>
-    <w:lsdException w:name="Table Professional" w:semiHidden="1" w:unhideWhenUsed="1"/>
-    <w:lsdException w:name="Table Subtle 1" w:semiHidden="1" w:unhideWhenUsed="1"/>
-    <w:lsdException w:name="Table Subtle 2" w:semiHidden="1" w:unhideWhenUsed="1"/>
-    <w:lsdException w:name="Table Web 1" w:semiHidden="1" w:unhideWhenUsed="1"/>
-    <w:lsdException w:name="Table Web 2" w:semiHidden="1" w:unhideWhenUsed="1"/>
-    <w:lsdException w:name="Table Web 3" w:semiHidden="1" w:unhideWhenUsed="1"/>
-    <w:lsdException w:name="Balloon Text" w:semiHidden="1" w:unhideWhenUsed="1"/>
-    <w:lsdException w:name="Table Grid" w:uiPriority="39"/>
-    <w:lsdException w:name="Table Theme" w:semiHidden="1" w:unhideWhenUsed="1"/>
-    <w:lsdException w:name="Placeholder Text" w:semiHidden="1"/>
-    <w:lsdException w:name="No Spacing" w:uiPriority="1" w:qFormat="1"/>
-    <w:lsdException w:name="Light Shading" w:uiPriority="60"/>
-    <w:lsdException w:name="Light List" w:uiPriority="61"/>
-    <w:lsdException w:name="Light Grid" w:uiPriority="62"/>
-    <w:lsdException w:name="Medium Shading 1" w:uiPriority="63"/>
-    <w:lsdException w:name="Medium Shading 2" w:uiPriority="64"/>
-    <w:lsdException w:name="Medium List 1" w:uiPriority="65"/>
-    <w:lsdException w:name="Medium List 2" w:uiPriority="66"/>
-    <w:lsdException w:name="Medium Grid 1" w:uiPriority="67"/>
-    <w:lsdException w:name="Medium Grid 2" w:uiPriority="68"/>
-    <w:lsdException w:name="Medium Grid 3" w:uiPriority="69"/>
-    <w:lsdException w:name="Dark List" w:uiPriority="70"/>
-    <w:lsdException w:name="Colorful Shading" w:uiPriority="71"/>
-    <w:lsdException w:name="Colorful List" w:uiPriority="72"/>
-    <w:lsdException w:name="Colorful Grid" w:uiPriority="73"/>
-    <w:lsdException w:name="Light Shading Accent 1" w:uiPriority="60"/>
-    <w:lsdException w:name="Light List Accent 1" w:uiPriority="61"/>
-    <w:lsdException w:name="Light Grid Accent 1" w:uiPriority="62"/>
-    <w:lsdException w:name="Medium Shading 1 Accent 1" w:uiPriority="63"/>
-    <w:lsdException w:name="Medium Shading 2 Accent 1" w:uiPriority="64"/>
-    <w:lsdException w:name="Medium List 1 Accent 1" w:uiPriority="65"/>
-    <w:lsdException w:name="Revision" w:semiHidden="1"/>
-    <w:lsdException w:name="List Paragraph" w:uiPriority="34" w:qFormat="1"/>
-    <w:lsdException w:name="Quote" w:uiPriority="29" w:qFormat="1"/>
-    <w:lsdException w:name="Intense Quote" w:uiPriority="30" w:qFormat="1"/>
-    <w:lsdException w:name="Medium List 2 Accent 1" w:uiPriority="66"/>
-    <w:lsdException w:name="Medium Grid 1 Accent 1" w:uiPriority="67"/>
-    <w:lsdException w:name="Medium Grid 2 Accent 1" w:uiPriority="68"/>
-    <w:lsdException w:name="Medium Grid 3 Accent 1" w:uiPriority="69"/>
-    <w:lsdException w:name="Dark List Accent 1" w:uiPriority="70"/>
-    <w:lsdException w:name="Colorful Shading Accent 1" w:uiPriority="71"/>
-    <w:lsdException w:name="Colorful List Accent 1" w:uiPriority="72"/>
-    <w:lsdException w:name="Colorful Grid Accent 1" w:uiPriority="73"/>
-    <w:lsdException w:name="Light Shading Accent 2" w:uiPriority="60"/>
-    <w:lsdException w:name="Light List Accent 2" w:uiPriority="61"/>
-    <w:lsdException w:name="Light Grid Accent 2" w:uiPriority="62"/>
-    <w:lsdException w:name="Medium Shading 1 Accent 2" w:uiPriority="63"/>
-    <w:lsdException w:name="Medium Shading 2 Accent 2" w:uiPriority="64"/>
-    <w:lsdException w:name="Medium List 1 Accent 2" w:uiPriority="65"/>
-    <w:lsdException w:name="Medium List 2 Accent 2" w:uiPriority="66"/>
-    <w:lsdException w:name="Medium Grid 1 Accent 2" w:uiPriority="67"/>
-    <w:lsdException w:name="Medium Grid 2 Accent 2" w:uiPriority="68"/>
-    <w:lsdException w:name="Medium Grid 3 Accent 2" w:uiPriority="69"/>
-    <w:lsdException w:name="Dark List Accent 2" w:uiPriority="70"/>
-    <w:lsdException w:name="Colorful Shading Accent 2" w:uiPriority="71"/>
-    <w:lsdException w:name="Colorful List Accent 2" w:uiPriority="72"/>
-    <w:lsdException w:name="Colorful Grid Accent 2" w:uiPriority="73"/>
-    <w:lsdException w:name="Light Shading Accent 3" w:uiPriority="60"/>
-    <w:lsdException w:name="Light List Accent 3" w:uiPriority="61"/>
-    <w:lsdException w:name="Light Grid Accent 3" w:uiPriority="62"/>
-    <w:lsdException w:name="Medium Shading 1 Accent 3" w:uiPriority="63"/>
-    <w:lsdException w:name="Medium Shading 2 Accent 3" w:uiPriority="64"/>
-    <w:lsdException w:name="Medium List 1 Accent 3" w:uiPriority="65"/>
-    <w:lsdException w:name="Medium List 2 Accent 3" w:uiPriority="66"/>
-    <w:lsdException w:name="Medium Grid 1 Accent 3" w:uiPriority="67"/>
-    <w:lsdException w:name="Medium Grid 2 Accent 3" w:uiPriority="68"/>
-    <w:lsdException w:name="Medium Grid 3 Accent 3" w:uiPriority="69"/>
-    <w:lsdException w:name="Dark List Accent 3" w:uiPriority="70"/>
-    <w:lsdException w:name="Colorful Shading Accent 3" w:uiPriority="71"/>
-    <w:lsdException w:name="Colorful List Accent 3" w:uiPriority="72"/>
-    <w:lsdException w:name="Colorful Grid Accent 3" w:uiPriority="73"/>
-    <w:lsdException w:name="Light Shading Accent 4" w:uiPriority="60"/>
-    <w:lsdException w:name="Light List Accent 4" w:uiPriority="61"/>
-    <w:lsdException w:name="Light Grid Accent 4" w:uiPriority="62"/>
-    <w:lsdException w:name="Medium Shading 1 Accent 4" w:uiPriority="63"/>
-    <w:lsdException w:name="Medium Shading 2 Accent 4" w:uiPriority="64"/>
-    <w:lsdException w:name="Medium List 1 Accent 4" w:uiPriority="65"/>
-    <w:lsdException w:name="Medium List 2 Accent 4" w:uiPriority="66"/>
-    <w:lsdException w:name="Medium Grid 1 Accent 4" w:uiPriority="67"/>
-    <w:lsdException w:name="Medium Grid 2 Accent 4" w:uiPriority="68"/>
-    <w:lsdException w:name="Medium Grid 3 Accent 4" w:uiPriority="69"/>
-    <w:lsdException w:name="Dark List Accent 4" w:uiPriority="70"/>
-    <w:lsdException w:name="Colorful Shading Accent 4" w:uiPriority="71"/>
-    <w:lsdException w:name="Colorful List Accent 4" w:uiPriority="72"/>
-    <w:lsdException w:name="Colorful Grid Accent 4" w:uiPriority="73"/>
-    <w:lsdException w:name="Light Shading Accent 5" w:uiPriority="60"/>
-    <w:lsdException w:name="Light List Accent 5" w:uiPriority="61"/>
-    <w:lsdException w:name="Light Grid Accent 5" w:uiPriority="62"/>
-    <w:lsdException w:name="Medium Shading 1 Accent 5" w:uiPriority="63"/>
-    <w:lsdException w:name="Medium Shading 2 Accent 5" w:uiPriority="64"/>
-    <w:lsdException w:name="Medium List 1 Accent 5" w:uiPriority="65"/>
-    <w:lsdException w:name="Medium List 2 Accent 5" w:uiPriority="66"/>
-    <w:lsdException w:name="Medium Grid 1 Accent 5" w:uiPriority="67"/>
-    <w:lsdException w:name="Medium Grid 2 Accent 5" w:uiPriority="68"/>
-    <w:lsdException w:name="Medium Grid 3 Accent 5" w:uiPriority="69"/>
-    <w:lsdException w:name="Dark List Accent 5" w:uiPriority="70"/>
-    <w:lsdException w:name="Colorful Shading Accent 5" w:uiPriority="71"/>
-    <w:lsdException w:name="Colorful List Accent 5" w:uiPriority="72"/>
-    <w:lsdException w:name="Colorful Grid Accent 5" w:uiPriority="73"/>
-    <w:lsdException w:name="Light Shading Accent 6" w:uiPriority="60"/>
-    <w:lsdException w:name="Light List Accent 6" w:uiPriority="61"/>
-    <w:lsdException w:name="Light Grid Accent 6" w:uiPriority="62"/>
-    <w:lsdException w:name="Medium Shading 1 Accent 6" w:uiPriority="63"/>
-    <w:lsdException w:name="Medium Shading 2 Accent 6" w:uiPriority="64"/>
-    <w:lsdException w:name="Medium List 1 Accent 6" w:uiPriority="65"/>
-    <w:lsdException w:name="Medium List 2 Accent 6" w:uiPriority="66"/>
-    <w:lsdException w:name="Medium Grid 1 Accent 6" w:uiPriority="67"/>
-    <w:lsdException w:name="Medium Grid 2 Accent 6" w:uiPriority="68"/>
-    <w:lsdException w:name="Medium Grid 3 Accent 6" w:uiPriority="69"/>
-    <w:lsdException w:name="Dark List Accent 6" w:uiPriority="70"/>
-    <w:lsdException w:name="Colorful Shading Accent 6" w:uiPriority="71"/>
-    <w:lsdException w:name="Colorful List Accent 6" w:uiPriority="72"/>
-    <w:lsdException w:name="Colorful Grid Accent 6" w:uiPriority="73"/>
-    <w:lsdException w:name="Subtle Emphasis" w:uiPriority="19" w:qFormat="1"/>
-    <w:lsdException w:name="Intense Emphasis" w:uiPriority="21" w:qFormat="1"/>
-    <w:lsdException w:name="Subtle Reference" w:uiPriority="31" w:qFormat="1"/>
-    <w:lsdException w:name="Intense Reference" w:uiPriority="32" w:qFormat="1"/>
-    <w:lsdException w:name="Book Title" w:uiPriority="33" w:qFormat="1"/>
-    <w:lsdException w:name="Bibliography" w:semiHidden="1" w:uiPriority="37" w:unhideWhenUsed="1"/>
-    <w:lsdException w:name="TOC Heading" w:semiHidden="1" w:uiPriority="39" w:unhideWhenUsed="1" w:qFormat="1"/>
-    <w:lsdException w:name="Plain Table 1" w:uiPriority="41"/>
-    <w:lsdException w:name="Plain Table 2" w:uiPriority="42"/>
-    <w:lsdException w:name="Plain Table 3" w:uiPriority="43"/>
-    <w:lsdException w:name="Plain Table 4" w:uiPriority="44"/>
-    <w:lsdException w:name="Plain Table 5" w:uiPriority="45"/>
-    <w:lsdException w:name="Grid Table Light" w:uiPriority="40"/>
-    <w:lsdException w:name="Grid Table 1 Light" w:uiPriority="46"/>
-    <w:lsdException w:name="Grid Table 2" w:uiPriority="47"/>
-    <w:lsdException w:name="Grid Table 3" w:uiPriority="48"/>
-    <w:lsdException w:name="Grid Table 4" w:uiPriority="49"/>
-    <w:lsdException w:name="Grid Table 5 Dark" w:uiPriority="50"/>
-    <w:lsdException w:name="Grid Table 6 Colorful" w:uiPriority="51"/>
-    <w:lsdException w:name="Grid Table 7 Colorful" w:uiPriority="52"/>
-    <w:lsdException w:name="Grid Table 1 Light Accent 1" w:uiPriority="46"/>
-    <w:lsdException w:name="Grid Table 2 Accent 1" w:uiPriority="47"/>
-    <w:lsdException w:name="Grid Table 3 Accent 1" w:uiPriority="48"/>
-    <w:lsdException w:name="Grid Table 4 Accent 1" w:uiPriority="49"/>
-    <w:lsdException w:name="Grid Table 5 Dark Accent 1" w:uiPriority="50"/>
-    <w:lsdException w:name="Grid Table 6 Colorful Accent 1" w:uiPriority="51"/>
-    <w:lsdException w:name="Grid Table 7 Colorful Accent 1" w:uiPriority="52"/>
-    <w:lsdException w:name="Grid Table 1 Light Accent 2" w:uiPriority="46"/>
-    <w:lsdException w:name="Grid Table 2 Accent 2" w:uiPriority="47"/>
-    <w:lsdException w:name="Grid Table 3 Accent 2" w:uiPriority="48"/>
-    <w:lsdException w:name="Grid Table 4 Accent 2" w:uiPriority="49"/>
-    <w:lsdException w:name="Grid Table 5 Dark Accent 2" w:uiPriority="50"/>
-    <w:lsdException w:name="Grid Table 6 Colorful Accent 2" w:uiPriority="51"/>
-    <w:lsdException w:name="Grid Table 7 Colorful Accent 2" w:uiPriority="52"/>
-    <w:lsdException w:name="Grid Table 1 Light Accent 3" w:uiPriority="46"/>
-    <w:lsdException w:name="Grid Table 2 Accent 3" w:uiPriority="47"/>
-    <w:lsdException w:name="Grid Table 3 Accent 3" w:uiPriority="48"/>
-    <w:lsdException w:name="Grid Table 4 Accent 3" w:uiPriority="49"/>
-    <w:lsdException w:name="Grid Table 5 Dark Accent 3" w:uiPriority="50"/>
-    <w:lsdException w:name="Grid Table 6 Colorful Accent 3" w:uiPriority="51"/>
-    <w:lsdException w:name="Grid Table 7 Colorful Accent 3" w:uiPriority="52"/>
-    <w:lsdException w:name="Grid Table 1 Light Accent 4" w:uiPriority="46"/>
-    <w:lsdException w:name="Grid Table 2 Accent 4" w:uiPriority="47"/>
-    <w:lsdException w:name="Grid Table 3 Accent 4" w:uiPriority="48"/>
-    <w:lsdException w:name="Grid Table 4 Accent 4" w:uiPriority="49"/>
-    <w:lsdException w:name="Grid Table 5 Dark Accent 4" w:uiPriority="50"/>
-    <w:lsdException w:name="Grid Table 6 Colorful Accent 4" w:uiPriority="51"/>
-    <w:lsdException w:name="Grid Table 7 Colorful Accent 4" w:uiPriority="52"/>
-    <w:lsdException w:name="Grid Table 1 Light Accent 5" w:uiPriority="46"/>
-    <w:lsdException w:name="Grid Table 2 Accent 5" w:uiPriority="47"/>
-    <w:lsdException w:name="Grid Table 3 Accent 5" w:uiPriority="48"/>
-    <w:lsdException w:name="Grid Table 4 Accent 5" w:uiPriority="49"/>
-    <w:lsdException w:name="Grid Table 5 Dark Accent 5" w:uiPriority="50"/>
-    <w:lsdException w:name="Grid Table 6 Colorful Accent 5" w:uiPriority="51"/>
-    <w:lsdException w:name="Grid Table 7 Colorful Accent 5" w:uiPriority="52"/>
-    <w:lsdException w:name="Grid Table 1 Light Accent 6" w:uiPriority="46"/>
-    <w:lsdException w:name="Grid Table 2 Accent 6" w:uiPriority="47"/>
-    <w:lsdException w:name="Grid Table 3 Accent 6" w:uiPriority="48"/>
-    <w:lsdException w:name="Grid Table 4 Accent 6" w:uiPriority="49"/>
-    <w:lsdException w:name="Grid Table 5 Dark Accent 6" w:uiPriority="50"/>
-    <w:lsdException w:name="Grid Table 6 Colorful Accent 6" w:uiPriority="51"/>
-    <w:lsdException w:name="Grid Table 7 Colorful Accent 6" w:uiPriority="52"/>
-    <w:lsdException w:name="List Table 1 Light" w:uiPriority="46"/>
-    <w:lsdException w:name="List Table 2" w:uiPriority="47"/>
-    <w:lsdException w:name="List Table 3" w:uiPriority="48"/>
-    <w:lsdException w:name="List Table 4" w:uiPriority="49"/>
-    <w:lsdException w:name="List Table 5 Dark" w:uiPriority="50"/>
-    <w:lsdException w:name="List Table 6 Colorful" w:uiPriority="51"/>
-    <w:lsdException w:name="List Table 7 Colorful" w:uiPriority="52"/>
-    <w:lsdException w:name="List Table 1 Light Accent 1" w:uiPriority="46"/>
-    <w:lsdException w:name="List Table 2 Accent 1" w:uiPriority="47"/>
-    <w:lsdException w:name="List Table 3 Accent 1" w:uiPriority="48"/>
-    <w:lsdException w:name="List Table 4 Accent 1" w:uiPriority="49"/>
-    <w:lsdException w:name="List Table 5 Dark Accent 1" w:uiPriority="50"/>
-    <w:lsdException w:name="List Table 6 Colorful Accent 1" w:uiPriority="51"/>
-    <w:lsdException w:name="List Table 7 Colorful Accent 1" w:uiPriority="52"/>
-    <w:lsdException w:name="List Table 1 Light Accent 2" w:uiPriority="46"/>
-    <w:lsdException w:name="List Table 2 Accent 2" w:uiPriority="47"/>
-    <w:lsdException w:name="List Table 3 Accent 2" w:uiPriority="48"/>
-    <w:lsdException w:name="List Table 4 Accent 2" w:uiPriority="49"/>
-    <w:lsdException w:name="List Table 5 Dark Accent 2" w:uiPriority="50"/>
-    <w:lsdException w:name="List Table 6 Colorful Accent 2" w:uiPriority="51"/>
-    <w:lsdException w:name="List Table 7 Colorful Accent 2" w:uiPriority="52"/>
-    <w:lsdException w:name="List Table 1 Light Accent 3" w:uiPriority="46"/>
-    <w:lsdException w:name="List Table 2 Accent 3" w:uiPriority="47"/>
-    <w:lsdException w:name="List Table 3 Accent 3" w:uiPriority="48"/>
-    <w:lsdException w:name="List Table 4 Accent 3" w:uiPriority="49"/>
-    <w:lsdException w:name="List Table 5 Dark Accent 3" w:uiPriority="50"/>
-    <w:lsdException w:name="List Table 6 Colorful Accent 3" w:uiPriority="51"/>
-    <w:lsdException w:name="List Table 7 Colorful Accent 3" w:uiPriority="52"/>
-    <w:lsdException w:name="List Table 1 Light Accent 4" w:uiPriority="46"/>
-    <w:lsdException w:name="List Table 2 Accent 4" w:uiPriority="47"/>
-    <w:lsdException w:name="List Table 3 Accent 4" w:uiPriority="48"/>
-    <w:lsdException w:name="List Table 4 Accent 4" w:uiPriority="49"/>
-    <w:lsdException w:name="List Table 5 Dark Accent 4" w:uiPriority="50"/>
-    <w:lsdException w:name="List Table 6 Colorful Accent 4" w:uiPriority="51"/>
-    <w:lsdException w:name="List Table 7 Colorful Accent 4" w:uiPriority="52"/>
-    <w:lsdException w:name="List Table 1 Light Accent 5" w:uiPriority="46"/>
-    <w:lsdException w:name="List Table 2 Accent 5" w:uiPriority="47"/>
-    <w:lsdException w:name="List Table 3 Accent 5" w:uiPriority="48"/>
-    <w:lsdException w:name="List Table 4 Accent 5" w:uiPriority="49"/>
-    <w:lsdException w:name="List Table 5 Dark Accent 5" w:uiPriority="50"/>
-    <w:lsdException w:name="List Table 6 Colorful Accent 5" w:uiPriority="51"/>
-    <w:lsdException w:name="List Table 7 Colorful Accent 5" w:uiPriority="52"/>
-    <w:lsdException w:name="List Table 1 Light Accent 6" w:uiPriority="46"/>
-    <w:lsdException w:name="List Table 2 Accent 6" w:uiPriority="47"/>
-    <w:lsdException w:name="List Table 3 Accent 6" w:uiPriority="48"/>
-    <w:lsdException w:name="List Table 4 Accent 6" w:uiPriority="49"/>
-    <w:lsdException w:name="List Table 5 Dark Accent 6" w:uiPriority="50"/>
-    <w:lsdException w:name="List Table 6 Colorful Accent 6" w:uiPriority="51"/>
-    <w:lsdException w:name="List Table 7 Colorful Accent 6" w:uiPriority="52"/>
+  <w:latentStyles w:defLockedState="0" w:defUIPriority="99" w:defSemiHidden="1" w:defUnhideWhenUsed="1" w:defQFormat="0" w:count="267">
+    <w:lsdException w:name="Normal" w:semiHidden="0" w:uiPriority="0" w:unhideWhenUsed="0" w:qFormat="1"/>
+    <w:lsdException w:name="heading 1" w:semiHidden="0" w:uiPriority="9" w:unhideWhenUsed="0" w:qFormat="1"/>
+    <w:lsdException w:name="heading 2" w:uiPriority="9" w:qFormat="1"/>
+    <w:lsdException w:name="heading 3" w:uiPriority="9" w:qFormat="1"/>
+    <w:lsdException w:name="heading 4" w:uiPriority="9" w:qFormat="1"/>
+    <w:lsdException w:name="heading 5" w:uiPriority="9" w:qFormat="1"/>
+    <w:lsdException w:name="heading 6" w:uiPriority="9" w:qFormat="1"/>
+    <w:lsdException w:name="heading 7" w:uiPriority="9" w:qFormat="1"/>
+    <w:lsdException w:name="heading 8" w:uiPriority="9" w:qFormat="1"/>
+    <w:lsdException w:name="heading 9" w:uiPriority="9" w:qFormat="1"/>
+    <w:lsdException w:name="toc 1" w:uiPriority="39"/>
+    <w:lsdException w:name="toc 2" w:uiPriority="39"/>
+    <w:lsdException w:name="toc 3" w:uiPriority="39"/>
+    <w:lsdException w:name="toc 4" w:uiPriority="39"/>
+    <w:lsdException w:name="toc 5" w:uiPriority="39"/>
+    <w:lsdException w:name="toc 6" w:uiPriority="39"/>
+    <w:lsdException w:name="toc 7" w:uiPriority="39"/>
+    <w:lsdException w:name="toc 8" w:uiPriority="39"/>
+    <w:lsdException w:name="toc 9" w:uiPriority="39"/>
+    <w:lsdException w:name="caption" w:uiPriority="35" w:qFormat="1"/>
+    <w:lsdException w:name="Title" w:semiHidden="0" w:uiPriority="10" w:unhideWhenUsed="0" w:qFormat="1"/>
+    <w:lsdException w:name="Default Paragraph Font" w:uiPriority="1"/>
+    <w:lsdException w:name="Subtitle" w:semiHidden="0" w:uiPriority="11" w:unhideWhenUsed="0" w:qFormat="1"/>
+    <w:lsdException w:name="Strong" w:semiHidden="0" w:uiPriority="22" w:unhideWhenUsed="0" w:qFormat="1"/>
+    <w:lsdException w:name="Emphasis" w:semiHidden="0" w:uiPriority="20" w:unhideWhenUsed="0" w:qFormat="1"/>
+    <w:lsdException w:name="Table Grid" w:semiHidden="0" w:uiPriority="39" w:unhideWhenUsed="0"/>
+    <w:lsdException w:name="Placeholder Text" w:unhideWhenUsed="0"/>
+    <w:lsdException w:name="No Spacing" w:semiHidden="0" w:uiPriority="1" w:unhideWhenUsed="0" w:qFormat="1"/>
+    <w:lsdException w:name="Light Shading" w:semiHidden="0" w:uiPriority="60" w:unhideWhenUsed="0"/>
+    <w:lsdException w:name="Light List" w:semiHidden="0" w:uiPriority="61" w:unhideWhenUsed="0"/>
+    <w:lsdException w:name="Light Grid" w:semiHidden="0" w:uiPriority="62" w:unhideWhenUsed="0"/>
+    <w:lsdException w:name="Medium Shading 1" w:semiHidden="0" w:uiPriority="63" w:unhideWhenUsed="0"/>
+    <w:lsdException w:name="Medium Shading 2" w:semiHidden="0" w:uiPriority="64" w:unhideWhenUsed="0"/>
+    <w:lsdException w:name="Medium List 1" w:semiHidden="0" w:uiPriority="65" w:unhideWhenUsed="0"/>
+    <w:lsdException w:name="Medium List 2" w:semiHidden="0" w:uiPriority="66" w:unhideWhenUsed="0"/>
+    <w:lsdException w:name="Medium Grid 1" w:semiHidden="0" w:uiPriority="67" w:unhideWhenUsed="0"/>
+    <w:lsdException w:name="Medium Grid 2" w:semiHidden="0" w:uiPriority="68" w:unhideWhenUsed="0"/>
+    <w:lsdException w:name="Medium Grid 3" w:semiHidden="0" w:uiPriority="69" w:unhideWhenUsed="0"/>
+    <w:lsdException w:name="Dark List" w:semiHidden="0" w:uiPriority="70" w:unhideWhenUsed="0"/>
+    <w:lsdException w:name="Colorful Shading" w:semiHidden="0" w:uiPriority="71" w:unhideWhenUsed="0"/>
+    <w:lsdException w:name="Colorful List" w:semiHidden="0" w:uiPriority="72" w:unhideWhenUsed="0"/>
+    <w:lsdException w:name="Colorful Grid" w:semiHidden="0" w:uiPriority="73" w:unhideWhenUsed="0"/>
+    <w:lsdException w:name="Light Shading Accent 1" w:semiHidden="0" w:uiPriority="60" w:unhideWhenUsed="0"/>
+    <w:lsdException w:name="Light List Accent 1" w:semiHidden="0" w:uiPriority="61" w:unhideWhenUsed="0"/>
+    <w:lsdException w:name="Light Grid Accent 1" w:semiHidden="0" w:uiPriority="62" w:unhideWhenUsed="0"/>
+    <w:lsdException w:name="Medium Shading 1 Accent 1" w:semiHidden="0" w:uiPriority="63" w:unhideWhenUsed="0"/>
+    <w:lsdException w:name="Medium Shading 2 Accent 1" w:semiHidden="0" w:uiPriority="64" w:unhideWhenUsed="0"/>
+    <w:lsdException w:name="Medium List 1 Accent 1" w:semiHidden="0" w:uiPriority="65" w:unhideWhenUsed="0"/>
+    <w:lsdException w:name="Revision" w:unhideWhenUsed="0"/>
+    <w:lsdException w:name="List Paragraph" w:semiHidden="0" w:uiPriority="34" w:unhideWhenUsed="0" w:qFormat="1"/>
+    <w:lsdException w:name="Quote" w:semiHidden="0" w:uiPriority="29" w:unhideWhenUsed="0" w:qFormat="1"/>
+    <w:lsdException w:name="Intense Quote" w:semiHidden="0" w:uiPriority="30" w:unhideWhenUsed="0" w:qFormat="1"/>
+    <w:lsdException w:name="Medium List 2 Accent 1" w:semiHidden="0" w:uiPriority="66" w:unhideWhenUsed="0"/>
+    <w:lsdException w:name="Medium Grid 1 Accent 1" w:semiHidden="0" w:uiPriority="67" w:unhideWhenUsed="0"/>
+    <w:lsdException w:name="Medium Grid 2 Accent 1" w:semiHidden="0" w:uiPriority="68" w:unhideWhenUsed="0"/>
+    <w:lsdException w:name="Medium Grid 3 Accent 1" w:semiHidden="0" w:uiPriority="69" w:unhideWhenUsed="0"/>
+    <w:lsdException w:name="Dark List Accent 1" w:semiHidden="0" w:uiPriority="70" w:unhideWhenUsed="0"/>
+    <w:lsdException w:name="Colorful Shading Accent 1" w:semiHidden="0" w:uiPriority="71" w:unhideWhenUsed="0"/>
+    <w:lsdException w:name="Colorful List Accent 1" w:semiHidden="0" w:uiPriority="72" w:unhideWhenUsed="0"/>
+    <w:lsdException w:name="Colorful Grid Accent 1" w:semiHidden="0" w:uiPriority="73" w:unhideWhenUsed="0"/>
+    <w:lsdException w:name="Light Shading Accent 2" w:semiHidden="0" w:uiPriority="60" w:unhideWhenUsed="0"/>
+    <w:lsdException w:name="Light List Accent 2" w:semiHidden="0" w:uiPriority="61" w:unhideWhenUsed="0"/>
+    <w:lsdException w:name="Light Grid Accent 2" w:semiHidden="0" w:uiPriority="62" w:unhideWhenUsed="0"/>
+    <w:lsdException w:name="Medium Shading 1 Accent 2" w:semiHidden="0" w:uiPriority="63" w:unhideWhenUsed="0"/>
+    <w:lsdException w:name="Medium Shading 2 Accent 2" w:semiHidden="0" w:uiPriority="64" w:unhideWhenUsed="0"/>
+    <w:lsdException w:name="Medium List 1 Accent 2" w:semiHidden="0" w:uiPriority="65" w:unhideWhenUsed="0"/>
+    <w:lsdException w:name="Medium List 2 Accent 2" w:semiHidden="0" w:uiPriority="66" w:unhideWhenUsed="0"/>
+    <w:lsdException w:name="Medium Grid 1 Accent 2" w:semiHidden="0" w:uiPriority="67" w:unhideWhenUsed="0"/>
+    <w:lsdException w:name="Medium Grid 2 Accent 2" w:semiHidden="0" w:uiPriority="68" w:unhideWhenUsed="0"/>
+    <w:lsdException w:name="Medium Grid 3 Accent 2" w:semiHidden="0" w:uiPriority="69" w:unhideWhenUsed="0"/>
+    <w:lsdException w:name="Dark List Accent 2" w:semiHidden="0" w:uiPriority="70" w:unhideWhenUsed="0"/>
+    <w:lsdException w:name="Colorful Shading Accent 2" w:semiHidden="0" w:uiPriority="71" w:unhideWhenUsed="0"/>
+    <w:lsdException w:name="Colorful List Accent 2" w:semiHidden="0" w:uiPriority="72" w:unhideWhenUsed="0"/>
+    <w:lsdException w:name="Colorful Grid Accent 2" w:semiHidden="0" w:uiPriority="73" w:unhideWhenUsed="0"/>
+    <w:lsdException w:name="Light Shading Accent 3" w:semiHidden="0" w:uiPriority="60" w:unhideWhenUsed="0"/>
+    <w:lsdException w:name="Light List Accent 3" w:semiHidden="0" w:uiPriority="61" w:unhideWhenUsed="0"/>
+    <w:lsdException w:name="Light Grid Accent 3" w:semiHidden="0" w:uiPriority="62" w:unhideWhenUsed="0"/>
+    <w:lsdException w:name="Medium Shading 1 Accent 3" w:semiHidden="0" w:uiPriority="63" w:unhideWhenUsed="0"/>
+    <w:lsdException w:name="Medium Shading 2 Accent 3" w:semiHidden="0" w:uiPriority="64" w:unhideWhenUsed="0"/>
+    <w:lsdException w:name="Medium List 1 Accent 3" w:semiHidden="0" w:uiPriority="65" w:unhideWhenUsed="0"/>
+    <w:lsdException w:name="Medium List 2 Accent 3" w:semiHidden="0" w:uiPriority="66" w:unhideWhenUsed="0"/>
+    <w:lsdException w:name="Medium Grid 1 Accent 3" w:semiHidden="0" w:uiPriority="67" w:unhideWhenUsed="0"/>
+    <w:lsdException w:name="Medium Grid 2 Accent 3" w:semiHidden="0" w:uiPriority="68" w:unhideWhenUsed="0"/>
+    <w:lsdException w:name="Medium Grid 3 Accent 3" w:semiHidden="0" w:uiPriority="69" w:unhideWhenUsed="0"/>
+    <w:lsdException w:name="Dark List Accent 3" w:semiHidden="0" w:uiPriority="70" w:unhideWhenUsed="0"/>
+    <w:lsdException w:name="Colorful Shading Accent 3" w:semiHidden="0" w:uiPriority="71" w:unhideWhenUsed="0"/>
+    <w:lsdException w:name="Colorful List Accent 3" w:semiHidden="0" w:uiPriority="72" w:unhideWhenUsed="0"/>
+    <w:lsdException w:name="Colorful Grid Accent 3" w:semiHidden="0" w:uiPriority="73" w:unhideWhenUsed="0"/>
+    <w:lsdException w:name="Light Shading Accent 4" w:semiHidden="0" w:uiPriority="60" w:unhideWhenUsed="0"/>
+    <w:lsdException w:name="Light List Accent 4" w:semiHidden="0" w:uiPriority="61" w:unhideWhenUsed="0"/>
+    <w:lsdException w:name="Light Grid Accent 4" w:semiHidden="0" w:uiPriority="62" w:unhideWhenUsed="0"/>
+    <w:lsdException w:name="Medium Shading 1 Accent 4" w:semiHidden="0" w:uiPriority="63" w:unhideWhenUsed="0"/>
+    <w:lsdException w:name="Medium Shading 2 Accent 4" w:semiHidden="0" w:uiPriority="64" w:unhideWhenUsed="0"/>
+    <w:lsdException w:name="Medium List 1 Accent 4" w:semiHidden="0" w:uiPriority="65" w:unhideWhenUsed="0"/>
+    <w:lsdException w:name="Medium List 2 Accent 4" w:semiHidden="0" w:uiPriority="66" w:unhideWhenUsed="0"/>
+    <w:lsdException w:name="Medium Grid 1 Accent 4" w:semiHidden="0" w:uiPriority="67" w:unhideWhenUsed="0"/>
+    <w:lsdException w:name="Medium Grid 2 Accent 4" w:semiHidden="0" w:uiPriority="68" w:unhideWhenUsed="0"/>
+    <w:lsdException w:name="Medium Grid 3 Accent 4" w:semiHidden="0" w:uiPriority="69" w:unhideWhenUsed="0"/>
+    <w:lsdException w:name="Dark List Accent 4" w:semiHidden="0" w:uiPriority="70" w:unhideWhenUsed="0"/>
+    <w:lsdException w:name="Colorful Shading Accent 4" w:semiHidden="0" w:uiPriority="71" w:unhideWhenUsed="0"/>
+    <w:lsdException w:name="Colorful List Accent 4" w:semiHidden="0" w:uiPriority="72" w:unhideWhenUsed="0"/>
+    <w:lsdException w:name="Colorful Grid Accent 4" w:semiHidden="0" w:uiPriority="73" w:unhideWhenUsed="0"/>
+    <w:lsdException w:name="Light Shading Accent 5" w:semiHidden="0" w:uiPriority="60" w:unhideWhenUsed="0"/>
+    <w:lsdException w:name="Light List Accent 5" w:semiHidden="0" w:uiPriority="61" w:unhideWhenUsed="0"/>
+    <w:lsdException w:name="Light Grid Accent 5" w:semiHidden="0" w:uiPriority="62" w:unhideWhenUsed="0"/>
+    <w:lsdException w:name="Medium Shading 1 Accent 5" w:semiHidden="0" w:uiPriority="63" w:unhideWhenUsed="0"/>
+    <w:lsdException w:name="Medium Shading 2 Accent 5" w:semiHidden="0" w:uiPriority="64" w:unhideWhenUsed="0"/>
+    <w:lsdException w:name="Medium List 1 Accent 5" w:semiHidden="0" w:uiPriority="65" w:unhideWhenUsed="0"/>
+    <w:lsdException w:name="Medium List 2 Accent 5" w:semiHidden="0" w:uiPriority="66" w:unhideWhenUsed="0"/>
+    <w:lsdException w:name="Medium Grid 1 Accent 5" w:semiHidden="0" w:uiPriority="67" w:unhideWhenUsed="0"/>
+    <w:lsdException w:name="Medium Grid 2 Accent 5" w:semiHidden="0" w:uiPriority="68" w:unhideWhenUsed="0"/>
+    <w:lsdException w:name="Medium Grid 3 Accent 5" w:semiHidden="0" w:uiPriority="69" w:unhideWhenUsed="0"/>
+    <w:lsdException w:name="Dark List Accent 5" w:semiHidden="0" w:uiPriority="70" w:unhideWhenUsed="0"/>
+    <w:lsdException w:name="Colorful Shading Accent 5" w:semiHidden="0" w:uiPriority="71" w:unhideWhenUsed="0"/>
+    <w:lsdException w:name="Colorful List Accent 5" w:semiHidden="0" w:uiPriority="72" w:unhideWhenUsed="0"/>
+    <w:lsdException w:name="Colorful Grid Accent 5" w:semiHidden="0" w:uiPriority="73" w:unhideWhenUsed="0"/>
+    <w:lsdException w:name="Light Shading Accent 6" w:semiHidden="0" w:uiPriority="60" w:unhideWhenUsed="0"/>
+    <w:lsdException w:name="Light List Accent 6" w:semiHidden="0" w:uiPriority="61" w:unhideWhenUsed="0"/>
+    <w:lsdException w:name="Light Grid Accent 6" w:semiHidden="0" w:uiPriority="62" w:unhideWhenUsed="0"/>
+    <w:lsdException w:name="Medium Shading 1 Accent 6" w:semiHidden="0" w:uiPriority="63" w:unhideWhenUsed="0"/>
+    <w:lsdException w:name="Medium Shading 2 Accent 6" w:semiHidden="0" w:uiPriority="64" w:unhideWhenUsed="0"/>
+    <w:lsdException w:name="Medium List 1 Accent 6" w:semiHidden="0" w:uiPriority="65" w:unhideWhenUsed="0"/>
+    <w:lsdException w:name="Medium List 2 Accent 6" w:semiHidden="0" w:uiPriority="66" w:unhideWhenUsed="0"/>
+    <w:lsdException w:name="Medium Grid 1 Accent 6" w:semiHidden="0" w:uiPriority="67" w:unhideWhenUsed="0"/>
+    <w:lsdException w:name="Medium Grid 2 Accent 6" w:semiHidden="0" w:uiPriority="68" w:unhideWhenUsed="0"/>
+    <w:lsdException w:name="Medium Grid 3 Accent 6" w:semiHidden="0" w:uiPriority="69" w:unhideWhenUsed="0"/>
+    <w:lsdException w:name="Dark List Accent 6" w:semiHidden="0" w:uiPriority="70" w:unhideWhenUsed="0"/>
+    <w:lsdException w:name="Colorful Shading Accent 6" w:semiHidden="0" w:uiPriority="71" w:unhideWhenUsed="0"/>
+    <w:lsdException w:name="Colorful List Accent 6" w:semiHidden="0" w:uiPriority="72" w:unhideWhenUsed="0"/>
+    <w:lsdException w:name="Colorful Grid Accent 6" w:semiHidden="0" w:uiPriority="73" w:unhideWhenUsed="0"/>
+    <w:lsdException w:name="Subtle Emphasis" w:semiHidden="0" w:uiPriority="19" w:unhideWhenUsed="0" w:qFormat="1"/>
+    <w:lsdException w:name="Intense Emphasis" w:semiHidden="0" w:uiPriority="21" w:unhideWhenUsed="0" w:qFormat="1"/>
+    <w:lsdException w:name="Subtle Reference" w:semiHidden="0" w:uiPriority="31" w:unhideWhenUsed="0" w:qFormat="1"/>
+    <w:lsdException w:name="Intense Reference" w:semiHidden="0" w:uiPriority="32" w:unhideWhenUsed="0" w:qFormat="1"/>
+    <w:lsdException w:name="Book Title" w:semiHidden="0" w:uiPriority="33" w:unhideWhenUsed="0" w:qFormat="1"/>
+    <w:lsdException w:name="Bibliography" w:uiPriority="37"/>
+    <w:lsdException w:name="TOC Heading" w:uiPriority="39" w:qFormat="1"/>
   </w:latentStyles>
   <w:style w:type="paragraph" w:default="1" w:styleId="Normal">
     <w:name w:val="Normal"/>
@@ -2811,8 +2831,206 @@
 </w:styles>
 </file>
 
+<file path=word/glossary/stylesWithEffects.xml><?xml version="1.0" encoding="utf-8"?>
+<w:styles xmlns:wpc="http://schemas.microsoft.com/office/word/2010/wordprocessingCanvas" xmlns:mc="http://schemas.openxmlformats.org/markup-compatibility/2006" xmlns:o="urn:schemas-microsoft-com:office:office" xmlns:r="http://schemas.openxmlformats.org/officeDocument/2006/relationships" xmlns:m="http://schemas.openxmlformats.org/officeDocument/2006/math" xmlns:v="urn:schemas-microsoft-com:vml" xmlns:wp14="http://schemas.microsoft.com/office/word/2010/wordprocessingDrawing" xmlns:wp="http://schemas.openxmlformats.org/drawingml/2006/wordprocessingDrawing" xmlns:w10="urn:schemas-microsoft-com:office:word" xmlns:w="http://schemas.openxmlformats.org/wordprocessingml/2006/main" xmlns:w14="http://schemas.microsoft.com/office/word/2010/wordml" xmlns:wpg="http://schemas.microsoft.com/office/word/2010/wordprocessingGroup" xmlns:wpi="http://schemas.microsoft.com/office/word/2010/wordprocessingInk" xmlns:wne="http://schemas.microsoft.com/office/word/2006/wordml" xmlns:wps="http://schemas.microsoft.com/office/word/2010/wordprocessingShape" mc:Ignorable="w14 wp14">
+  <w:docDefaults>
+    <w:rPrDefault>
+      <w:rPr>
+        <w:rFonts w:asciiTheme="minorHAnsi" w:eastAsiaTheme="minorEastAsia" w:hAnsiTheme="minorHAnsi" w:cstheme="minorBidi"/>
+        <w:sz w:val="22"/>
+        <w:szCs w:val="22"/>
+        <w:lang w:val="en-US" w:eastAsia="en-US" w:bidi="ar-SA"/>
+      </w:rPr>
+    </w:rPrDefault>
+    <w:pPrDefault>
+      <w:pPr>
+        <w:spacing w:after="160" w:line="259" w:lineRule="auto"/>
+      </w:pPr>
+    </w:pPrDefault>
+  </w:docDefaults>
+  <w:latentStyles w:defLockedState="0" w:defUIPriority="99" w:defSemiHidden="1" w:defUnhideWhenUsed="1" w:defQFormat="0" w:count="267">
+    <w:lsdException w:name="Normal" w:semiHidden="0" w:uiPriority="0" w:unhideWhenUsed="0" w:qFormat="1"/>
+    <w:lsdException w:name="heading 1" w:semiHidden="0" w:uiPriority="9" w:unhideWhenUsed="0" w:qFormat="1"/>
+    <w:lsdException w:name="heading 2" w:uiPriority="9" w:qFormat="1"/>
+    <w:lsdException w:name="heading 3" w:uiPriority="9" w:qFormat="1"/>
+    <w:lsdException w:name="heading 4" w:uiPriority="9" w:qFormat="1"/>
+    <w:lsdException w:name="heading 5" w:uiPriority="9" w:qFormat="1"/>
+    <w:lsdException w:name="heading 6" w:uiPriority="9" w:qFormat="1"/>
+    <w:lsdException w:name="heading 7" w:uiPriority="9" w:qFormat="1"/>
+    <w:lsdException w:name="heading 8" w:uiPriority="9" w:qFormat="1"/>
+    <w:lsdException w:name="heading 9" w:uiPriority="9" w:qFormat="1"/>
+    <w:lsdException w:name="toc 1" w:uiPriority="39"/>
+    <w:lsdException w:name="toc 2" w:uiPriority="39"/>
+    <w:lsdException w:name="toc 3" w:uiPriority="39"/>
+    <w:lsdException w:name="toc 4" w:uiPriority="39"/>
+    <w:lsdException w:name="toc 5" w:uiPriority="39"/>
+    <w:lsdException w:name="toc 6" w:uiPriority="39"/>
+    <w:lsdException w:name="toc 7" w:uiPriority="39"/>
+    <w:lsdException w:name="toc 8" w:uiPriority="39"/>
+    <w:lsdException w:name="toc 9" w:uiPriority="39"/>
+    <w:lsdException w:name="caption" w:uiPriority="35" w:qFormat="1"/>
+    <w:lsdException w:name="Title" w:semiHidden="0" w:uiPriority="10" w:unhideWhenUsed="0" w:qFormat="1"/>
+    <w:lsdException w:name="Default Paragraph Font" w:uiPriority="1"/>
+    <w:lsdException w:name="Subtitle" w:semiHidden="0" w:uiPriority="11" w:unhideWhenUsed="0" w:qFormat="1"/>
+    <w:lsdException w:name="Strong" w:semiHidden="0" w:uiPriority="22" w:unhideWhenUsed="0" w:qFormat="1"/>
+    <w:lsdException w:name="Emphasis" w:semiHidden="0" w:uiPriority="20" w:unhideWhenUsed="0" w:qFormat="1"/>
+    <w:lsdException w:name="Table Grid" w:semiHidden="0" w:uiPriority="39" w:unhideWhenUsed="0"/>
+    <w:lsdException w:name="Placeholder Text" w:unhideWhenUsed="0"/>
+    <w:lsdException w:name="No Spacing" w:semiHidden="0" w:uiPriority="1" w:unhideWhenUsed="0" w:qFormat="1"/>
+    <w:lsdException w:name="Light Shading" w:semiHidden="0" w:uiPriority="60" w:unhideWhenUsed="0"/>
+    <w:lsdException w:name="Light List" w:semiHidden="0" w:uiPriority="61" w:unhideWhenUsed="0"/>
+    <w:lsdException w:name="Light Grid" w:semiHidden="0" w:uiPriority="62" w:unhideWhenUsed="0"/>
+    <w:lsdException w:name="Medium Shading 1" w:semiHidden="0" w:uiPriority="63" w:unhideWhenUsed="0"/>
+    <w:lsdException w:name="Medium Shading 2" w:semiHidden="0" w:uiPriority="64" w:unhideWhenUsed="0"/>
+    <w:lsdException w:name="Medium List 1" w:semiHidden="0" w:uiPriority="65" w:unhideWhenUsed="0"/>
+    <w:lsdException w:name="Medium List 2" w:semiHidden="0" w:uiPriority="66" w:unhideWhenUsed="0"/>
+    <w:lsdException w:name="Medium Grid 1" w:semiHidden="0" w:uiPriority="67" w:unhideWhenUsed="0"/>
+    <w:lsdException w:name="Medium Grid 2" w:semiHidden="0" w:uiPriority="68" w:unhideWhenUsed="0"/>
+    <w:lsdException w:name="Medium Grid 3" w:semiHidden="0" w:uiPriority="69" w:unhideWhenUsed="0"/>
+    <w:lsdException w:name="Dark List" w:semiHidden="0" w:uiPriority="70" w:unhideWhenUsed="0"/>
+    <w:lsdException w:name="Colorful Shading" w:semiHidden="0" w:uiPriority="71" w:unhideWhenUsed="0"/>
+    <w:lsdException w:name="Colorful List" w:semiHidden="0" w:uiPriority="72" w:unhideWhenUsed="0"/>
+    <w:lsdException w:name="Colorful Grid" w:semiHidden="0" w:uiPriority="73" w:unhideWhenUsed="0"/>
+    <w:lsdException w:name="Light Shading Accent 1" w:semiHidden="0" w:uiPriority="60" w:unhideWhenUsed="0"/>
+    <w:lsdException w:name="Light List Accent 1" w:semiHidden="0" w:uiPriority="61" w:unhideWhenUsed="0"/>
+    <w:lsdException w:name="Light Grid Accent 1" w:semiHidden="0" w:uiPriority="62" w:unhideWhenUsed="0"/>
+    <w:lsdException w:name="Medium Shading 1 Accent 1" w:semiHidden="0" w:uiPriority="63" w:unhideWhenUsed="0"/>
+    <w:lsdException w:name="Medium Shading 2 Accent 1" w:semiHidden="0" w:uiPriority="64" w:unhideWhenUsed="0"/>
+    <w:lsdException w:name="Medium List 1 Accent 1" w:semiHidden="0" w:uiPriority="65" w:unhideWhenUsed="0"/>
+    <w:lsdException w:name="Revision" w:unhideWhenUsed="0"/>
+    <w:lsdException w:name="List Paragraph" w:semiHidden="0" w:uiPriority="34" w:unhideWhenUsed="0" w:qFormat="1"/>
+    <w:lsdException w:name="Quote" w:semiHidden="0" w:uiPriority="29" w:unhideWhenUsed="0" w:qFormat="1"/>
+    <w:lsdException w:name="Intense Quote" w:semiHidden="0" w:uiPriority="30" w:unhideWhenUsed="0" w:qFormat="1"/>
+    <w:lsdException w:name="Medium List 2 Accent 1" w:semiHidden="0" w:uiPriority="66" w:unhideWhenUsed="0"/>
+    <w:lsdException w:name="Medium Grid 1 Accent 1" w:semiHidden="0" w:uiPriority="67" w:unhideWhenUsed="0"/>
+    <w:lsdException w:name="Medium Grid 2 Accent 1" w:semiHidden="0" w:uiPriority="68" w:unhideWhenUsed="0"/>
+    <w:lsdException w:name="Medium Grid 3 Accent 1" w:semiHidden="0" w:uiPriority="69" w:unhideWhenUsed="0"/>
+    <w:lsdException w:name="Dark List Accent 1" w:semiHidden="0" w:uiPriority="70" w:unhideWhenUsed="0"/>
+    <w:lsdException w:name="Colorful Shading Accent 1" w:semiHidden="0" w:uiPriority="71" w:unhideWhenUsed="0"/>
+    <w:lsdException w:name="Colorful List Accent 1" w:semiHidden="0" w:uiPriority="72" w:unhideWhenUsed="0"/>
+    <w:lsdException w:name="Colorful Grid Accent 1" w:semiHidden="0" w:uiPriority="73" w:unhideWhenUsed="0"/>
+    <w:lsdException w:name="Light Shading Accent 2" w:semiHidden="0" w:uiPriority="60" w:unhideWhenUsed="0"/>
+    <w:lsdException w:name="Light List Accent 2" w:semiHidden="0" w:uiPriority="61" w:unhideWhenUsed="0"/>
+    <w:lsdException w:name="Light Grid Accent 2" w:semiHidden="0" w:uiPriority="62" w:unhideWhenUsed="0"/>
+    <w:lsdException w:name="Medium Shading 1 Accent 2" w:semiHidden="0" w:uiPriority="63" w:unhideWhenUsed="0"/>
+    <w:lsdException w:name="Medium Shading 2 Accent 2" w:semiHidden="0" w:uiPriority="64" w:unhideWhenUsed="0"/>
+    <w:lsdException w:name="Medium List 1 Accent 2" w:semiHidden="0" w:uiPriority="65" w:unhideWhenUsed="0"/>
+    <w:lsdException w:name="Medium List 2 Accent 2" w:semiHidden="0" w:uiPriority="66" w:unhideWhenUsed="0"/>
+    <w:lsdException w:name="Medium Grid 1 Accent 2" w:semiHidden="0" w:uiPriority="67" w:unhideWhenUsed="0"/>
+    <w:lsdException w:name="Medium Grid 2 Accent 2" w:semiHidden="0" w:uiPriority="68" w:unhideWhenUsed="0"/>
+    <w:lsdException w:name="Medium Grid 3 Accent 2" w:semiHidden="0" w:uiPriority="69" w:unhideWhenUsed="0"/>
+    <w:lsdException w:name="Dark List Accent 2" w:semiHidden="0" w:uiPriority="70" w:unhideWhenUsed="0"/>
+    <w:lsdException w:name="Colorful Shading Accent 2" w:semiHidden="0" w:uiPriority="71" w:unhideWhenUsed="0"/>
+    <w:lsdException w:name="Colorful List Accent 2" w:semiHidden="0" w:uiPriority="72" w:unhideWhenUsed="0"/>
+    <w:lsdException w:name="Colorful Grid Accent 2" w:semiHidden="0" w:uiPriority="73" w:unhideWhenUsed="0"/>
+    <w:lsdException w:name="Light Shading Accent 3" w:semiHidden="0" w:uiPriority="60" w:unhideWhenUsed="0"/>
+    <w:lsdException w:name="Light List Accent 3" w:semiHidden="0" w:uiPriority="61" w:unhideWhenUsed="0"/>
+    <w:lsdException w:name="Light Grid Accent 3" w:semiHidden="0" w:uiPriority="62" w:unhideWhenUsed="0"/>
+    <w:lsdException w:name="Medium Shading 1 Accent 3" w:semiHidden="0" w:uiPriority="63" w:unhideWhenUsed="0"/>
+    <w:lsdException w:name="Medium Shading 2 Accent 3" w:semiHidden="0" w:uiPriority="64" w:unhideWhenUsed="0"/>
+    <w:lsdException w:name="Medium List 1 Accent 3" w:semiHidden="0" w:uiPriority="65" w:unhideWhenUsed="0"/>
+    <w:lsdException w:name="Medium List 2 Accent 3" w:semiHidden="0" w:uiPriority="66" w:unhideWhenUsed="0"/>
+    <w:lsdException w:name="Medium Grid 1 Accent 3" w:semiHidden="0" w:uiPriority="67" w:unhideWhenUsed="0"/>
+    <w:lsdException w:name="Medium Grid 2 Accent 3" w:semiHidden="0" w:uiPriority="68" w:unhideWhenUsed="0"/>
+    <w:lsdException w:name="Medium Grid 3 Accent 3" w:semiHidden="0" w:uiPriority="69" w:unhideWhenUsed="0"/>
+    <w:lsdException w:name="Dark List Accent 3" w:semiHidden="0" w:uiPriority="70" w:unhideWhenUsed="0"/>
+    <w:lsdException w:name="Colorful Shading Accent 3" w:semiHidden="0" w:uiPriority="71" w:unhideWhenUsed="0"/>
+    <w:lsdException w:name="Colorful List Accent 3" w:semiHidden="0" w:uiPriority="72" w:unhideWhenUsed="0"/>
+    <w:lsdException w:name="Colorful Grid Accent 3" w:semiHidden="0" w:uiPriority="73" w:unhideWhenUsed="0"/>
+    <w:lsdException w:name="Light Shading Accent 4" w:semiHidden="0" w:uiPriority="60" w:unhideWhenUsed="0"/>
+    <w:lsdException w:name="Light List Accent 4" w:semiHidden="0" w:uiPriority="61" w:unhideWhenUsed="0"/>
+    <w:lsdException w:name="Light Grid Accent 4" w:semiHidden="0" w:uiPriority="62" w:unhideWhenUsed="0"/>
+    <w:lsdException w:name="Medium Shading 1 Accent 4" w:semiHidden="0" w:uiPriority="63" w:unhideWhenUsed="0"/>
+    <w:lsdException w:name="Medium Shading 2 Accent 4" w:semiHidden="0" w:uiPriority="64" w:unhideWhenUsed="0"/>
+    <w:lsdException w:name="Medium List 1 Accent 4" w:semiHidden="0" w:uiPriority="65" w:unhideWhenUsed="0"/>
+    <w:lsdException w:name="Medium List 2 Accent 4" w:semiHidden="0" w:uiPriority="66" w:unhideWhenUsed="0"/>
+    <w:lsdException w:name="Medium Grid 1 Accent 4" w:semiHidden="0" w:uiPriority="67" w:unhideWhenUsed="0"/>
+    <w:lsdException w:name="Medium Grid 2 Accent 4" w:semiHidden="0" w:uiPriority="68" w:unhideWhenUsed="0"/>
+    <w:lsdException w:name="Medium Grid 3 Accent 4" w:semiHidden="0" w:uiPriority="69" w:unhideWhenUsed="0"/>
+    <w:lsdException w:name="Dark List Accent 4" w:semiHidden="0" w:uiPriority="70" w:unhideWhenUsed="0"/>
+    <w:lsdException w:name="Colorful Shading Accent 4" w:semiHidden="0" w:uiPriority="71" w:unhideWhenUsed="0"/>
+    <w:lsdException w:name="Colorful List Accent 4" w:semiHidden="0" w:uiPriority="72" w:unhideWhenUsed="0"/>
+    <w:lsdException w:name="Colorful Grid Accent 4" w:semiHidden="0" w:uiPriority="73" w:unhideWhenUsed="0"/>
+    <w:lsdException w:name="Light Shading Accent 5" w:semiHidden="0" w:uiPriority="60" w:unhideWhenUsed="0"/>
+    <w:lsdException w:name="Light List Accent 5" w:semiHidden="0" w:uiPriority="61" w:unhideWhenUsed="0"/>
+    <w:lsdException w:name="Light Grid Accent 5" w:semiHidden="0" w:uiPriority="62" w:unhideWhenUsed="0"/>
+    <w:lsdException w:name="Medium Shading 1 Accent 5" w:semiHidden="0" w:uiPriority="63" w:unhideWhenUsed="0"/>
+    <w:lsdException w:name="Medium Shading 2 Accent 5" w:semiHidden="0" w:uiPriority="64" w:unhideWhenUsed="0"/>
+    <w:lsdException w:name="Medium List 1 Accent 5" w:semiHidden="0" w:uiPriority="65" w:unhideWhenUsed="0"/>
+    <w:lsdException w:name="Medium List 2 Accent 5" w:semiHidden="0" w:uiPriority="66" w:unhideWhenUsed="0"/>
+    <w:lsdException w:name="Medium Grid 1 Accent 5" w:semiHidden="0" w:uiPriority="67" w:unhideWhenUsed="0"/>
+    <w:lsdException w:name="Medium Grid 2 Accent 5" w:semiHidden="0" w:uiPriority="68" w:unhideWhenUsed="0"/>
+    <w:lsdException w:name="Medium Grid 3 Accent 5" w:semiHidden="0" w:uiPriority="69" w:unhideWhenUsed="0"/>
+    <w:lsdException w:name="Dark List Accent 5" w:semiHidden="0" w:uiPriority="70" w:unhideWhenUsed="0"/>
+    <w:lsdException w:name="Colorful Shading Accent 5" w:semiHidden="0" w:uiPriority="71" w:unhideWhenUsed="0"/>
+    <w:lsdException w:name="Colorful List Accent 5" w:semiHidden="0" w:uiPriority="72" w:unhideWhenUsed="0"/>
+    <w:lsdException w:name="Colorful Grid Accent 5" w:semiHidden="0" w:uiPriority="73" w:unhideWhenUsed="0"/>
+    <w:lsdException w:name="Light Shading Accent 6" w:semiHidden="0" w:uiPriority="60" w:unhideWhenUsed="0"/>
+    <w:lsdException w:name="Light List Accent 6" w:semiHidden="0" w:uiPriority="61" w:unhideWhenUsed="0"/>
+    <w:lsdException w:name="Light Grid Accent 6" w:semiHidden="0" w:uiPriority="62" w:unhideWhenUsed="0"/>
+    <w:lsdException w:name="Medium Shading 1 Accent 6" w:semiHidden="0" w:uiPriority="63" w:unhideWhenUsed="0"/>
+    <w:lsdException w:name="Medium Shading 2 Accent 6" w:semiHidden="0" w:uiPriority="64" w:unhideWhenUsed="0"/>
+    <w:lsdException w:name="Medium List 1 Accent 6" w:semiHidden="0" w:uiPriority="65" w:unhideWhenUsed="0"/>
+    <w:lsdException w:name="Medium List 2 Accent 6" w:semiHidden="0" w:uiPriority="66" w:unhideWhenUsed="0"/>
+    <w:lsdException w:name="Medium Grid 1 Accent 6" w:semiHidden="0" w:uiPriority="67" w:unhideWhenUsed="0"/>
+    <w:lsdException w:name="Medium Grid 2 Accent 6" w:semiHidden="0" w:uiPriority="68" w:unhideWhenUsed="0"/>
+    <w:lsdException w:name="Medium Grid 3 Accent 6" w:semiHidden="0" w:uiPriority="69" w:unhideWhenUsed="0"/>
+    <w:lsdException w:name="Dark List Accent 6" w:semiHidden="0" w:uiPriority="70" w:unhideWhenUsed="0"/>
+    <w:lsdException w:name="Colorful Shading Accent 6" w:semiHidden="0" w:uiPriority="71" w:unhideWhenUsed="0"/>
+    <w:lsdException w:name="Colorful List Accent 6" w:semiHidden="0" w:uiPriority="72" w:unhideWhenUsed="0"/>
+    <w:lsdException w:name="Colorful Grid Accent 6" w:semiHidden="0" w:uiPriority="73" w:unhideWhenUsed="0"/>
+    <w:lsdException w:name="Subtle Emphasis" w:semiHidden="0" w:uiPriority="19" w:unhideWhenUsed="0" w:qFormat="1"/>
+    <w:lsdException w:name="Intense Emphasis" w:semiHidden="0" w:uiPriority="21" w:unhideWhenUsed="0" w:qFormat="1"/>
+    <w:lsdException w:name="Subtle Reference" w:semiHidden="0" w:uiPriority="31" w:unhideWhenUsed="0" w:qFormat="1"/>
+    <w:lsdException w:name="Intense Reference" w:semiHidden="0" w:uiPriority="32" w:unhideWhenUsed="0" w:qFormat="1"/>
+    <w:lsdException w:name="Book Title" w:semiHidden="0" w:uiPriority="33" w:unhideWhenUsed="0" w:qFormat="1"/>
+    <w:lsdException w:name="Bibliography" w:uiPriority="37"/>
+    <w:lsdException w:name="TOC Heading" w:uiPriority="39" w:qFormat="1"/>
+  </w:latentStyles>
+  <w:style w:type="paragraph" w:default="1" w:styleId="Normal">
+    <w:name w:val="Normal"/>
+    <w:qFormat/>
+  </w:style>
+  <w:style w:type="character" w:default="1" w:styleId="DefaultParagraphFont">
+    <w:name w:val="Default Paragraph Font"/>
+    <w:uiPriority w:val="1"/>
+    <w:semiHidden/>
+    <w:unhideWhenUsed/>
+  </w:style>
+  <w:style w:type="table" w:default="1" w:styleId="TableNormal">
+    <w:name w:val="Normal Table"/>
+    <w:uiPriority w:val="99"/>
+    <w:semiHidden/>
+    <w:unhideWhenUsed/>
+    <w:tblPr>
+      <w:tblInd w:w="0" w:type="dxa"/>
+      <w:tblCellMar>
+        <w:top w:w="0" w:type="dxa"/>
+        <w:left w:w="108" w:type="dxa"/>
+        <w:bottom w:w="0" w:type="dxa"/>
+        <w:right w:w="108" w:type="dxa"/>
+      </w:tblCellMar>
+    </w:tblPr>
+  </w:style>
+  <w:style w:type="numbering" w:default="1" w:styleId="NoList">
+    <w:name w:val="No List"/>
+    <w:uiPriority w:val="99"/>
+    <w:semiHidden/>
+    <w:unhideWhenUsed/>
+  </w:style>
+  <w:style w:type="paragraph" w:customStyle="1" w:styleId="33F3DD9DE9E6497E881EA3C09A27DF0A">
+    <w:name w:val="33F3DD9DE9E6497E881EA3C09A27DF0A"/>
+    <w:rsid w:val="00AE1FB5"/>
+  </w:style>
+  <w:style w:type="paragraph" w:customStyle="1" w:styleId="8D746F7B37B7442EA5D5730F00258970">
+    <w:name w:val="8D746F7B37B7442EA5D5730F00258970"/>
+    <w:rsid w:val="00AE1FB5"/>
+  </w:style>
+</w:styles>
+</file>
+
 <file path=word/glossary/webSettings.xml><?xml version="1.0" encoding="utf-8"?>
-<w:webSettings xmlns:mc="http://schemas.openxmlformats.org/markup-compatibility/2006" xmlns:r="http://schemas.openxmlformats.org/officeDocument/2006/relationships" xmlns:w="http://schemas.openxmlformats.org/wordprocessingml/2006/main" xmlns:w14="http://schemas.microsoft.com/office/word/2010/wordml" xmlns:w15="http://schemas.microsoft.com/office/word/2012/wordml" xmlns:w16se="http://schemas.microsoft.com/office/word/2015/wordml/symex" mc:Ignorable="w14 w15 w16se">
+<w:webSettings xmlns:mc="http://schemas.openxmlformats.org/markup-compatibility/2006" xmlns:r="http://schemas.openxmlformats.org/officeDocument/2006/relationships" xmlns:w="http://schemas.openxmlformats.org/wordprocessingml/2006/main" xmlns:w14="http://schemas.microsoft.com/office/word/2010/wordml" mc:Ignorable="w14">
   <w:optimizeForBrowser/>
   <w:allowPNG/>
 </w:webSettings>
@@ -3073,7 +3291,7 @@
   <a:extraClrSchemeLst/>
   <a:extLst>
     <a:ext uri="{05A4C25C-085E-4340-85A3-A5531E510DB2}">
-      <thm15:themeFamily xmlns:thm15="http://schemas.microsoft.com/office/thememl/2012/main" name="Office Theme" id="{62F939B6-93AF-4DB8-9C6B-D6C7DFDC589F}" vid="{4A3C46E8-61CC-4603-A589-7422A47A8E4A}"/>
+      <thm15:themeFamily xmlns:thm15="http://schemas.microsoft.com/office/thememl/2012/main" xmlns="" name="Office Theme" id="{62F939B6-93AF-4DB8-9C6B-D6C7DFDC589F}" vid="{4A3C46E8-61CC-4603-A589-7422A47A8E4A}"/>
     </a:ext>
   </a:extLst>
 </a:theme>
@@ -3084,7 +3302,7 @@
 </file>
 
 <file path=customXml/itemProps1.xml><?xml version="1.0" encoding="utf-8"?>
-<ds:datastoreItem xmlns:ds="http://schemas.openxmlformats.org/officeDocument/2006/customXml" ds:itemID="{773D85AB-4D45-4AE6-9EC6-49F01E61F32D}">
+<ds:datastoreItem xmlns:ds="http://schemas.openxmlformats.org/officeDocument/2006/customXml" ds:itemID="{1B811DC5-2FFA-4F36-BBCF-A26E4006759F}">
   <ds:schemaRefs>
     <ds:schemaRef ds:uri="http://schemas.openxmlformats.org/officeDocument/2006/bibliography"/>
   </ds:schemaRefs>
